--- a/Results/decarbonising_countries.docx
+++ b/Results/decarbonising_countries.docx
@@ -41,7 +41,7 @@
         <w:pStyle w:val="Date"/>
       </w:pPr>
       <w:r>
-        <w:t xml:space="preserve">25</w:t>
+        <w:t xml:space="preserve">26</w:t>
       </w:r>
       <w:r>
         <w:t xml:space="preserve"> </w:t>
@@ -99,14 +99,14 @@
       <w:r>
         <w:drawing>
           <wp:inline>
-            <wp:extent cx="5334000" cy="6000750"/>
+            <wp:extent cx="5334000" cy="5334000"/>
             <wp:effectExtent b="0" l="0" r="0" t="0"/>
             <wp:docPr descr="" title="" id="1" name="Picture"/>
             <a:graphic>
               <a:graphicData uri="http://schemas.openxmlformats.org/drawingml/2006/picture">
                 <pic:pic>
                   <pic:nvPicPr>
-                    <pic:cNvPr descr="../../Results/Plots/Peak/decline_since_peak_co2-1.png" id="0" name="Picture"/>
+                    <pic:cNvPr descr="../../Results/Plots/Peak/clustering-1.png" id="0" name="Picture"/>
                     <pic:cNvPicPr>
                       <a:picLocks noChangeArrowheads="1" noChangeAspect="1"/>
                     </pic:cNvPicPr>
@@ -120,7 +120,7 @@
                   <pic:spPr bwMode="auto">
                     <a:xfrm>
                       <a:off x="0" y="0"/>
-                      <a:ext cx="5334000" cy="6000750"/>
+                      <a:ext cx="5334000" cy="5334000"/>
                     </a:xfrm>
                     <a:prstGeom prst="rect">
                       <a:avLst/>
@@ -146,14 +146,14 @@
       <w:r>
         <w:drawing>
           <wp:inline>
-            <wp:extent cx="5334000" cy="6000750"/>
+            <wp:extent cx="5334000" cy="1333500"/>
             <wp:effectExtent b="0" l="0" r="0" t="0"/>
             <wp:docPr descr="" title="" id="1" name="Picture"/>
             <a:graphic>
               <a:graphicData uri="http://schemas.openxmlformats.org/drawingml/2006/picture">
                 <pic:pic>
                   <pic:nvPicPr>
-                    <pic:cNvPr descr="../../Results/Plots/Peak/rolling_mean-1.png" id="0" name="Picture"/>
+                    <pic:cNvPr descr="C:\Users\lamw\DOCUME~1\SPIDER~1\Work\Projects\AR6-EM~1\Results\DECARB~1/figure-docx/cluster_summary-1.png" id="0" name="Picture"/>
                     <pic:cNvPicPr>
                       <a:picLocks noChangeArrowheads="1" noChangeAspect="1"/>
                     </pic:cNvPicPr>
@@ -167,7 +167,7 @@
                   <pic:spPr bwMode="auto">
                     <a:xfrm>
                       <a:off x="0" y="0"/>
-                      <a:ext cx="5334000" cy="6000750"/>
+                      <a:ext cx="5334000" cy="1333500"/>
                     </a:xfrm>
                     <a:prstGeom prst="rect">
                       <a:avLst/>
@@ -185,17 +185,22 @@
           </wp:inline>
         </w:drawing>
       </w:r>
+    </w:p>
+    <w:p>
+      <w:pPr>
+        <w:pStyle w:val="BodyText"/>
+      </w:pPr>
       <w:r>
         <w:drawing>
           <wp:inline>
-            <wp:extent cx="5334000" cy="6000750"/>
+            <wp:extent cx="5334000" cy="4923692"/>
             <wp:effectExtent b="0" l="0" r="0" t="0"/>
             <wp:docPr descr="" title="" id="1" name="Picture"/>
             <a:graphic>
               <a:graphicData uri="http://schemas.openxmlformats.org/drawingml/2006/picture">
                 <pic:pic>
                   <pic:nvPicPr>
-                    <pic:cNvPr descr="../../Results/Plots/Peak/rolling_mean-2.png" id="0" name="Picture"/>
+                    <pic:cNvPr descr="../../Results/Plots/Peak/cluster_plot-1.png" id="0" name="Picture"/>
                     <pic:cNvPicPr>
                       <a:picLocks noChangeArrowheads="1" noChangeAspect="1"/>
                     </pic:cNvPicPr>
@@ -209,7 +214,7 @@
                   <pic:spPr bwMode="auto">
                     <a:xfrm>
                       <a:off x="0" y="0"/>
-                      <a:ext cx="5334000" cy="6000750"/>
+                      <a:ext cx="5334000" cy="4923692"/>
                     </a:xfrm>
                     <a:prstGeom prst="rect">
                       <a:avLst/>
@@ -226,6 +231,17 @@
             </a:graphic>
           </wp:inline>
         </w:drawing>
+      </w:r>
+    </w:p>
+    <w:p>
+      <w:pPr>
+        <w:pStyle w:val="SourceCode"/>
+      </w:pPr>
+      <w:r>
+        <w:rPr>
+          <w:rStyle w:val="VerbatimChar"/>
+        </w:rPr>
+        <w:t xml:space="preserve">## Note: zip::zip() is deprecated, please use zip::zipr() instead</w:t>
       </w:r>
     </w:p>
     <w:sectPr/>

--- a/Results/decarbonising_countries.docx
+++ b/Results/decarbonising_countries.docx
@@ -153,7 +153,7 @@
               <a:graphicData uri="http://schemas.openxmlformats.org/drawingml/2006/picture">
                 <pic:pic>
                   <pic:nvPicPr>
-                    <pic:cNvPr descr="C:\Users\lamw\DOCUME~1\SPIDER~1\Work\Projects\AR6-EM~1\Results\DECARB~1/figure-docx/cluster_summary-1.png" id="0" name="Picture"/>
+                    <pic:cNvPr descr="C:\Users\lamw\Documents\SpiderOak%20Hive\Work\Projects\AR6-Emissions-trends-and-drivers\Results\decarbonising_countries_files/figure-docx/cluster_summary-1.png" id="0" name="Picture"/>
                     <pic:cNvPicPr>
                       <a:picLocks noChangeArrowheads="1" noChangeAspect="1"/>
                     </pic:cNvPicPr>
@@ -215,6 +215,53 @@
                     <a:xfrm>
                       <a:off x="0" y="0"/>
                       <a:ext cx="5334000" cy="4923692"/>
+                    </a:xfrm>
+                    <a:prstGeom prst="rect">
+                      <a:avLst/>
+                    </a:prstGeom>
+                    <a:noFill/>
+                    <a:ln w="9525">
+                      <a:noFill/>
+                      <a:headEnd/>
+                      <a:tailEnd/>
+                    </a:ln>
+                  </pic:spPr>
+                </pic:pic>
+              </a:graphicData>
+            </a:graphic>
+          </wp:inline>
+        </w:drawing>
+      </w:r>
+    </w:p>
+    <w:p>
+      <w:pPr>
+        <w:pStyle w:val="BodyText"/>
+      </w:pPr>
+      <w:r>
+        <w:drawing>
+          <wp:inline>
+            <wp:extent cx="5334000" cy="6223000"/>
+            <wp:effectExtent b="0" l="0" r="0" t="0"/>
+            <wp:docPr descr="" title="" id="1" name="Picture"/>
+            <a:graphic>
+              <a:graphicData uri="http://schemas.openxmlformats.org/drawingml/2006/picture">
+                <pic:pic>
+                  <pic:nvPicPr>
+                    <pic:cNvPr descr="../../Results/Plots/Peak/rate_plots-1.png" id="0" name="Picture"/>
+                    <pic:cNvPicPr>
+                      <a:picLocks noChangeArrowheads="1" noChangeAspect="1"/>
+                    </pic:cNvPicPr>
+                  </pic:nvPicPr>
+                  <pic:blipFill>
+                    <a:blip r:embed="rId24"/>
+                    <a:stretch>
+                      <a:fillRect/>
+                    </a:stretch>
+                  </pic:blipFill>
+                  <pic:spPr bwMode="auto">
+                    <a:xfrm>
+                      <a:off x="0" y="0"/>
+                      <a:ext cx="5334000" cy="6223000"/>
                     </a:xfrm>
                     <a:prstGeom prst="rect">
                       <a:avLst/>

--- a/Results/decarbonising_countries.docx
+++ b/Results/decarbonising_countries.docx
@@ -41,7 +41,7 @@
         <w:pStyle w:val="Date"/>
       </w:pPr>
       <w:r>
-        <w:t xml:space="preserve">26</w:t>
+        <w:t xml:space="preserve">27</w:t>
       </w:r>
       <w:r>
         <w:t xml:space="preserve"> </w:t>
@@ -99,7 +99,7 @@
       <w:r>
         <w:drawing>
           <wp:inline>
-            <wp:extent cx="5334000" cy="5334000"/>
+            <wp:extent cx="5334000" cy="5867400"/>
             <wp:effectExtent b="0" l="0" r="0" t="0"/>
             <wp:docPr descr="" title="" id="1" name="Picture"/>
             <a:graphic>
@@ -120,7 +120,7 @@
                   <pic:spPr bwMode="auto">
                     <a:xfrm>
                       <a:off x="0" y="0"/>
-                      <a:ext cx="5334000" cy="5334000"/>
+                      <a:ext cx="5334000" cy="5867400"/>
                     </a:xfrm>
                     <a:prstGeom prst="rect">
                       <a:avLst/>
@@ -188,19 +188,1095 @@
     </w:p>
     <w:p>
       <w:pPr>
-        <w:pStyle w:val="BodyText"/>
+        <w:pStyle w:val="SourceCode"/>
+      </w:pPr>
+      <w:r>
+        <w:rPr>
+          <w:rStyle w:val="CommentTok"/>
+        </w:rPr>
+        <w:t xml:space="preserve"># for each country, for each year, find the emissions difference to the previous year</w:t>
+      </w:r>
+      <w:r>
+        <w:br/>
+      </w:r>
+      <w:r>
+        <w:br/>
+      </w:r>
+      <w:r>
+        <w:rPr>
+          <w:rStyle w:val="NormalTok"/>
+        </w:rPr>
+        <w:t xml:space="preserve">plot_data &lt;-</w:t>
+      </w:r>
+      <w:r>
+        <w:rPr>
+          <w:rStyle w:val="StringTok"/>
+        </w:rPr>
+        <w:t xml:space="preserve"> </w:t>
+      </w:r>
+      <w:r>
+        <w:rPr>
+          <w:rStyle w:val="KeywordTok"/>
+        </w:rPr>
+        <w:t xml:space="preserve">gather</w:t>
+      </w:r>
+      <w:r>
+        <w:rPr>
+          <w:rStyle w:val="NormalTok"/>
+        </w:rPr>
+        <w:t xml:space="preserve">(cluster_table,var,value,abs_reduction_CO2,abs_reduction_GHG) </w:t>
+      </w:r>
+      <w:r>
+        <w:rPr>
+          <w:rStyle w:val="OperatorTok"/>
+        </w:rPr>
+        <w:t xml:space="preserve">%&gt;%</w:t>
+      </w:r>
+      <w:r>
+        <w:rPr>
+          <w:rStyle w:val="StringTok"/>
+        </w:rPr>
+        <w:t xml:space="preserve"> </w:t>
+      </w:r>
+      <w:r>
+        <w:br/>
+      </w:r>
+      <w:r>
+        <w:rPr>
+          <w:rStyle w:val="StringTok"/>
+        </w:rPr>
+        <w:t xml:space="preserve">  </w:t>
+      </w:r>
+      <w:r>
+        <w:rPr>
+          <w:rStyle w:val="KeywordTok"/>
+        </w:rPr>
+        <w:t xml:space="preserve">mutate</w:t>
+      </w:r>
+      <w:r>
+        <w:rPr>
+          <w:rStyle w:val="NormalTok"/>
+        </w:rPr>
+        <w:t xml:space="preserve">(</w:t>
+      </w:r>
+      <w:r>
+        <w:rPr>
+          <w:rStyle w:val="DataTypeTok"/>
+        </w:rPr>
+        <w:t xml:space="preserve">var=</w:t>
+      </w:r>
+      <w:r>
+        <w:rPr>
+          <w:rStyle w:val="KeywordTok"/>
+        </w:rPr>
+        <w:t xml:space="preserve">ifelse</w:t>
+      </w:r>
+      <w:r>
+        <w:rPr>
+          <w:rStyle w:val="NormalTok"/>
+        </w:rPr>
+        <w:t xml:space="preserve">(var</w:t>
+      </w:r>
+      <w:r>
+        <w:rPr>
+          <w:rStyle w:val="OperatorTok"/>
+        </w:rPr>
+        <w:t xml:space="preserve">==</w:t>
+      </w:r>
+      <w:r>
+        <w:rPr>
+          <w:rStyle w:val="StringTok"/>
+        </w:rPr>
+        <w:t xml:space="preserve">"abs_reduction_CO2"</w:t>
+      </w:r>
+      <w:r>
+        <w:rPr>
+          <w:rStyle w:val="NormalTok"/>
+        </w:rPr>
+        <w:t xml:space="preserve">,</w:t>
+      </w:r>
+      <w:r>
+        <w:rPr>
+          <w:rStyle w:val="StringTok"/>
+        </w:rPr>
+        <w:t xml:space="preserve">"CO2"</w:t>
+      </w:r>
+      <w:r>
+        <w:rPr>
+          <w:rStyle w:val="NormalTok"/>
+        </w:rPr>
+        <w:t xml:space="preserve">,var)) </w:t>
+      </w:r>
+      <w:r>
+        <w:rPr>
+          <w:rStyle w:val="OperatorTok"/>
+        </w:rPr>
+        <w:t xml:space="preserve">%&gt;%</w:t>
+      </w:r>
+      <w:r>
+        <w:rPr>
+          <w:rStyle w:val="StringTok"/>
+        </w:rPr>
+        <w:t xml:space="preserve"> </w:t>
+      </w:r>
+      <w:r>
+        <w:br/>
+      </w:r>
+      <w:r>
+        <w:rPr>
+          <w:rStyle w:val="StringTok"/>
+        </w:rPr>
+        <w:t xml:space="preserve">  </w:t>
+      </w:r>
+      <w:r>
+        <w:rPr>
+          <w:rStyle w:val="KeywordTok"/>
+        </w:rPr>
+        <w:t xml:space="preserve">mutate</w:t>
+      </w:r>
+      <w:r>
+        <w:rPr>
+          <w:rStyle w:val="NormalTok"/>
+        </w:rPr>
+        <w:t xml:space="preserve">(</w:t>
+      </w:r>
+      <w:r>
+        <w:rPr>
+          <w:rStyle w:val="DataTypeTok"/>
+        </w:rPr>
+        <w:t xml:space="preserve">var=</w:t>
+      </w:r>
+      <w:r>
+        <w:rPr>
+          <w:rStyle w:val="KeywordTok"/>
+        </w:rPr>
+        <w:t xml:space="preserve">ifelse</w:t>
+      </w:r>
+      <w:r>
+        <w:rPr>
+          <w:rStyle w:val="NormalTok"/>
+        </w:rPr>
+        <w:t xml:space="preserve">(var</w:t>
+      </w:r>
+      <w:r>
+        <w:rPr>
+          <w:rStyle w:val="OperatorTok"/>
+        </w:rPr>
+        <w:t xml:space="preserve">==</w:t>
+      </w:r>
+      <w:r>
+        <w:rPr>
+          <w:rStyle w:val="StringTok"/>
+        </w:rPr>
+        <w:t xml:space="preserve">"abs_reduction_GHG"</w:t>
+      </w:r>
+      <w:r>
+        <w:rPr>
+          <w:rStyle w:val="NormalTok"/>
+        </w:rPr>
+        <w:t xml:space="preserve">,</w:t>
+      </w:r>
+      <w:r>
+        <w:rPr>
+          <w:rStyle w:val="StringTok"/>
+        </w:rPr>
+        <w:t xml:space="preserve">"GHG"</w:t>
+      </w:r>
+      <w:r>
+        <w:rPr>
+          <w:rStyle w:val="NormalTok"/>
+        </w:rPr>
+        <w:t xml:space="preserve">,var)) </w:t>
+      </w:r>
+      <w:r>
+        <w:rPr>
+          <w:rStyle w:val="OperatorTok"/>
+        </w:rPr>
+        <w:t xml:space="preserve">%&gt;%</w:t>
+      </w:r>
+      <w:r>
+        <w:rPr>
+          <w:rStyle w:val="StringTok"/>
+        </w:rPr>
+        <w:t xml:space="preserve"> </w:t>
+      </w:r>
+      <w:r>
+        <w:br/>
+      </w:r>
+      <w:r>
+        <w:rPr>
+          <w:rStyle w:val="StringTok"/>
+        </w:rPr>
+        <w:t xml:space="preserve">  </w:t>
+      </w:r>
+      <w:r>
+        <w:rPr>
+          <w:rStyle w:val="KeywordTok"/>
+        </w:rPr>
+        <w:t xml:space="preserve">filter</w:t>
+      </w:r>
+      <w:r>
+        <w:rPr>
+          <w:rStyle w:val="NormalTok"/>
+        </w:rPr>
+        <w:t xml:space="preserve">(</w:t>
+      </w:r>
+      <w:r>
+        <w:rPr>
+          <w:rStyle w:val="OperatorTok"/>
+        </w:rPr>
+        <w:t xml:space="preserve">!</w:t>
+      </w:r>
+      <w:r>
+        <w:rPr>
+          <w:rStyle w:val="KeywordTok"/>
+        </w:rPr>
+        <w:t xml:space="preserve">is.na</w:t>
+      </w:r>
+      <w:r>
+        <w:rPr>
+          <w:rStyle w:val="NormalTok"/>
+        </w:rPr>
+        <w:t xml:space="preserve">(cluster)) </w:t>
+      </w:r>
+      <w:r>
+        <w:rPr>
+          <w:rStyle w:val="OperatorTok"/>
+        </w:rPr>
+        <w:t xml:space="preserve">%&gt;%</w:t>
+      </w:r>
+      <w:r>
+        <w:rPr>
+          <w:rStyle w:val="StringTok"/>
+        </w:rPr>
+        <w:t xml:space="preserve"> </w:t>
+      </w:r>
+      <w:r>
+        <w:br/>
+      </w:r>
+      <w:r>
+        <w:rPr>
+          <w:rStyle w:val="StringTok"/>
+        </w:rPr>
+        <w:t xml:space="preserve">  </w:t>
+      </w:r>
+      <w:r>
+        <w:rPr>
+          <w:rStyle w:val="KeywordTok"/>
+        </w:rPr>
+        <w:t xml:space="preserve">mutate</w:t>
+      </w:r>
+      <w:r>
+        <w:rPr>
+          <w:rStyle w:val="NormalTok"/>
+        </w:rPr>
+        <w:t xml:space="preserve">(</w:t>
+      </w:r>
+      <w:r>
+        <w:rPr>
+          <w:rStyle w:val="DataTypeTok"/>
+        </w:rPr>
+        <w:t xml:space="preserve">value=</w:t>
+      </w:r>
+      <w:r>
+        <w:rPr>
+          <w:rStyle w:val="NormalTok"/>
+        </w:rPr>
+        <w:t xml:space="preserve">value</w:t>
+      </w:r>
+      <w:r>
+        <w:rPr>
+          <w:rStyle w:val="OperatorTok"/>
+        </w:rPr>
+        <w:t xml:space="preserve">/</w:t>
+      </w:r>
+      <w:r>
+        <w:rPr>
+          <w:rStyle w:val="DecValTok"/>
+        </w:rPr>
+        <w:t xml:space="preserve">1000</w:t>
+      </w:r>
+      <w:r>
+        <w:rPr>
+          <w:rStyle w:val="NormalTok"/>
+        </w:rPr>
+        <w:t xml:space="preserve">)</w:t>
+      </w:r>
+      <w:r>
+        <w:br/>
+      </w:r>
+      <w:r>
+        <w:br/>
+      </w:r>
+      <w:r>
+        <w:rPr>
+          <w:rStyle w:val="NormalTok"/>
+        </w:rPr>
+        <w:t xml:space="preserve">p4 &lt;-</w:t>
+      </w:r>
+      <w:r>
+        <w:rPr>
+          <w:rStyle w:val="StringTok"/>
+        </w:rPr>
+        <w:t xml:space="preserve"> </w:t>
+      </w:r>
+      <w:r>
+        <w:rPr>
+          <w:rStyle w:val="NormalTok"/>
+        </w:rPr>
+        <w:t xml:space="preserve">plot_data </w:t>
+      </w:r>
+      <w:r>
+        <w:rPr>
+          <w:rStyle w:val="OperatorTok"/>
+        </w:rPr>
+        <w:t xml:space="preserve">%&gt;%</w:t>
+      </w:r>
+      <w:r>
+        <w:rPr>
+          <w:rStyle w:val="StringTok"/>
+        </w:rPr>
+        <w:t xml:space="preserve"> </w:t>
+      </w:r>
+      <w:r>
+        <w:rPr>
+          <w:rStyle w:val="KeywordTok"/>
+        </w:rPr>
+        <w:t xml:space="preserve">ggplot</w:t>
+      </w:r>
+      <w:r>
+        <w:rPr>
+          <w:rStyle w:val="NormalTok"/>
+        </w:rPr>
+        <w:t xml:space="preserve">(.,</w:t>
+      </w:r>
+      <w:r>
+        <w:rPr>
+          <w:rStyle w:val="KeywordTok"/>
+        </w:rPr>
+        <w:t xml:space="preserve">aes</w:t>
+      </w:r>
+      <w:r>
+        <w:rPr>
+          <w:rStyle w:val="NormalTok"/>
+        </w:rPr>
+        <w:t xml:space="preserve">(</w:t>
+      </w:r>
+      <w:r>
+        <w:rPr>
+          <w:rStyle w:val="DataTypeTok"/>
+        </w:rPr>
+        <w:t xml:space="preserve">x=</w:t>
+      </w:r>
+      <w:r>
+        <w:rPr>
+          <w:rStyle w:val="NormalTok"/>
+        </w:rPr>
+        <w:t xml:space="preserve">var,</w:t>
+      </w:r>
+      <w:r>
+        <w:rPr>
+          <w:rStyle w:val="DataTypeTok"/>
+        </w:rPr>
+        <w:t xml:space="preserve">y=</w:t>
+      </w:r>
+      <w:r>
+        <w:rPr>
+          <w:rStyle w:val="NormalTok"/>
+        </w:rPr>
+        <w:t xml:space="preserve">value,</w:t>
+      </w:r>
+      <w:r>
+        <w:rPr>
+          <w:rStyle w:val="DataTypeTok"/>
+        </w:rPr>
+        <w:t xml:space="preserve">fill=</w:t>
+      </w:r>
+      <w:r>
+        <w:rPr>
+          <w:rStyle w:val="NormalTok"/>
+        </w:rPr>
+        <w:t xml:space="preserve">cluster)) </w:t>
+      </w:r>
+      <w:r>
+        <w:rPr>
+          <w:rStyle w:val="OperatorTok"/>
+        </w:rPr>
+        <w:t xml:space="preserve">+</w:t>
+      </w:r>
+      <w:r>
+        <w:br/>
+      </w:r>
+      <w:r>
+        <w:rPr>
+          <w:rStyle w:val="StringTok"/>
+        </w:rPr>
+        <w:t xml:space="preserve">  </w:t>
+      </w:r>
+      <w:r>
+        <w:rPr>
+          <w:rStyle w:val="KeywordTok"/>
+        </w:rPr>
+        <w:t xml:space="preserve">geom_bar</w:t>
+      </w:r>
+      <w:r>
+        <w:rPr>
+          <w:rStyle w:val="NormalTok"/>
+        </w:rPr>
+        <w:t xml:space="preserve">(</w:t>
+      </w:r>
+      <w:r>
+        <w:rPr>
+          <w:rStyle w:val="DataTypeTok"/>
+        </w:rPr>
+        <w:t xml:space="preserve">stat=</w:t>
+      </w:r>
+      <w:r>
+        <w:rPr>
+          <w:rStyle w:val="StringTok"/>
+        </w:rPr>
+        <w:t xml:space="preserve">'identity'</w:t>
+      </w:r>
+      <w:r>
+        <w:rPr>
+          <w:rStyle w:val="NormalTok"/>
+        </w:rPr>
+        <w:t xml:space="preserve">,</w:t>
+      </w:r>
+      <w:r>
+        <w:rPr>
+          <w:rStyle w:val="DataTypeTok"/>
+        </w:rPr>
+        <w:t xml:space="preserve">color=</w:t>
+      </w:r>
+      <w:r>
+        <w:rPr>
+          <w:rStyle w:val="StringTok"/>
+        </w:rPr>
+        <w:t xml:space="preserve">"#636363"</w:t>
+      </w:r>
+      <w:r>
+        <w:rPr>
+          <w:rStyle w:val="NormalTok"/>
+        </w:rPr>
+        <w:t xml:space="preserve">) </w:t>
+      </w:r>
+      <w:r>
+        <w:rPr>
+          <w:rStyle w:val="OperatorTok"/>
+        </w:rPr>
+        <w:t xml:space="preserve">+</w:t>
+      </w:r>
+      <w:r>
+        <w:br/>
+      </w:r>
+      <w:r>
+        <w:rPr>
+          <w:rStyle w:val="StringTok"/>
+        </w:rPr>
+        <w:t xml:space="preserve">  </w:t>
+      </w:r>
+      <w:r>
+        <w:rPr>
+          <w:rStyle w:val="KeywordTok"/>
+        </w:rPr>
+        <w:t xml:space="preserve">geom_text</w:t>
+      </w:r>
+      <w:r>
+        <w:rPr>
+          <w:rStyle w:val="NormalTok"/>
+        </w:rPr>
+        <w:t xml:space="preserve">(</w:t>
+      </w:r>
+      <w:r>
+        <w:rPr>
+          <w:rStyle w:val="DataTypeTok"/>
+        </w:rPr>
+        <w:t xml:space="preserve">data=</w:t>
+      </w:r>
+      <w:r>
+        <w:rPr>
+          <w:rStyle w:val="NormalTok"/>
+        </w:rPr>
+        <w:t xml:space="preserve">plot_data,</w:t>
+      </w:r>
+      <w:r>
+        <w:rPr>
+          <w:rStyle w:val="DataTypeTok"/>
+        </w:rPr>
+        <w:t xml:space="preserve">inherit.aes=</w:t>
+      </w:r>
+      <w:r>
+        <w:rPr>
+          <w:rStyle w:val="OtherTok"/>
+        </w:rPr>
+        <w:t xml:space="preserve">FALSE</w:t>
+      </w:r>
+      <w:r>
+        <w:rPr>
+          <w:rStyle w:val="NormalTok"/>
+        </w:rPr>
+        <w:t xml:space="preserve">,</w:t>
+      </w:r>
+      <w:r>
+        <w:rPr>
+          <w:rStyle w:val="KeywordTok"/>
+        </w:rPr>
+        <w:t xml:space="preserve">aes</w:t>
+      </w:r>
+      <w:r>
+        <w:rPr>
+          <w:rStyle w:val="NormalTok"/>
+        </w:rPr>
+        <w:t xml:space="preserve">(</w:t>
+      </w:r>
+      <w:r>
+        <w:rPr>
+          <w:rStyle w:val="DataTypeTok"/>
+        </w:rPr>
+        <w:t xml:space="preserve">x=</w:t>
+      </w:r>
+      <w:r>
+        <w:rPr>
+          <w:rStyle w:val="NormalTok"/>
+        </w:rPr>
+        <w:t xml:space="preserve">var,</w:t>
+      </w:r>
+      <w:r>
+        <w:rPr>
+          <w:rStyle w:val="DataTypeTok"/>
+        </w:rPr>
+        <w:t xml:space="preserve">y=</w:t>
+      </w:r>
+      <w:r>
+        <w:rPr>
+          <w:rStyle w:val="NormalTok"/>
+        </w:rPr>
+        <w:t xml:space="preserve">value</w:t>
+      </w:r>
+      <w:r>
+        <w:rPr>
+          <w:rStyle w:val="FloatTok"/>
+        </w:rPr>
+        <w:t xml:space="preserve">+0.2</w:t>
+      </w:r>
+      <w:r>
+        <w:rPr>
+          <w:rStyle w:val="NormalTok"/>
+        </w:rPr>
+        <w:t xml:space="preserve">,</w:t>
+      </w:r>
+      <w:r>
+        <w:rPr>
+          <w:rStyle w:val="DataTypeTok"/>
+        </w:rPr>
+        <w:t xml:space="preserve">label=</w:t>
+      </w:r>
+      <w:r>
+        <w:rPr>
+          <w:rStyle w:val="KeywordTok"/>
+        </w:rPr>
+        <w:t xml:space="preserve">round</w:t>
+      </w:r>
+      <w:r>
+        <w:rPr>
+          <w:rStyle w:val="NormalTok"/>
+        </w:rPr>
+        <w:t xml:space="preserve">(value,</w:t>
+      </w:r>
+      <w:r>
+        <w:rPr>
+          <w:rStyle w:val="DecValTok"/>
+        </w:rPr>
+        <w:t xml:space="preserve">1</w:t>
+      </w:r>
+      <w:r>
+        <w:rPr>
+          <w:rStyle w:val="NormalTok"/>
+        </w:rPr>
+        <w:t xml:space="preserve">)),</w:t>
+      </w:r>
+      <w:r>
+        <w:rPr>
+          <w:rStyle w:val="DataTypeTok"/>
+        </w:rPr>
+        <w:t xml:space="preserve">size =</w:t>
+      </w:r>
+      <w:r>
+        <w:rPr>
+          <w:rStyle w:val="FloatTok"/>
+        </w:rPr>
+        <w:t xml:space="preserve">3.5</w:t>
+      </w:r>
+      <w:r>
+        <w:rPr>
+          <w:rStyle w:val="NormalTok"/>
+        </w:rPr>
+        <w:t xml:space="preserve">,</w:t>
+      </w:r>
+      <w:r>
+        <w:rPr>
+          <w:rStyle w:val="DataTypeTok"/>
+        </w:rPr>
+        <w:t xml:space="preserve">color=</w:t>
+      </w:r>
+      <w:r>
+        <w:rPr>
+          <w:rStyle w:val="StringTok"/>
+        </w:rPr>
+        <w:t xml:space="preserve">"#636363"</w:t>
+      </w:r>
+      <w:r>
+        <w:rPr>
+          <w:rStyle w:val="NormalTok"/>
+        </w:rPr>
+        <w:t xml:space="preserve">) </w:t>
+      </w:r>
+      <w:r>
+        <w:rPr>
+          <w:rStyle w:val="OperatorTok"/>
+        </w:rPr>
+        <w:t xml:space="preserve">+</w:t>
+      </w:r>
+      <w:r>
+        <w:br/>
+      </w:r>
+      <w:r>
+        <w:rPr>
+          <w:rStyle w:val="StringTok"/>
+        </w:rPr>
+        <w:t xml:space="preserve">  </w:t>
+      </w:r>
+      <w:r>
+        <w:rPr>
+          <w:rStyle w:val="KeywordTok"/>
+        </w:rPr>
+        <w:t xml:space="preserve">facet_grid</w:t>
+      </w:r>
+      <w:r>
+        <w:rPr>
+          <w:rStyle w:val="NormalTok"/>
+        </w:rPr>
+        <w:t xml:space="preserve">(.</w:t>
+      </w:r>
+      <w:r>
+        <w:rPr>
+          <w:rStyle w:val="OperatorTok"/>
+        </w:rPr>
+        <w:t xml:space="preserve">~</w:t>
+      </w:r>
+      <w:r>
+        <w:rPr>
+          <w:rStyle w:val="NormalTok"/>
+        </w:rPr>
+        <w:t xml:space="preserve">cluster) </w:t>
+      </w:r>
+      <w:r>
+        <w:rPr>
+          <w:rStyle w:val="OperatorTok"/>
+        </w:rPr>
+        <w:t xml:space="preserve">+</w:t>
+      </w:r>
+      <w:r>
+        <w:br/>
+      </w:r>
+      <w:r>
+        <w:rPr>
+          <w:rStyle w:val="StringTok"/>
+        </w:rPr>
+        <w:t xml:space="preserve">  </w:t>
+      </w:r>
+      <w:r>
+        <w:rPr>
+          <w:rStyle w:val="KeywordTok"/>
+        </w:rPr>
+        <w:t xml:space="preserve">scale_y_continuous</w:t>
+      </w:r>
+      <w:r>
+        <w:rPr>
+          <w:rStyle w:val="NormalTok"/>
+        </w:rPr>
+        <w:t xml:space="preserve">(</w:t>
+      </w:r>
+      <w:r>
+        <w:rPr>
+          <w:rStyle w:val="DataTypeTok"/>
+        </w:rPr>
+        <w:t xml:space="preserve">expand =</w:t>
+      </w:r>
+      <w:r>
+        <w:rPr>
+          <w:rStyle w:val="NormalTok"/>
+        </w:rPr>
+        <w:t xml:space="preserve"> </w:t>
+      </w:r>
+      <w:r>
+        <w:rPr>
+          <w:rStyle w:val="KeywordTok"/>
+        </w:rPr>
+        <w:t xml:space="preserve">c</w:t>
+      </w:r>
+      <w:r>
+        <w:rPr>
+          <w:rStyle w:val="NormalTok"/>
+        </w:rPr>
+        <w:t xml:space="preserve">(</w:t>
+      </w:r>
+      <w:r>
+        <w:rPr>
+          <w:rStyle w:val="DecValTok"/>
+        </w:rPr>
+        <w:t xml:space="preserve">0</w:t>
+      </w:r>
+      <w:r>
+        <w:rPr>
+          <w:rStyle w:val="NormalTok"/>
+        </w:rPr>
+        <w:t xml:space="preserve">, </w:t>
+      </w:r>
+      <w:r>
+        <w:rPr>
+          <w:rStyle w:val="FloatTok"/>
+        </w:rPr>
+        <w:t xml:space="preserve">0.2</w:t>
+      </w:r>
+      <w:r>
+        <w:rPr>
+          <w:rStyle w:val="NormalTok"/>
+        </w:rPr>
+        <w:t xml:space="preserve">)) </w:t>
+      </w:r>
+      <w:r>
+        <w:rPr>
+          <w:rStyle w:val="OperatorTok"/>
+        </w:rPr>
+        <w:t xml:space="preserve">+</w:t>
+      </w:r>
+      <w:r>
+        <w:br/>
+      </w:r>
+      <w:r>
+        <w:rPr>
+          <w:rStyle w:val="StringTok"/>
+        </w:rPr>
+        <w:t xml:space="preserve">  </w:t>
+      </w:r>
+      <w:r>
+        <w:rPr>
+          <w:rStyle w:val="KeywordTok"/>
+        </w:rPr>
+        <w:t xml:space="preserve">theme</w:t>
+      </w:r>
+      <w:r>
+        <w:rPr>
+          <w:rStyle w:val="NormalTok"/>
+        </w:rPr>
+        <w:t xml:space="preserve">(</w:t>
+      </w:r>
+      <w:r>
+        <w:rPr>
+          <w:rStyle w:val="DataTypeTok"/>
+        </w:rPr>
+        <w:t xml:space="preserve">legend.position =</w:t>
+      </w:r>
+      <w:r>
+        <w:rPr>
+          <w:rStyle w:val="NormalTok"/>
+        </w:rPr>
+        <w:t xml:space="preserve"> </w:t>
+      </w:r>
+      <w:r>
+        <w:rPr>
+          <w:rStyle w:val="StringTok"/>
+        </w:rPr>
+        <w:t xml:space="preserve">"none"</w:t>
+      </w:r>
+      <w:r>
+        <w:rPr>
+          <w:rStyle w:val="NormalTok"/>
+        </w:rPr>
+        <w:t xml:space="preserve">,</w:t>
+      </w:r>
+      <w:r>
+        <w:br/>
+      </w:r>
+      <w:r>
+        <w:rPr>
+          <w:rStyle w:val="NormalTok"/>
+        </w:rPr>
+        <w:t xml:space="preserve">        </w:t>
+      </w:r>
+      <w:r>
+        <w:rPr>
+          <w:rStyle w:val="DataTypeTok"/>
+        </w:rPr>
+        <w:t xml:space="preserve">legend.title =</w:t>
+      </w:r>
+      <w:r>
+        <w:rPr>
+          <w:rStyle w:val="NormalTok"/>
+        </w:rPr>
+        <w:t xml:space="preserve"> </w:t>
+      </w:r>
+      <w:r>
+        <w:rPr>
+          <w:rStyle w:val="KeywordTok"/>
+        </w:rPr>
+        <w:t xml:space="preserve">element_blank</w:t>
+      </w:r>
+      <w:r>
+        <w:rPr>
+          <w:rStyle w:val="NormalTok"/>
+        </w:rPr>
+        <w:t xml:space="preserve">(),</w:t>
+      </w:r>
+      <w:r>
+        <w:br/>
+      </w:r>
+      <w:r>
+        <w:rPr>
+          <w:rStyle w:val="NormalTok"/>
+        </w:rPr>
+        <w:t xml:space="preserve">        </w:t>
+      </w:r>
+      <w:r>
+        <w:rPr>
+          <w:rStyle w:val="DataTypeTok"/>
+        </w:rPr>
+        <w:t xml:space="preserve">axis.title =</w:t>
+      </w:r>
+      <w:r>
+        <w:rPr>
+          <w:rStyle w:val="NormalTok"/>
+        </w:rPr>
+        <w:t xml:space="preserve"> </w:t>
+      </w:r>
+      <w:r>
+        <w:rPr>
+          <w:rStyle w:val="KeywordTok"/>
+        </w:rPr>
+        <w:t xml:space="preserve">element_blank</w:t>
+      </w:r>
+      <w:r>
+        <w:rPr>
+          <w:rStyle w:val="NormalTok"/>
+        </w:rPr>
+        <w:t xml:space="preserve">(),</w:t>
+      </w:r>
+      <w:r>
+        <w:br/>
+      </w:r>
+      <w:r>
+        <w:rPr>
+          <w:rStyle w:val="NormalTok"/>
+        </w:rPr>
+        <w:t xml:space="preserve">        </w:t>
+      </w:r>
+      <w:r>
+        <w:rPr>
+          <w:rStyle w:val="DataTypeTok"/>
+        </w:rPr>
+        <w:t xml:space="preserve">panel.grid.minor =</w:t>
+      </w:r>
+      <w:r>
+        <w:rPr>
+          <w:rStyle w:val="NormalTok"/>
+        </w:rPr>
+        <w:t xml:space="preserve"> </w:t>
+      </w:r>
+      <w:r>
+        <w:rPr>
+          <w:rStyle w:val="KeywordTok"/>
+        </w:rPr>
+        <w:t xml:space="preserve">element_blank</w:t>
+      </w:r>
+      <w:r>
+        <w:rPr>
+          <w:rStyle w:val="NormalTok"/>
+        </w:rPr>
+        <w:t xml:space="preserve">(),</w:t>
+      </w:r>
+      <w:r>
+        <w:br/>
+      </w:r>
+      <w:r>
+        <w:rPr>
+          <w:rStyle w:val="NormalTok"/>
+        </w:rPr>
+        <w:t xml:space="preserve">        </w:t>
+      </w:r>
+      <w:r>
+        <w:rPr>
+          <w:rStyle w:val="DataTypeTok"/>
+        </w:rPr>
+        <w:t xml:space="preserve">plot.title =</w:t>
+      </w:r>
+      <w:r>
+        <w:rPr>
+          <w:rStyle w:val="NormalTok"/>
+        </w:rPr>
+        <w:t xml:space="preserve"> </w:t>
+      </w:r>
+      <w:r>
+        <w:rPr>
+          <w:rStyle w:val="KeywordTok"/>
+        </w:rPr>
+        <w:t xml:space="preserve">element_text</w:t>
+      </w:r>
+      <w:r>
+        <w:rPr>
+          <w:rStyle w:val="NormalTok"/>
+        </w:rPr>
+        <w:t xml:space="preserve">(</w:t>
+      </w:r>
+      <w:r>
+        <w:rPr>
+          <w:rStyle w:val="DataTypeTok"/>
+        </w:rPr>
+        <w:t xml:space="preserve">size=</w:t>
+      </w:r>
+      <w:r>
+        <w:rPr>
+          <w:rStyle w:val="DecValTok"/>
+        </w:rPr>
+        <w:t xml:space="preserve">12</w:t>
+      </w:r>
+      <w:r>
+        <w:rPr>
+          <w:rStyle w:val="NormalTok"/>
+        </w:rPr>
+        <w:t xml:space="preserve">),</w:t>
+      </w:r>
+      <w:r>
+        <w:br/>
+      </w:r>
+      <w:r>
+        <w:rPr>
+          <w:rStyle w:val="NormalTok"/>
+        </w:rPr>
+        <w:t xml:space="preserve">        </w:t>
+      </w:r>
+      <w:r>
+        <w:rPr>
+          <w:rStyle w:val="DataTypeTok"/>
+        </w:rPr>
+        <w:t xml:space="preserve">strip.background =</w:t>
+      </w:r>
+      <w:r>
+        <w:rPr>
+          <w:rStyle w:val="NormalTok"/>
+        </w:rPr>
+        <w:t xml:space="preserve"> </w:t>
+      </w:r>
+      <w:r>
+        <w:rPr>
+          <w:rStyle w:val="KeywordTok"/>
+        </w:rPr>
+        <w:t xml:space="preserve">element_blank</w:t>
+      </w:r>
+      <w:r>
+        <w:rPr>
+          <w:rStyle w:val="NormalTok"/>
+        </w:rPr>
+        <w:t xml:space="preserve">(),</w:t>
+      </w:r>
+      <w:r>
+        <w:br/>
+      </w:r>
+      <w:r>
+        <w:rPr>
+          <w:rStyle w:val="NormalTok"/>
+        </w:rPr>
+        <w:t xml:space="preserve">        </w:t>
+      </w:r>
+      <w:r>
+        <w:rPr>
+          <w:rStyle w:val="DataTypeTok"/>
+        </w:rPr>
+        <w:t xml:space="preserve">strip.text =</w:t>
+      </w:r>
+      <w:r>
+        <w:rPr>
+          <w:rStyle w:val="NormalTok"/>
+        </w:rPr>
+        <w:t xml:space="preserve"> </w:t>
+      </w:r>
+      <w:r>
+        <w:rPr>
+          <w:rStyle w:val="KeywordTok"/>
+        </w:rPr>
+        <w:t xml:space="preserve">element_blank</w:t>
+      </w:r>
+      <w:r>
+        <w:rPr>
+          <w:rStyle w:val="NormalTok"/>
+        </w:rPr>
+        <w:t xml:space="preserve">()) </w:t>
+      </w:r>
+      <w:r>
+        <w:rPr>
+          <w:rStyle w:val="OperatorTok"/>
+        </w:rPr>
+        <w:t xml:space="preserve">+</w:t>
+      </w:r>
+      <w:r>
+        <w:br/>
+      </w:r>
+      <w:r>
+        <w:rPr>
+          <w:rStyle w:val="StringTok"/>
+        </w:rPr>
+        <w:t xml:space="preserve">  </w:t>
+      </w:r>
+      <w:r>
+        <w:rPr>
+          <w:rStyle w:val="KeywordTok"/>
+        </w:rPr>
+        <w:t xml:space="preserve">ggtitle</w:t>
+      </w:r>
+      <w:r>
+        <w:rPr>
+          <w:rStyle w:val="NormalTok"/>
+        </w:rPr>
+        <w:t xml:space="preserve">(</w:t>
+      </w:r>
+      <w:r>
+        <w:rPr>
+          <w:rStyle w:val="StringTok"/>
+        </w:rPr>
+        <w:t xml:space="preserve">"d. Absolute reduction in emissions since peak years (Gt CO2eq)"</w:t>
+      </w:r>
+      <w:r>
+        <w:rPr>
+          <w:rStyle w:val="NormalTok"/>
+        </w:rPr>
+        <w:t xml:space="preserve">)</w:t>
+      </w:r>
+      <w:r>
+        <w:br/>
+      </w:r>
+      <w:r>
+        <w:rPr>
+          <w:rStyle w:val="NormalTok"/>
+        </w:rPr>
+        <w:t xml:space="preserve">p4 </w:t>
+      </w:r>
+    </w:p>
+    <w:p>
+      <w:pPr>
+        <w:pStyle w:val="FirstParagraph"/>
       </w:pPr>
       <w:r>
         <w:drawing>
           <wp:inline>
-            <wp:extent cx="5334000" cy="4923692"/>
+            <wp:extent cx="5334000" cy="1778000"/>
             <wp:effectExtent b="0" l="0" r="0" t="0"/>
             <wp:docPr descr="" title="" id="1" name="Picture"/>
             <a:graphic>
               <a:graphicData uri="http://schemas.openxmlformats.org/drawingml/2006/picture">
                 <pic:pic>
                   <pic:nvPicPr>
-                    <pic:cNvPr descr="../../Results/Plots/Peak/cluster_plot-1.png" id="0" name="Picture"/>
+                    <pic:cNvPr descr="C:\Users\lamw\Documents\SpiderOak%20Hive\Work\Projects\AR6-Emissions-trends-and-drivers\Results\decarbonising_countries_files/figure-docx/abs_rel_reductions-1.png" id="0" name="Picture"/>
                     <pic:cNvPicPr>
                       <a:picLocks noChangeArrowheads="1" noChangeAspect="1"/>
                     </pic:cNvPicPr>
@@ -214,7 +1290,7 @@
                   <pic:spPr bwMode="auto">
                     <a:xfrm>
                       <a:off x="0" y="0"/>
-                      <a:ext cx="5334000" cy="4923692"/>
+                      <a:ext cx="5334000" cy="1778000"/>
                     </a:xfrm>
                     <a:prstGeom prst="rect">
                       <a:avLst/>
@@ -235,7 +1311,1128 @@
     </w:p>
     <w:p>
       <w:pPr>
+        <w:pStyle w:val="SourceCode"/>
+      </w:pPr>
+      <w:r>
+        <w:rPr>
+          <w:rStyle w:val="NormalTok"/>
+        </w:rPr>
+        <w:t xml:space="preserve">plot_data &lt;-</w:t>
+      </w:r>
+      <w:r>
+        <w:rPr>
+          <w:rStyle w:val="StringTok"/>
+        </w:rPr>
+        <w:t xml:space="preserve"> </w:t>
+      </w:r>
+      <w:r>
+        <w:rPr>
+          <w:rStyle w:val="KeywordTok"/>
+        </w:rPr>
+        <w:t xml:space="preserve">gather</w:t>
+      </w:r>
+      <w:r>
+        <w:rPr>
+          <w:rStyle w:val="NormalTok"/>
+        </w:rPr>
+        <w:t xml:space="preserve">(cluster_table,var,value,rel_reduction_CO2,rel_reduction_GHG) </w:t>
+      </w:r>
+      <w:r>
+        <w:rPr>
+          <w:rStyle w:val="OperatorTok"/>
+        </w:rPr>
+        <w:t xml:space="preserve">%&gt;%</w:t>
+      </w:r>
+      <w:r>
+        <w:rPr>
+          <w:rStyle w:val="StringTok"/>
+        </w:rPr>
+        <w:t xml:space="preserve"> </w:t>
+      </w:r>
+      <w:r>
+        <w:br/>
+      </w:r>
+      <w:r>
+        <w:rPr>
+          <w:rStyle w:val="StringTok"/>
+        </w:rPr>
+        <w:t xml:space="preserve">  </w:t>
+      </w:r>
+      <w:r>
+        <w:rPr>
+          <w:rStyle w:val="KeywordTok"/>
+        </w:rPr>
+        <w:t xml:space="preserve">mutate</w:t>
+      </w:r>
+      <w:r>
+        <w:rPr>
+          <w:rStyle w:val="NormalTok"/>
+        </w:rPr>
+        <w:t xml:space="preserve">(</w:t>
+      </w:r>
+      <w:r>
+        <w:rPr>
+          <w:rStyle w:val="DataTypeTok"/>
+        </w:rPr>
+        <w:t xml:space="preserve">var=</w:t>
+      </w:r>
+      <w:r>
+        <w:rPr>
+          <w:rStyle w:val="KeywordTok"/>
+        </w:rPr>
+        <w:t xml:space="preserve">ifelse</w:t>
+      </w:r>
+      <w:r>
+        <w:rPr>
+          <w:rStyle w:val="NormalTok"/>
+        </w:rPr>
+        <w:t xml:space="preserve">(var</w:t>
+      </w:r>
+      <w:r>
+        <w:rPr>
+          <w:rStyle w:val="OperatorTok"/>
+        </w:rPr>
+        <w:t xml:space="preserve">==</w:t>
+      </w:r>
+      <w:r>
+        <w:rPr>
+          <w:rStyle w:val="StringTok"/>
+        </w:rPr>
+        <w:t xml:space="preserve">"rel_reduction_CO2"</w:t>
+      </w:r>
+      <w:r>
+        <w:rPr>
+          <w:rStyle w:val="NormalTok"/>
+        </w:rPr>
+        <w:t xml:space="preserve">,</w:t>
+      </w:r>
+      <w:r>
+        <w:rPr>
+          <w:rStyle w:val="StringTok"/>
+        </w:rPr>
+        <w:t xml:space="preserve">"CO2"</w:t>
+      </w:r>
+      <w:r>
+        <w:rPr>
+          <w:rStyle w:val="NormalTok"/>
+        </w:rPr>
+        <w:t xml:space="preserve">,var)) </w:t>
+      </w:r>
+      <w:r>
+        <w:rPr>
+          <w:rStyle w:val="OperatorTok"/>
+        </w:rPr>
+        <w:t xml:space="preserve">%&gt;%</w:t>
+      </w:r>
+      <w:r>
+        <w:rPr>
+          <w:rStyle w:val="StringTok"/>
+        </w:rPr>
+        <w:t xml:space="preserve"> </w:t>
+      </w:r>
+      <w:r>
+        <w:br/>
+      </w:r>
+      <w:r>
+        <w:rPr>
+          <w:rStyle w:val="StringTok"/>
+        </w:rPr>
+        <w:t xml:space="preserve">  </w:t>
+      </w:r>
+      <w:r>
+        <w:rPr>
+          <w:rStyle w:val="KeywordTok"/>
+        </w:rPr>
+        <w:t xml:space="preserve">mutate</w:t>
+      </w:r>
+      <w:r>
+        <w:rPr>
+          <w:rStyle w:val="NormalTok"/>
+        </w:rPr>
+        <w:t xml:space="preserve">(</w:t>
+      </w:r>
+      <w:r>
+        <w:rPr>
+          <w:rStyle w:val="DataTypeTok"/>
+        </w:rPr>
+        <w:t xml:space="preserve">var=</w:t>
+      </w:r>
+      <w:r>
+        <w:rPr>
+          <w:rStyle w:val="KeywordTok"/>
+        </w:rPr>
+        <w:t xml:space="preserve">ifelse</w:t>
+      </w:r>
+      <w:r>
+        <w:rPr>
+          <w:rStyle w:val="NormalTok"/>
+        </w:rPr>
+        <w:t xml:space="preserve">(var</w:t>
+      </w:r>
+      <w:r>
+        <w:rPr>
+          <w:rStyle w:val="OperatorTok"/>
+        </w:rPr>
+        <w:t xml:space="preserve">==</w:t>
+      </w:r>
+      <w:r>
+        <w:rPr>
+          <w:rStyle w:val="StringTok"/>
+        </w:rPr>
+        <w:t xml:space="preserve">"rel_reduction_GHG"</w:t>
+      </w:r>
+      <w:r>
+        <w:rPr>
+          <w:rStyle w:val="NormalTok"/>
+        </w:rPr>
+        <w:t xml:space="preserve">,</w:t>
+      </w:r>
+      <w:r>
+        <w:rPr>
+          <w:rStyle w:val="StringTok"/>
+        </w:rPr>
+        <w:t xml:space="preserve">"GHG"</w:t>
+      </w:r>
+      <w:r>
+        <w:rPr>
+          <w:rStyle w:val="NormalTok"/>
+        </w:rPr>
+        <w:t xml:space="preserve">,var)) </w:t>
+      </w:r>
+      <w:r>
+        <w:rPr>
+          <w:rStyle w:val="OperatorTok"/>
+        </w:rPr>
+        <w:t xml:space="preserve">%&gt;%</w:t>
+      </w:r>
+      <w:r>
+        <w:rPr>
+          <w:rStyle w:val="StringTok"/>
+        </w:rPr>
+        <w:t xml:space="preserve"> </w:t>
+      </w:r>
+      <w:r>
+        <w:br/>
+      </w:r>
+      <w:r>
+        <w:rPr>
+          <w:rStyle w:val="StringTok"/>
+        </w:rPr>
+        <w:t xml:space="preserve">  </w:t>
+      </w:r>
+      <w:r>
+        <w:rPr>
+          <w:rStyle w:val="KeywordTok"/>
+        </w:rPr>
+        <w:t xml:space="preserve">filter</w:t>
+      </w:r>
+      <w:r>
+        <w:rPr>
+          <w:rStyle w:val="NormalTok"/>
+        </w:rPr>
+        <w:t xml:space="preserve">(</w:t>
+      </w:r>
+      <w:r>
+        <w:rPr>
+          <w:rStyle w:val="OperatorTok"/>
+        </w:rPr>
+        <w:t xml:space="preserve">!</w:t>
+      </w:r>
+      <w:r>
+        <w:rPr>
+          <w:rStyle w:val="KeywordTok"/>
+        </w:rPr>
+        <w:t xml:space="preserve">is.na</w:t>
+      </w:r>
+      <w:r>
+        <w:rPr>
+          <w:rStyle w:val="NormalTok"/>
+        </w:rPr>
+        <w:t xml:space="preserve">(cluster))</w:t>
+      </w:r>
+      <w:r>
+        <w:br/>
+      </w:r>
+      <w:r>
+        <w:br/>
+      </w:r>
+      <w:r>
+        <w:rPr>
+          <w:rStyle w:val="NormalTok"/>
+        </w:rPr>
+        <w:t xml:space="preserve">p4 &lt;-</w:t>
+      </w:r>
+      <w:r>
+        <w:rPr>
+          <w:rStyle w:val="StringTok"/>
+        </w:rPr>
+        <w:t xml:space="preserve"> </w:t>
+      </w:r>
+      <w:r>
+        <w:rPr>
+          <w:rStyle w:val="NormalTok"/>
+        </w:rPr>
+        <w:t xml:space="preserve">plot_data </w:t>
+      </w:r>
+      <w:r>
+        <w:rPr>
+          <w:rStyle w:val="OperatorTok"/>
+        </w:rPr>
+        <w:t xml:space="preserve">%&gt;%</w:t>
+      </w:r>
+      <w:r>
+        <w:rPr>
+          <w:rStyle w:val="StringTok"/>
+        </w:rPr>
+        <w:t xml:space="preserve"> </w:t>
+      </w:r>
+      <w:r>
+        <w:rPr>
+          <w:rStyle w:val="KeywordTok"/>
+        </w:rPr>
+        <w:t xml:space="preserve">ggplot</w:t>
+      </w:r>
+      <w:r>
+        <w:rPr>
+          <w:rStyle w:val="NormalTok"/>
+        </w:rPr>
+        <w:t xml:space="preserve">(.,</w:t>
+      </w:r>
+      <w:r>
+        <w:rPr>
+          <w:rStyle w:val="KeywordTok"/>
+        </w:rPr>
+        <w:t xml:space="preserve">aes</w:t>
+      </w:r>
+      <w:r>
+        <w:rPr>
+          <w:rStyle w:val="NormalTok"/>
+        </w:rPr>
+        <w:t xml:space="preserve">(</w:t>
+      </w:r>
+      <w:r>
+        <w:rPr>
+          <w:rStyle w:val="DataTypeTok"/>
+        </w:rPr>
+        <w:t xml:space="preserve">x=</w:t>
+      </w:r>
+      <w:r>
+        <w:rPr>
+          <w:rStyle w:val="NormalTok"/>
+        </w:rPr>
+        <w:t xml:space="preserve">var,</w:t>
+      </w:r>
+      <w:r>
+        <w:rPr>
+          <w:rStyle w:val="DataTypeTok"/>
+        </w:rPr>
+        <w:t xml:space="preserve">y=</w:t>
+      </w:r>
+      <w:r>
+        <w:rPr>
+          <w:rStyle w:val="NormalTok"/>
+        </w:rPr>
+        <w:t xml:space="preserve">value,</w:t>
+      </w:r>
+      <w:r>
+        <w:rPr>
+          <w:rStyle w:val="DataTypeTok"/>
+        </w:rPr>
+        <w:t xml:space="preserve">fill=</w:t>
+      </w:r>
+      <w:r>
+        <w:rPr>
+          <w:rStyle w:val="NormalTok"/>
+        </w:rPr>
+        <w:t xml:space="preserve">cluster)) </w:t>
+      </w:r>
+      <w:r>
+        <w:rPr>
+          <w:rStyle w:val="OperatorTok"/>
+        </w:rPr>
+        <w:t xml:space="preserve">+</w:t>
+      </w:r>
+      <w:r>
+        <w:br/>
+      </w:r>
+      <w:r>
+        <w:rPr>
+          <w:rStyle w:val="StringTok"/>
+        </w:rPr>
+        <w:t xml:space="preserve">  </w:t>
+      </w:r>
+      <w:r>
+        <w:rPr>
+          <w:rStyle w:val="KeywordTok"/>
+        </w:rPr>
+        <w:t xml:space="preserve">geom_bar</w:t>
+      </w:r>
+      <w:r>
+        <w:rPr>
+          <w:rStyle w:val="NormalTok"/>
+        </w:rPr>
+        <w:t xml:space="preserve">(</w:t>
+      </w:r>
+      <w:r>
+        <w:rPr>
+          <w:rStyle w:val="DataTypeTok"/>
+        </w:rPr>
+        <w:t xml:space="preserve">stat=</w:t>
+      </w:r>
+      <w:r>
+        <w:rPr>
+          <w:rStyle w:val="StringTok"/>
+        </w:rPr>
+        <w:t xml:space="preserve">'identity'</w:t>
+      </w:r>
+      <w:r>
+        <w:rPr>
+          <w:rStyle w:val="NormalTok"/>
+        </w:rPr>
+        <w:t xml:space="preserve">,</w:t>
+      </w:r>
+      <w:r>
+        <w:rPr>
+          <w:rStyle w:val="DataTypeTok"/>
+        </w:rPr>
+        <w:t xml:space="preserve">color=</w:t>
+      </w:r>
+      <w:r>
+        <w:rPr>
+          <w:rStyle w:val="StringTok"/>
+        </w:rPr>
+        <w:t xml:space="preserve">"#636363"</w:t>
+      </w:r>
+      <w:r>
+        <w:rPr>
+          <w:rStyle w:val="NormalTok"/>
+        </w:rPr>
+        <w:t xml:space="preserve">) </w:t>
+      </w:r>
+      <w:r>
+        <w:rPr>
+          <w:rStyle w:val="OperatorTok"/>
+        </w:rPr>
+        <w:t xml:space="preserve">+</w:t>
+      </w:r>
+      <w:r>
+        <w:br/>
+      </w:r>
+      <w:r>
+        <w:rPr>
+          <w:rStyle w:val="StringTok"/>
+        </w:rPr>
+        <w:t xml:space="preserve">  </w:t>
+      </w:r>
+      <w:r>
+        <w:rPr>
+          <w:rStyle w:val="KeywordTok"/>
+        </w:rPr>
+        <w:t xml:space="preserve">geom_text</w:t>
+      </w:r>
+      <w:r>
+        <w:rPr>
+          <w:rStyle w:val="NormalTok"/>
+        </w:rPr>
+        <w:t xml:space="preserve">(</w:t>
+      </w:r>
+      <w:r>
+        <w:rPr>
+          <w:rStyle w:val="DataTypeTok"/>
+        </w:rPr>
+        <w:t xml:space="preserve">data=</w:t>
+      </w:r>
+      <w:r>
+        <w:rPr>
+          <w:rStyle w:val="NormalTok"/>
+        </w:rPr>
+        <w:t xml:space="preserve">plot_data,</w:t>
+      </w:r>
+      <w:r>
+        <w:rPr>
+          <w:rStyle w:val="DataTypeTok"/>
+        </w:rPr>
+        <w:t xml:space="preserve">inherit.aes=</w:t>
+      </w:r>
+      <w:r>
+        <w:rPr>
+          <w:rStyle w:val="OtherTok"/>
+        </w:rPr>
+        <w:t xml:space="preserve">FALSE</w:t>
+      </w:r>
+      <w:r>
+        <w:rPr>
+          <w:rStyle w:val="NormalTok"/>
+        </w:rPr>
+        <w:t xml:space="preserve">,</w:t>
+      </w:r>
+      <w:r>
+        <w:rPr>
+          <w:rStyle w:val="KeywordTok"/>
+        </w:rPr>
+        <w:t xml:space="preserve">aes</w:t>
+      </w:r>
+      <w:r>
+        <w:rPr>
+          <w:rStyle w:val="NormalTok"/>
+        </w:rPr>
+        <w:t xml:space="preserve">(</w:t>
+      </w:r>
+      <w:r>
+        <w:rPr>
+          <w:rStyle w:val="DataTypeTok"/>
+        </w:rPr>
+        <w:t xml:space="preserve">x=</w:t>
+      </w:r>
+      <w:r>
+        <w:rPr>
+          <w:rStyle w:val="NormalTok"/>
+        </w:rPr>
+        <w:t xml:space="preserve">var,</w:t>
+      </w:r>
+      <w:r>
+        <w:rPr>
+          <w:rStyle w:val="DataTypeTok"/>
+        </w:rPr>
+        <w:t xml:space="preserve">y=</w:t>
+      </w:r>
+      <w:r>
+        <w:rPr>
+          <w:rStyle w:val="NormalTok"/>
+        </w:rPr>
+        <w:t xml:space="preserve">value</w:t>
+      </w:r>
+      <w:r>
+        <w:rPr>
+          <w:rStyle w:val="OperatorTok"/>
+        </w:rPr>
+        <w:t xml:space="preserve">+</w:t>
+      </w:r>
+      <w:r>
+        <w:rPr>
+          <w:rStyle w:val="DecValTok"/>
+        </w:rPr>
+        <w:t xml:space="preserve">5</w:t>
+      </w:r>
+      <w:r>
+        <w:rPr>
+          <w:rStyle w:val="NormalTok"/>
+        </w:rPr>
+        <w:t xml:space="preserve">,</w:t>
+      </w:r>
+      <w:r>
+        <w:rPr>
+          <w:rStyle w:val="DataTypeTok"/>
+        </w:rPr>
+        <w:t xml:space="preserve">label=</w:t>
+      </w:r>
+      <w:r>
+        <w:rPr>
+          <w:rStyle w:val="KeywordTok"/>
+        </w:rPr>
+        <w:t xml:space="preserve">round</w:t>
+      </w:r>
+      <w:r>
+        <w:rPr>
+          <w:rStyle w:val="NormalTok"/>
+        </w:rPr>
+        <w:t xml:space="preserve">(value,</w:t>
+      </w:r>
+      <w:r>
+        <w:rPr>
+          <w:rStyle w:val="DecValTok"/>
+        </w:rPr>
+        <w:t xml:space="preserve">1</w:t>
+      </w:r>
+      <w:r>
+        <w:rPr>
+          <w:rStyle w:val="NormalTok"/>
+        </w:rPr>
+        <w:t xml:space="preserve">)),</w:t>
+      </w:r>
+      <w:r>
+        <w:rPr>
+          <w:rStyle w:val="DataTypeTok"/>
+        </w:rPr>
+        <w:t xml:space="preserve">size =</w:t>
+      </w:r>
+      <w:r>
+        <w:rPr>
+          <w:rStyle w:val="FloatTok"/>
+        </w:rPr>
+        <w:t xml:space="preserve">3.5</w:t>
+      </w:r>
+      <w:r>
+        <w:rPr>
+          <w:rStyle w:val="NormalTok"/>
+        </w:rPr>
+        <w:t xml:space="preserve">,</w:t>
+      </w:r>
+      <w:r>
+        <w:rPr>
+          <w:rStyle w:val="DataTypeTok"/>
+        </w:rPr>
+        <w:t xml:space="preserve">color=</w:t>
+      </w:r>
+      <w:r>
+        <w:rPr>
+          <w:rStyle w:val="StringTok"/>
+        </w:rPr>
+        <w:t xml:space="preserve">"#636363"</w:t>
+      </w:r>
+      <w:r>
+        <w:rPr>
+          <w:rStyle w:val="NormalTok"/>
+        </w:rPr>
+        <w:t xml:space="preserve">) </w:t>
+      </w:r>
+      <w:r>
+        <w:rPr>
+          <w:rStyle w:val="OperatorTok"/>
+        </w:rPr>
+        <w:t xml:space="preserve">+</w:t>
+      </w:r>
+      <w:r>
+        <w:br/>
+      </w:r>
+      <w:r>
+        <w:rPr>
+          <w:rStyle w:val="StringTok"/>
+        </w:rPr>
+        <w:t xml:space="preserve">  </w:t>
+      </w:r>
+      <w:r>
+        <w:rPr>
+          <w:rStyle w:val="KeywordTok"/>
+        </w:rPr>
+        <w:t xml:space="preserve">facet_grid</w:t>
+      </w:r>
+      <w:r>
+        <w:rPr>
+          <w:rStyle w:val="NormalTok"/>
+        </w:rPr>
+        <w:t xml:space="preserve">(.</w:t>
+      </w:r>
+      <w:r>
+        <w:rPr>
+          <w:rStyle w:val="OperatorTok"/>
+        </w:rPr>
+        <w:t xml:space="preserve">~</w:t>
+      </w:r>
+      <w:r>
+        <w:rPr>
+          <w:rStyle w:val="NormalTok"/>
+        </w:rPr>
+        <w:t xml:space="preserve">cluster) </w:t>
+      </w:r>
+      <w:r>
+        <w:rPr>
+          <w:rStyle w:val="OperatorTok"/>
+        </w:rPr>
+        <w:t xml:space="preserve">+</w:t>
+      </w:r>
+      <w:r>
+        <w:br/>
+      </w:r>
+      <w:r>
+        <w:rPr>
+          <w:rStyle w:val="StringTok"/>
+        </w:rPr>
+        <w:t xml:space="preserve">  </w:t>
+      </w:r>
+      <w:r>
+        <w:rPr>
+          <w:rStyle w:val="KeywordTok"/>
+        </w:rPr>
+        <w:t xml:space="preserve">scale_y_continuous</w:t>
+      </w:r>
+      <w:r>
+        <w:rPr>
+          <w:rStyle w:val="NormalTok"/>
+        </w:rPr>
+        <w:t xml:space="preserve">(</w:t>
+      </w:r>
+      <w:r>
+        <w:rPr>
+          <w:rStyle w:val="DataTypeTok"/>
+        </w:rPr>
+        <w:t xml:space="preserve">expand =</w:t>
+      </w:r>
+      <w:r>
+        <w:rPr>
+          <w:rStyle w:val="NormalTok"/>
+        </w:rPr>
+        <w:t xml:space="preserve"> </w:t>
+      </w:r>
+      <w:r>
+        <w:rPr>
+          <w:rStyle w:val="KeywordTok"/>
+        </w:rPr>
+        <w:t xml:space="preserve">c</w:t>
+      </w:r>
+      <w:r>
+        <w:rPr>
+          <w:rStyle w:val="NormalTok"/>
+        </w:rPr>
+        <w:t xml:space="preserve">(</w:t>
+      </w:r>
+      <w:r>
+        <w:rPr>
+          <w:rStyle w:val="DecValTok"/>
+        </w:rPr>
+        <w:t xml:space="preserve">0</w:t>
+      </w:r>
+      <w:r>
+        <w:rPr>
+          <w:rStyle w:val="NormalTok"/>
+        </w:rPr>
+        <w:t xml:space="preserve">, </w:t>
+      </w:r>
+      <w:r>
+        <w:rPr>
+          <w:rStyle w:val="DecValTok"/>
+        </w:rPr>
+        <w:t xml:space="preserve">5</w:t>
+      </w:r>
+      <w:r>
+        <w:rPr>
+          <w:rStyle w:val="NormalTok"/>
+        </w:rPr>
+        <w:t xml:space="preserve">)) </w:t>
+      </w:r>
+      <w:r>
+        <w:rPr>
+          <w:rStyle w:val="OperatorTok"/>
+        </w:rPr>
+        <w:t xml:space="preserve">+</w:t>
+      </w:r>
+      <w:r>
+        <w:br/>
+      </w:r>
+      <w:r>
+        <w:rPr>
+          <w:rStyle w:val="StringTok"/>
+        </w:rPr>
+        <w:t xml:space="preserve">  </w:t>
+      </w:r>
+      <w:r>
+        <w:rPr>
+          <w:rStyle w:val="KeywordTok"/>
+        </w:rPr>
+        <w:t xml:space="preserve">theme</w:t>
+      </w:r>
+      <w:r>
+        <w:rPr>
+          <w:rStyle w:val="NormalTok"/>
+        </w:rPr>
+        <w:t xml:space="preserve">(</w:t>
+      </w:r>
+      <w:r>
+        <w:rPr>
+          <w:rStyle w:val="DataTypeTok"/>
+        </w:rPr>
+        <w:t xml:space="preserve">legend.position =</w:t>
+      </w:r>
+      <w:r>
+        <w:rPr>
+          <w:rStyle w:val="NormalTok"/>
+        </w:rPr>
+        <w:t xml:space="preserve"> </w:t>
+      </w:r>
+      <w:r>
+        <w:rPr>
+          <w:rStyle w:val="StringTok"/>
+        </w:rPr>
+        <w:t xml:space="preserve">"none"</w:t>
+      </w:r>
+      <w:r>
+        <w:rPr>
+          <w:rStyle w:val="NormalTok"/>
+        </w:rPr>
+        <w:t xml:space="preserve">,</w:t>
+      </w:r>
+      <w:r>
+        <w:br/>
+      </w:r>
+      <w:r>
+        <w:rPr>
+          <w:rStyle w:val="NormalTok"/>
+        </w:rPr>
+        <w:t xml:space="preserve">        </w:t>
+      </w:r>
+      <w:r>
+        <w:rPr>
+          <w:rStyle w:val="DataTypeTok"/>
+        </w:rPr>
+        <w:t xml:space="preserve">legend.title =</w:t>
+      </w:r>
+      <w:r>
+        <w:rPr>
+          <w:rStyle w:val="NormalTok"/>
+        </w:rPr>
+        <w:t xml:space="preserve"> </w:t>
+      </w:r>
+      <w:r>
+        <w:rPr>
+          <w:rStyle w:val="KeywordTok"/>
+        </w:rPr>
+        <w:t xml:space="preserve">element_blank</w:t>
+      </w:r>
+      <w:r>
+        <w:rPr>
+          <w:rStyle w:val="NormalTok"/>
+        </w:rPr>
+        <w:t xml:space="preserve">(),</w:t>
+      </w:r>
+      <w:r>
+        <w:br/>
+      </w:r>
+      <w:r>
+        <w:rPr>
+          <w:rStyle w:val="NormalTok"/>
+        </w:rPr>
+        <w:t xml:space="preserve">        </w:t>
+      </w:r>
+      <w:r>
+        <w:rPr>
+          <w:rStyle w:val="DataTypeTok"/>
+        </w:rPr>
+        <w:t xml:space="preserve">axis.title =</w:t>
+      </w:r>
+      <w:r>
+        <w:rPr>
+          <w:rStyle w:val="NormalTok"/>
+        </w:rPr>
+        <w:t xml:space="preserve"> </w:t>
+      </w:r>
+      <w:r>
+        <w:rPr>
+          <w:rStyle w:val="KeywordTok"/>
+        </w:rPr>
+        <w:t xml:space="preserve">element_blank</w:t>
+      </w:r>
+      <w:r>
+        <w:rPr>
+          <w:rStyle w:val="NormalTok"/>
+        </w:rPr>
+        <w:t xml:space="preserve">(),</w:t>
+      </w:r>
+      <w:r>
+        <w:br/>
+      </w:r>
+      <w:r>
+        <w:rPr>
+          <w:rStyle w:val="NormalTok"/>
+        </w:rPr>
+        <w:t xml:space="preserve">        </w:t>
+      </w:r>
+      <w:r>
+        <w:rPr>
+          <w:rStyle w:val="DataTypeTok"/>
+        </w:rPr>
+        <w:t xml:space="preserve">panel.grid.minor =</w:t>
+      </w:r>
+      <w:r>
+        <w:rPr>
+          <w:rStyle w:val="NormalTok"/>
+        </w:rPr>
+        <w:t xml:space="preserve"> </w:t>
+      </w:r>
+      <w:r>
+        <w:rPr>
+          <w:rStyle w:val="KeywordTok"/>
+        </w:rPr>
+        <w:t xml:space="preserve">element_blank</w:t>
+      </w:r>
+      <w:r>
+        <w:rPr>
+          <w:rStyle w:val="NormalTok"/>
+        </w:rPr>
+        <w:t xml:space="preserve">(),</w:t>
+      </w:r>
+      <w:r>
+        <w:br/>
+      </w:r>
+      <w:r>
+        <w:rPr>
+          <w:rStyle w:val="NormalTok"/>
+        </w:rPr>
+        <w:t xml:space="preserve">        </w:t>
+      </w:r>
+      <w:r>
+        <w:rPr>
+          <w:rStyle w:val="DataTypeTok"/>
+        </w:rPr>
+        <w:t xml:space="preserve">plot.title =</w:t>
+      </w:r>
+      <w:r>
+        <w:rPr>
+          <w:rStyle w:val="NormalTok"/>
+        </w:rPr>
+        <w:t xml:space="preserve"> </w:t>
+      </w:r>
+      <w:r>
+        <w:rPr>
+          <w:rStyle w:val="KeywordTok"/>
+        </w:rPr>
+        <w:t xml:space="preserve">element_text</w:t>
+      </w:r>
+      <w:r>
+        <w:rPr>
+          <w:rStyle w:val="NormalTok"/>
+        </w:rPr>
+        <w:t xml:space="preserve">(</w:t>
+      </w:r>
+      <w:r>
+        <w:rPr>
+          <w:rStyle w:val="DataTypeTok"/>
+        </w:rPr>
+        <w:t xml:space="preserve">size=</w:t>
+      </w:r>
+      <w:r>
+        <w:rPr>
+          <w:rStyle w:val="DecValTok"/>
+        </w:rPr>
+        <w:t xml:space="preserve">12</w:t>
+      </w:r>
+      <w:r>
+        <w:rPr>
+          <w:rStyle w:val="NormalTok"/>
+        </w:rPr>
+        <w:t xml:space="preserve">),</w:t>
+      </w:r>
+      <w:r>
+        <w:br/>
+      </w:r>
+      <w:r>
+        <w:rPr>
+          <w:rStyle w:val="NormalTok"/>
+        </w:rPr>
+        <w:t xml:space="preserve">        </w:t>
+      </w:r>
+      <w:r>
+        <w:rPr>
+          <w:rStyle w:val="DataTypeTok"/>
+        </w:rPr>
+        <w:t xml:space="preserve">strip.background =</w:t>
+      </w:r>
+      <w:r>
+        <w:rPr>
+          <w:rStyle w:val="NormalTok"/>
+        </w:rPr>
+        <w:t xml:space="preserve"> </w:t>
+      </w:r>
+      <w:r>
+        <w:rPr>
+          <w:rStyle w:val="KeywordTok"/>
+        </w:rPr>
+        <w:t xml:space="preserve">element_blank</w:t>
+      </w:r>
+      <w:r>
+        <w:rPr>
+          <w:rStyle w:val="NormalTok"/>
+        </w:rPr>
+        <w:t xml:space="preserve">(),</w:t>
+      </w:r>
+      <w:r>
+        <w:br/>
+      </w:r>
+      <w:r>
+        <w:rPr>
+          <w:rStyle w:val="NormalTok"/>
+        </w:rPr>
+        <w:t xml:space="preserve">        </w:t>
+      </w:r>
+      <w:r>
+        <w:rPr>
+          <w:rStyle w:val="DataTypeTok"/>
+        </w:rPr>
+        <w:t xml:space="preserve">strip.text =</w:t>
+      </w:r>
+      <w:r>
+        <w:rPr>
+          <w:rStyle w:val="NormalTok"/>
+        </w:rPr>
+        <w:t xml:space="preserve"> </w:t>
+      </w:r>
+      <w:r>
+        <w:rPr>
+          <w:rStyle w:val="KeywordTok"/>
+        </w:rPr>
+        <w:t xml:space="preserve">element_blank</w:t>
+      </w:r>
+      <w:r>
+        <w:rPr>
+          <w:rStyle w:val="NormalTok"/>
+        </w:rPr>
+        <w:t xml:space="preserve">()) </w:t>
+      </w:r>
+      <w:r>
+        <w:rPr>
+          <w:rStyle w:val="OperatorTok"/>
+        </w:rPr>
+        <w:t xml:space="preserve">+</w:t>
+      </w:r>
+      <w:r>
+        <w:br/>
+      </w:r>
+      <w:r>
+        <w:rPr>
+          <w:rStyle w:val="StringTok"/>
+        </w:rPr>
+        <w:t xml:space="preserve">  </w:t>
+      </w:r>
+      <w:r>
+        <w:rPr>
+          <w:rStyle w:val="KeywordTok"/>
+        </w:rPr>
+        <w:t xml:space="preserve">ggtitle</w:t>
+      </w:r>
+      <w:r>
+        <w:rPr>
+          <w:rStyle w:val="NormalTok"/>
+        </w:rPr>
+        <w:t xml:space="preserve">(</w:t>
+      </w:r>
+      <w:r>
+        <w:rPr>
+          <w:rStyle w:val="StringTok"/>
+        </w:rPr>
+        <w:t xml:space="preserve">"d. Relative reduction in emissions since peak years (%)"</w:t>
+      </w:r>
+      <w:r>
+        <w:rPr>
+          <w:rStyle w:val="NormalTok"/>
+        </w:rPr>
+        <w:t xml:space="preserve">)</w:t>
+      </w:r>
+      <w:r>
+        <w:br/>
+      </w:r>
+      <w:r>
+        <w:rPr>
+          <w:rStyle w:val="NormalTok"/>
+        </w:rPr>
+        <w:t xml:space="preserve">p4 </w:t>
+      </w:r>
+    </w:p>
+    <w:p>
+      <w:pPr>
+        <w:pStyle w:val="FirstParagraph"/>
+      </w:pPr>
+      <w:r>
+        <w:drawing>
+          <wp:inline>
+            <wp:extent cx="5334000" cy="1778000"/>
+            <wp:effectExtent b="0" l="0" r="0" t="0"/>
+            <wp:docPr descr="" title="" id="1" name="Picture"/>
+            <a:graphic>
+              <a:graphicData uri="http://schemas.openxmlformats.org/drawingml/2006/picture">
+                <pic:pic>
+                  <pic:nvPicPr>
+                    <pic:cNvPr descr="C:\Users\lamw\Documents\SpiderOak%20Hive\Work\Projects\AR6-Emissions-trends-and-drivers\Results\decarbonising_countries_files/figure-docx/abs_rel_reductions-2.png" id="0" name="Picture"/>
+                    <pic:cNvPicPr>
+                      <a:picLocks noChangeArrowheads="1" noChangeAspect="1"/>
+                    </pic:cNvPicPr>
+                  </pic:nvPicPr>
+                  <pic:blipFill>
+                    <a:blip r:embed="rId24"/>
+                    <a:stretch>
+                      <a:fillRect/>
+                    </a:stretch>
+                  </pic:blipFill>
+                  <pic:spPr bwMode="auto">
+                    <a:xfrm>
+                      <a:off x="0" y="0"/>
+                      <a:ext cx="5334000" cy="1778000"/>
+                    </a:xfrm>
+                    <a:prstGeom prst="rect">
+                      <a:avLst/>
+                    </a:prstGeom>
+                    <a:noFill/>
+                    <a:ln w="9525">
+                      <a:noFill/>
+                      <a:headEnd/>
+                      <a:tailEnd/>
+                    </a:ln>
+                  </pic:spPr>
+                </pic:pic>
+              </a:graphicData>
+            </a:graphic>
+          </wp:inline>
+        </w:drawing>
+      </w:r>
+    </w:p>
+    <w:p>
+      <w:pPr>
         <w:pStyle w:val="BodyText"/>
+      </w:pPr>
+      <w:r>
+        <w:drawing>
+          <wp:inline>
+            <wp:extent cx="5334000" cy="6564923"/>
+            <wp:effectExtent b="0" l="0" r="0" t="0"/>
+            <wp:docPr descr="" title="" id="1" name="Picture"/>
+            <a:graphic>
+              <a:graphicData uri="http://schemas.openxmlformats.org/drawingml/2006/picture">
+                <pic:pic>
+                  <pic:nvPicPr>
+                    <pic:cNvPr descr="../../Results/Plots/Peak/cluster_plot-1.png" id="0" name="Picture"/>
+                    <pic:cNvPicPr>
+                      <a:picLocks noChangeArrowheads="1" noChangeAspect="1"/>
+                    </pic:cNvPicPr>
+                  </pic:nvPicPr>
+                  <pic:blipFill>
+                    <a:blip r:embed="rId25"/>
+                    <a:stretch>
+                      <a:fillRect/>
+                    </a:stretch>
+                  </pic:blipFill>
+                  <pic:spPr bwMode="auto">
+                    <a:xfrm>
+                      <a:off x="0" y="0"/>
+                      <a:ext cx="5334000" cy="6564923"/>
+                    </a:xfrm>
+                    <a:prstGeom prst="rect">
+                      <a:avLst/>
+                    </a:prstGeom>
+                    <a:noFill/>
+                    <a:ln w="9525">
+                      <a:noFill/>
+                      <a:headEnd/>
+                      <a:tailEnd/>
+                    </a:ln>
+                  </pic:spPr>
+                </pic:pic>
+              </a:graphicData>
+            </a:graphic>
+          </wp:inline>
+        </w:drawing>
+      </w:r>
+    </w:p>
+    <w:p>
+      <w:pPr>
+        <w:pStyle w:val="SourceCode"/>
+      </w:pPr>
+      <w:r>
+        <w:rPr>
+          <w:rStyle w:val="VerbatimChar"/>
+        </w:rPr>
+        <w:t xml:space="preserve">## Scale for 'fill' is already present. Adding another scale for 'fill',</w:t>
+      </w:r>
+      <w:r>
+        <w:br/>
+      </w:r>
+      <w:r>
+        <w:rPr>
+          <w:rStyle w:val="VerbatimChar"/>
+        </w:rPr>
+        <w:t xml:space="preserve">## which will replace the existing scale.</w:t>
+      </w:r>
+    </w:p>
+    <w:p>
+      <w:pPr>
+        <w:pStyle w:val="FirstParagraph"/>
       </w:pPr>
       <w:r>
         <w:drawing>
@@ -253,7 +2450,7 @@
                     </pic:cNvPicPr>
                   </pic:nvPicPr>
                   <pic:blipFill>
-                    <a:blip r:embed="rId24"/>
+                    <a:blip r:embed="rId26"/>
                     <a:stretch>
                       <a:fillRect/>
                     </a:stretch>
@@ -262,6 +2459,53 @@
                     <a:xfrm>
                       <a:off x="0" y="0"/>
                       <a:ext cx="5334000" cy="6223000"/>
+                    </a:xfrm>
+                    <a:prstGeom prst="rect">
+                      <a:avLst/>
+                    </a:prstGeom>
+                    <a:noFill/>
+                    <a:ln w="9525">
+                      <a:noFill/>
+                      <a:headEnd/>
+                      <a:tailEnd/>
+                    </a:ln>
+                  </pic:spPr>
+                </pic:pic>
+              </a:graphicData>
+            </a:graphic>
+          </wp:inline>
+        </w:drawing>
+      </w:r>
+    </w:p>
+    <w:p>
+      <w:pPr>
+        <w:pStyle w:val="BodyText"/>
+      </w:pPr>
+      <w:r>
+        <w:drawing>
+          <wp:inline>
+            <wp:extent cx="5334000" cy="1778000"/>
+            <wp:effectExtent b="0" l="0" r="0" t="0"/>
+            <wp:docPr descr="" title="" id="1" name="Picture"/>
+            <a:graphic>
+              <a:graphicData uri="http://schemas.openxmlformats.org/drawingml/2006/picture">
+                <pic:pic>
+                  <pic:nvPicPr>
+                    <pic:cNvPr descr="../../Results/Plots/Peak/sectors-1.png" id="0" name="Picture"/>
+                    <pic:cNvPicPr>
+                      <a:picLocks noChangeArrowheads="1" noChangeAspect="1"/>
+                    </pic:cNvPicPr>
+                  </pic:nvPicPr>
+                  <pic:blipFill>
+                    <a:blip r:embed="rId27"/>
+                    <a:stretch>
+                      <a:fillRect/>
+                    </a:stretch>
+                  </pic:blipFill>
+                  <pic:spPr bwMode="auto">
+                    <a:xfrm>
+                      <a:off x="0" y="0"/>
+                      <a:ext cx="5334000" cy="1778000"/>
                     </a:xfrm>
                     <a:prstGeom prst="rect">
                       <a:avLst/>

--- a/Results/decarbonising_countries.docx
+++ b/Results/decarbonising_countries.docx
@@ -41,7 +41,7 @@
         <w:pStyle w:val="Date"/>
       </w:pPr>
       <w:r>
-        <w:t xml:space="preserve">02</w:t>
+        <w:t xml:space="preserve">07</w:t>
       </w:r>
       <w:r>
         <w:t xml:space="preserve"> </w:t>
@@ -344,14 +344,14 @@
       <w:r>
         <w:drawing>
           <wp:inline>
-            <wp:extent cx="5334000" cy="4572000"/>
+            <wp:extent cx="5334000" cy="4741333"/>
             <wp:effectExtent b="0" l="0" r="0" t="0"/>
             <wp:docPr descr="" title="" id="1" name="Picture"/>
             <a:graphic>
               <a:graphicData uri="http://schemas.openxmlformats.org/drawingml/2006/picture">
                 <pic:pic>
                   <pic:nvPicPr>
-                    <pic:cNvPr descr="../../Results/Plots/Decarbonising%20countries/cluster_subsectors_CO2-1.png" id="0" name="Picture"/>
+                    <pic:cNvPr descr="../../Results/Plots/Decarbonising%20countries/cluster_subsectors_GHG-1.png" id="0" name="Picture"/>
                     <pic:cNvPicPr>
                       <a:picLocks noChangeArrowheads="1" noChangeAspect="1"/>
                     </pic:cNvPicPr>
@@ -365,7 +365,7 @@
                   <pic:spPr bwMode="auto">
                     <a:xfrm>
                       <a:off x="0" y="0"/>
-                      <a:ext cx="5334000" cy="4572000"/>
+                      <a:ext cx="5334000" cy="4741333"/>
                     </a:xfrm>
                     <a:prstGeom prst="rect">
                       <a:avLst/>
@@ -386,53 +386,6 @@
     </w:p>
     <w:p>
       <w:pPr>
-        <w:pStyle w:val="BodyText"/>
-      </w:pPr>
-      <w:r>
-        <w:drawing>
-          <wp:inline>
-            <wp:extent cx="5334000" cy="4978399"/>
-            <wp:effectExtent b="0" l="0" r="0" t="0"/>
-            <wp:docPr descr="" title="" id="1" name="Picture"/>
-            <a:graphic>
-              <a:graphicData uri="http://schemas.openxmlformats.org/drawingml/2006/picture">
-                <pic:pic>
-                  <pic:nvPicPr>
-                    <pic:cNvPr descr="../../Results/Plots/Decarbonising%20countries/cluster_subsectors_GHG-1.png" id="0" name="Picture"/>
-                    <pic:cNvPicPr>
-                      <a:picLocks noChangeArrowheads="1" noChangeAspect="1"/>
-                    </pic:cNvPicPr>
-                  </pic:nvPicPr>
-                  <pic:blipFill>
-                    <a:blip r:embed="rId26"/>
-                    <a:stretch>
-                      <a:fillRect/>
-                    </a:stretch>
-                  </pic:blipFill>
-                  <pic:spPr bwMode="auto">
-                    <a:xfrm>
-                      <a:off x="0" y="0"/>
-                      <a:ext cx="5334000" cy="4978399"/>
-                    </a:xfrm>
-                    <a:prstGeom prst="rect">
-                      <a:avLst/>
-                    </a:prstGeom>
-                    <a:noFill/>
-                    <a:ln w="9525">
-                      <a:noFill/>
-                      <a:headEnd/>
-                      <a:tailEnd/>
-                    </a:ln>
-                  </pic:spPr>
-                </pic:pic>
-              </a:graphicData>
-            </a:graphic>
-          </wp:inline>
-        </w:drawing>
-      </w:r>
-    </w:p>
-    <w:p>
-      <w:pPr>
         <w:pStyle w:val="SourceCode"/>
       </w:pPr>
       <w:r>
@@ -527,7 +480,7 @@
                     </pic:cNvPicPr>
                   </pic:nvPicPr>
                   <pic:blipFill>
-                    <a:blip r:embed="rId27"/>
+                    <a:blip r:embed="rId26"/>
                     <a:stretch>
                       <a:fillRect/>
                     </a:stretch>

--- a/Results/decarbonising_countries.docx
+++ b/Results/decarbonising_countries.docx
@@ -41,7 +41,7 @@
         <w:pStyle w:val="Date"/>
       </w:pPr>
       <w:r>
-        <w:t xml:space="preserve">07</w:t>
+        <w:t xml:space="preserve">08</w:t>
       </w:r>
       <w:r>
         <w:t xml:space="preserve"> </w:t>

--- a/Results/decarbonising_countries.docx
+++ b/Results/decarbonising_countries.docx
@@ -41,19 +41,19 @@
         <w:pStyle w:val="Date"/>
       </w:pPr>
       <w:r>
-        <w:t xml:space="preserve">08</w:t>
+        <w:t xml:space="preserve">26</w:t>
       </w:r>
       <w:r>
         <w:t xml:space="preserve"> </w:t>
       </w:r>
       <w:r>
-        <w:t xml:space="preserve">Dezember,</w:t>
+        <w:t xml:space="preserve">März,</w:t>
       </w:r>
       <w:r>
         <w:t xml:space="preserve"> </w:t>
       </w:r>
       <w:r>
-        <w:t xml:space="preserve">2020</w:t>
+        <w:t xml:space="preserve">2021</w:t>
       </w:r>
     </w:p>
     <w:sdt>
@@ -136,6 +136,53 @@
       <w:r>
         <w:drawing>
           <wp:inline>
+            <wp:extent cx="5334000" cy="5867400"/>
+            <wp:effectExtent b="0" l="0" r="0" t="0"/>
+            <wp:docPr descr="" title="" id="1" name="Picture"/>
+            <a:graphic>
+              <a:graphicData uri="http://schemas.openxmlformats.org/drawingml/2006/picture">
+                <pic:pic>
+                  <pic:nvPicPr>
+                    <pic:cNvPr descr="../../Results/Plots/Decarbonising%20countries/all_countries_trend_with_consumption-1.png" id="0" name="Picture"/>
+                    <pic:cNvPicPr>
+                      <a:picLocks noChangeArrowheads="1" noChangeAspect="1"/>
+                    </pic:cNvPicPr>
+                  </pic:nvPicPr>
+                  <pic:blipFill>
+                    <a:blip r:embed="rId21"/>
+                    <a:stretch>
+                      <a:fillRect/>
+                    </a:stretch>
+                  </pic:blipFill>
+                  <pic:spPr bwMode="auto">
+                    <a:xfrm>
+                      <a:off x="0" y="0"/>
+                      <a:ext cx="5334000" cy="5867400"/>
+                    </a:xfrm>
+                    <a:prstGeom prst="rect">
+                      <a:avLst/>
+                    </a:prstGeom>
+                    <a:noFill/>
+                    <a:ln w="9525">
+                      <a:noFill/>
+                      <a:headEnd/>
+                      <a:tailEnd/>
+                    </a:ln>
+                  </pic:spPr>
+                </pic:pic>
+              </a:graphicData>
+            </a:graphic>
+          </wp:inline>
+        </w:drawing>
+      </w:r>
+    </w:p>
+    <w:p>
+      <w:pPr>
+        <w:pStyle w:val="BodyText"/>
+      </w:pPr>
+      <w:r>
+        <w:drawing>
+          <wp:inline>
             <wp:extent cx="5334000" cy="6564923"/>
             <wp:effectExtent b="0" l="0" r="0" t="0"/>
             <wp:docPr descr="" title="" id="1" name="Picture"/>
@@ -149,7 +196,7 @@
                     </pic:cNvPicPr>
                   </pic:nvPicPr>
                   <pic:blipFill>
-                    <a:blip r:embed="rId21"/>
+                    <a:blip r:embed="rId22"/>
                     <a:stretch>
                       <a:fillRect/>
                     </a:stretch>
@@ -184,7 +231,7 @@
         <w:rPr>
           <w:rStyle w:val="VerbatimChar"/>
         </w:rPr>
-        <w:t xml:space="preserve">## Scale for 'fill' is already present. Adding another scale for 'fill',</w:t>
+        <w:t xml:space="preserve">## Scale for 'fill' is already present. Adding another scale for 'fill', which</w:t>
       </w:r>
       <w:r>
         <w:br/>
@@ -193,7 +240,7 @@
         <w:rPr>
           <w:rStyle w:val="VerbatimChar"/>
         </w:rPr>
-        <w:t xml:space="preserve">## which will replace the existing scale.</w:t>
+        <w:t xml:space="preserve">## will replace the existing scale.</w:t>
       </w:r>
     </w:p>
     <w:p>
@@ -216,7 +263,7 @@
                     </pic:cNvPicPr>
                   </pic:nvPicPr>
                   <pic:blipFill>
-                    <a:blip r:embed="rId22"/>
+                    <a:blip r:embed="rId23"/>
                     <a:stretch>
                       <a:fillRect/>
                     </a:stretch>
@@ -245,7 +292,18 @@
     </w:p>
     <w:p>
       <w:pPr>
-        <w:pStyle w:val="BodyText"/>
+        <w:pStyle w:val="SourceCode"/>
+      </w:pPr>
+      <w:r>
+        <w:rPr>
+          <w:rStyle w:val="VerbatimChar"/>
+        </w:rPr>
+        <w:t xml:space="preserve">## `summarise()` has grouped output by 'country', 'cluster', 'chapter_title', 'abs_CO2_tot'. You can override using the `.groups` argument.</w:t>
+      </w:r>
+    </w:p>
+    <w:p>
+      <w:pPr>
+        <w:pStyle w:val="FirstParagraph"/>
       </w:pPr>
       <w:r>
         <w:drawing>
@@ -258,53 +316,6 @@
                 <pic:pic>
                   <pic:nvPicPr>
                     <pic:cNvPr descr="../../Results/Plots/Decarbonising%20countries/country_sectors_CO2-1.png" id="0" name="Picture"/>
-                    <pic:cNvPicPr>
-                      <a:picLocks noChangeArrowheads="1" noChangeAspect="1"/>
-                    </pic:cNvPicPr>
-                  </pic:nvPicPr>
-                  <pic:blipFill>
-                    <a:blip r:embed="rId23"/>
-                    <a:stretch>
-                      <a:fillRect/>
-                    </a:stretch>
-                  </pic:blipFill>
-                  <pic:spPr bwMode="auto">
-                    <a:xfrm>
-                      <a:off x="0" y="0"/>
-                      <a:ext cx="5334000" cy="7112000"/>
-                    </a:xfrm>
-                    <a:prstGeom prst="rect">
-                      <a:avLst/>
-                    </a:prstGeom>
-                    <a:noFill/>
-                    <a:ln w="9525">
-                      <a:noFill/>
-                      <a:headEnd/>
-                      <a:tailEnd/>
-                    </a:ln>
-                  </pic:spPr>
-                </pic:pic>
-              </a:graphicData>
-            </a:graphic>
-          </wp:inline>
-        </w:drawing>
-      </w:r>
-    </w:p>
-    <w:p>
-      <w:pPr>
-        <w:pStyle w:val="BodyText"/>
-      </w:pPr>
-      <w:r>
-        <w:drawing>
-          <wp:inline>
-            <wp:extent cx="5334000" cy="7112000"/>
-            <wp:effectExtent b="0" l="0" r="0" t="0"/>
-            <wp:docPr descr="" title="" id="1" name="Picture"/>
-            <a:graphic>
-              <a:graphicData uri="http://schemas.openxmlformats.org/drawingml/2006/picture">
-                <pic:pic>
-                  <pic:nvPicPr>
-                    <pic:cNvPr descr="../../Results/Plots/Decarbonising%20countries/country_sectors_GHG-1.png" id="0" name="Picture"/>
                     <pic:cNvPicPr>
                       <a:picLocks noChangeArrowheads="1" noChangeAspect="1"/>
                     </pic:cNvPicPr>
@@ -344,6 +355,64 @@
       <w:r>
         <w:drawing>
           <wp:inline>
+            <wp:extent cx="5334000" cy="7112000"/>
+            <wp:effectExtent b="0" l="0" r="0" t="0"/>
+            <wp:docPr descr="" title="" id="1" name="Picture"/>
+            <a:graphic>
+              <a:graphicData uri="http://schemas.openxmlformats.org/drawingml/2006/picture">
+                <pic:pic>
+                  <pic:nvPicPr>
+                    <pic:cNvPr descr="../../Results/Plots/Decarbonising%20countries/country_sectors_GHG-1.png" id="0" name="Picture"/>
+                    <pic:cNvPicPr>
+                      <a:picLocks noChangeArrowheads="1" noChangeAspect="1"/>
+                    </pic:cNvPicPr>
+                  </pic:nvPicPr>
+                  <pic:blipFill>
+                    <a:blip r:embed="rId25"/>
+                    <a:stretch>
+                      <a:fillRect/>
+                    </a:stretch>
+                  </pic:blipFill>
+                  <pic:spPr bwMode="auto">
+                    <a:xfrm>
+                      <a:off x="0" y="0"/>
+                      <a:ext cx="5334000" cy="7112000"/>
+                    </a:xfrm>
+                    <a:prstGeom prst="rect">
+                      <a:avLst/>
+                    </a:prstGeom>
+                    <a:noFill/>
+                    <a:ln w="9525">
+                      <a:noFill/>
+                      <a:headEnd/>
+                      <a:tailEnd/>
+                    </a:ln>
+                  </pic:spPr>
+                </pic:pic>
+              </a:graphicData>
+            </a:graphic>
+          </wp:inline>
+        </w:drawing>
+      </w:r>
+    </w:p>
+    <w:p>
+      <w:pPr>
+        <w:pStyle w:val="SourceCode"/>
+      </w:pPr>
+      <w:r>
+        <w:rPr>
+          <w:rStyle w:val="VerbatimChar"/>
+        </w:rPr>
+        <w:t xml:space="preserve">## `summarise()` has grouped output by 'country', 'cluster', 'chapter_title', 'subsector_title', 'abs_CO2_tot'. You can override using the `.groups` argument.</w:t>
+      </w:r>
+    </w:p>
+    <w:p>
+      <w:pPr>
+        <w:pStyle w:val="FirstParagraph"/>
+      </w:pPr>
+      <w:r>
+        <w:drawing>
+          <wp:inline>
             <wp:extent cx="5334000" cy="4741333"/>
             <wp:effectExtent b="0" l="0" r="0" t="0"/>
             <wp:docPr descr="" title="" id="1" name="Picture"/>
@@ -357,7 +426,7 @@
                     </pic:cNvPicPr>
                   </pic:nvPicPr>
                   <pic:blipFill>
-                    <a:blip r:embed="rId25"/>
+                    <a:blip r:embed="rId26"/>
                     <a:stretch>
                       <a:fillRect/>
                     </a:stretch>
@@ -392,45 +461,7 @@
         <w:rPr>
           <w:rStyle w:val="VerbatimChar"/>
         </w:rPr>
-        <w:t xml:space="preserve">## Scale for 'colour' is already present. Adding another scale for</w:t>
-      </w:r>
-      <w:r>
-        <w:br/>
-      </w:r>
-      <w:r>
-        <w:rPr>
-          <w:rStyle w:val="VerbatimChar"/>
-        </w:rPr>
-        <w:t xml:space="preserve">## 'colour', which will replace the existing scale.</w:t>
-      </w:r>
-      <w:r>
-        <w:br/>
-      </w:r>
-      <w:r>
-        <w:rPr>
-          <w:rStyle w:val="VerbatimChar"/>
-        </w:rPr>
-        <w:t xml:space="preserve">## Scale for 'colour' is already present. Adding another scale for</w:t>
-      </w:r>
-      <w:r>
-        <w:br/>
-      </w:r>
-      <w:r>
-        <w:rPr>
-          <w:rStyle w:val="VerbatimChar"/>
-        </w:rPr>
-        <w:t xml:space="preserve">## 'colour', which will replace the existing scale.</w:t>
-      </w:r>
-    </w:p>
-    <w:p>
-      <w:pPr>
-        <w:pStyle w:val="SourceCode"/>
-      </w:pPr>
-      <w:r>
-        <w:rPr>
-          <w:rStyle w:val="VerbatimChar"/>
-        </w:rPr>
-        <w:t xml:space="preserve">## Scale for 'fill' is already present. Adding another scale for 'fill',</w:t>
+        <w:t xml:space="preserve">## Scale for 'colour' is already present. Adding another scale for 'colour',</w:t>
       </w:r>
       <w:r>
         <w:br/>
@@ -448,7 +479,7 @@
         <w:rPr>
           <w:rStyle w:val="VerbatimChar"/>
         </w:rPr>
-        <w:t xml:space="preserve">## Scale for 'fill' is already present. Adding another scale for 'fill',</w:t>
+        <w:t xml:space="preserve">## Scale for 'colour' is already present. Adding another scale for 'colour',</w:t>
       </w:r>
       <w:r>
         <w:br/>
@@ -458,6 +489,44 @@
           <w:rStyle w:val="VerbatimChar"/>
         </w:rPr>
         <w:t xml:space="preserve">## which will replace the existing scale.</w:t>
+      </w:r>
+    </w:p>
+    <w:p>
+      <w:pPr>
+        <w:pStyle w:val="SourceCode"/>
+      </w:pPr>
+      <w:r>
+        <w:rPr>
+          <w:rStyle w:val="VerbatimChar"/>
+        </w:rPr>
+        <w:t xml:space="preserve">## Scale for 'fill' is already present. Adding another scale for 'fill', which</w:t>
+      </w:r>
+      <w:r>
+        <w:br/>
+      </w:r>
+      <w:r>
+        <w:rPr>
+          <w:rStyle w:val="VerbatimChar"/>
+        </w:rPr>
+        <w:t xml:space="preserve">## will replace the existing scale.</w:t>
+      </w:r>
+      <w:r>
+        <w:br/>
+      </w:r>
+      <w:r>
+        <w:rPr>
+          <w:rStyle w:val="VerbatimChar"/>
+        </w:rPr>
+        <w:t xml:space="preserve">## Scale for 'fill' is already present. Adding another scale for 'fill', which</w:t>
+      </w:r>
+      <w:r>
+        <w:br/>
+      </w:r>
+      <w:r>
+        <w:rPr>
+          <w:rStyle w:val="VerbatimChar"/>
+        </w:rPr>
+        <w:t xml:space="preserve">## will replace the existing scale.</w:t>
       </w:r>
     </w:p>
     <w:p>
@@ -480,7 +549,7 @@
                     </pic:cNvPicPr>
                   </pic:nvPicPr>
                   <pic:blipFill>
-                    <a:blip r:embed="rId26"/>
+                    <a:blip r:embed="rId27"/>
                     <a:stretch>
                       <a:fillRect/>
                     </a:stretch>
@@ -507,17 +576,6 @@
         </w:drawing>
       </w:r>
     </w:p>
-    <w:p>
-      <w:pPr>
-        <w:pStyle w:val="SourceCode"/>
-      </w:pPr>
-      <w:r>
-        <w:rPr>
-          <w:rStyle w:val="VerbatimChar"/>
-        </w:rPr>
-        <w:t xml:space="preserve">## Note: zip::zip() is deprecated, please use zip::zipr() instead</w:t>
-      </w:r>
-    </w:p>
     <w:sectPr/>
   </w:body>
 </w:document>
@@ -797,7 +855,7 @@
       <w:rFonts w:asciiTheme="majorHAnsi" w:eastAsiaTheme="majorEastAsia" w:hAnsiTheme="majorHAnsi" w:cstheme="majorBidi"/>
       <w:b/>
       <w:bCs/>
-      <w:color w:val="345A8A" w:themeColor="accent1" w:themeShade="B5"/>
+      <w:color w:val="4F81BD" w:themeColor="accent1"/>
       <w:sz w:val="32"/>
       <w:szCs w:val="32"/>
     </w:rPr>
@@ -814,28 +872,6 @@
       <w:keepLines/>
       <w:spacing w:before="200" w:after="0"/>
       <w:outlineLvl w:val="1"/>
-    </w:pPr>
-    <w:rPr>
-      <w:rFonts w:asciiTheme="majorHAnsi" w:eastAsiaTheme="majorEastAsia" w:hAnsiTheme="majorHAnsi" w:cstheme="majorBidi"/>
-      <w:b/>
-      <w:bCs/>
-      <w:color w:val="4F81BD" w:themeColor="accent1"/>
-      <w:sz w:val="32"/>
-      <w:szCs w:val="32"/>
-    </w:rPr>
-  </w:style>
-  <w:style w:type="paragraph" w:styleId="Heading3">
-    <w:name w:val="Heading 3"/>
-    <w:basedOn w:val="Normal"/>
-    <w:next w:val="BodyText"/>
-    <w:uiPriority w:val="9"/>
-    <w:unhideWhenUsed/>
-    <w:qFormat/>
-    <w:pPr>
-      <w:keepNext/>
-      <w:keepLines/>
-      <w:spacing w:before="200" w:after="0"/>
-      <w:outlineLvl w:val="2"/>
     </w:pPr>
     <w:rPr>
       <w:rFonts w:asciiTheme="majorHAnsi" w:eastAsiaTheme="majorEastAsia" w:hAnsiTheme="majorHAnsi" w:cstheme="majorBidi"/>
@@ -846,8 +882,8 @@
       <w:szCs w:val="28"/>
     </w:rPr>
   </w:style>
-  <w:style w:type="paragraph" w:styleId="Heading4">
-    <w:name w:val="Heading 4"/>
+  <w:style w:type="paragraph" w:styleId="Heading3">
+    <w:name w:val="Heading 3"/>
     <w:basedOn w:val="Normal"/>
     <w:next w:val="BodyText"/>
     <w:uiPriority w:val="9"/>
@@ -857,7 +893,7 @@
       <w:keepNext/>
       <w:keepLines/>
       <w:spacing w:before="200" w:after="0"/>
-      <w:outlineLvl w:val="3"/>
+      <w:outlineLvl w:val="2"/>
     </w:pPr>
     <w:rPr>
       <w:rFonts w:asciiTheme="majorHAnsi" w:eastAsiaTheme="majorEastAsia" w:hAnsiTheme="majorHAnsi" w:cstheme="majorBidi"/>
@@ -868,6 +904,28 @@
       <w:szCs w:val="24"/>
     </w:rPr>
   </w:style>
+  <w:style w:type="paragraph" w:styleId="Heading4">
+    <w:name w:val="Heading 4"/>
+    <w:basedOn w:val="Normal"/>
+    <w:next w:val="BodyText"/>
+    <w:uiPriority w:val="9"/>
+    <w:unhideWhenUsed/>
+    <w:qFormat/>
+    <w:pPr>
+      <w:keepNext/>
+      <w:keepLines/>
+      <w:spacing w:before="200" w:after="0"/>
+      <w:outlineLvl w:val="3"/>
+    </w:pPr>
+    <w:rPr>
+      <w:rFonts w:asciiTheme="majorHAnsi" w:eastAsiaTheme="majorEastAsia" w:hAnsiTheme="majorHAnsi" w:cstheme="majorBidi"/>
+      <w:i/>
+      <w:bCs/>
+      <w:color w:val="4F81BD" w:themeColor="accent1"/>
+      <w:sz w:val="24"/>
+      <w:szCs w:val="24"/>
+    </w:rPr>
+  </w:style>
   <w:style w:type="paragraph" w:styleId="Heading5">
     <w:name w:val="Heading 5"/>
     <w:basedOn w:val="Normal"/>
@@ -883,7 +941,6 @@
     </w:pPr>
     <w:rPr>
       <w:rFonts w:asciiTheme="majorHAnsi" w:eastAsiaTheme="majorEastAsia" w:hAnsiTheme="majorHAnsi" w:cstheme="majorBidi"/>
-      <w:i/>
       <w:iCs/>
       <w:color w:val="4F81BD" w:themeColor="accent1"/>
       <w:sz w:val="24"/>
@@ -979,14 +1036,8 @@
     <w:qFormat/>
     <w:pPr>
       <w:spacing w:before="100" w:after="100"/>
-      <w:ind w:firstLine="0"/>
-    </w:pPr>
-    <w:rPr>
-      <w:rFonts w:asciiTheme="majorHAnsi" w:eastAsiaTheme="majorEastAsia" w:hAnsiTheme="majorHAnsi" w:cstheme="majorBidi"/>
-      <w:bCs/>
-      <w:sz w:val="20"/>
-      <w:szCs w:val="20"/>
-    </w:rPr>
+      <w:ind w:firstLine="0" w:left="480" w:right="480"/>
+    </w:pPr>
   </w:style>
   <w:style w:type="paragraph" w:styleId="FootnoteText">
     <w:name w:val="Footnote Text"/>
@@ -1079,6 +1130,10 @@
       <w:rFonts w:ascii="Consolas" w:hAnsi="Consolas"/>
       <w:sz w:val="22"/>
     </w:rPr>
+  </w:style>
+  <w:style w:type="character" w:customStyle="1" w:styleId="SectionNumber">
+    <w:name w:val="Section Number"/>
+    <w:basedOn w:val="BodyTextChar"/>
   </w:style>
   <w:style w:type="character" w:styleId="FootnoteReference">
     <w:name w:val="Footnote Reference"/>

--- a/Results/decarbonising_countries.docx
+++ b/Results/decarbonising_countries.docx
@@ -41,7 +41,7 @@
         <w:pStyle w:val="Date"/>
       </w:pPr>
       <w:r>
-        <w:t xml:space="preserve">26</w:t>
+        <w:t xml:space="preserve">30</w:t>
       </w:r>
       <w:r>
         <w:t xml:space="preserve"> </w:t>
@@ -298,7 +298,16 @@
         <w:rPr>
           <w:rStyle w:val="VerbatimChar"/>
         </w:rPr>
-        <w:t xml:space="preserve">## `summarise()` has grouped output by 'country', 'cluster', 'chapter_title', 'abs_CO2_tot'. You can override using the `.groups` argument.</w:t>
+        <w:t xml:space="preserve">## Scale for 'fill' is already present. Adding another scale for 'fill', which</w:t>
+      </w:r>
+      <w:r>
+        <w:br/>
+      </w:r>
+      <w:r>
+        <w:rPr>
+          <w:rStyle w:val="VerbatimChar"/>
+        </w:rPr>
+        <w:t xml:space="preserve">## will replace the existing scale.</w:t>
       </w:r>
     </w:p>
     <w:p>
@@ -308,14 +317,14 @@
       <w:r>
         <w:drawing>
           <wp:inline>
-            <wp:extent cx="5334000" cy="7112000"/>
+            <wp:extent cx="5334000" cy="6000750"/>
             <wp:effectExtent b="0" l="0" r="0" t="0"/>
             <wp:docPr descr="" title="" id="1" name="Picture"/>
             <a:graphic>
               <a:graphicData uri="http://schemas.openxmlformats.org/drawingml/2006/picture">
                 <pic:pic>
                   <pic:nvPicPr>
-                    <pic:cNvPr descr="../../Results/Plots/Decarbonising%20countries/country_sectors_CO2-1.png" id="0" name="Picture"/>
+                    <pic:cNvPr descr="../../Results/Plots/Decarbonising%20countries/country_rates_cons-1.png" id="0" name="Picture"/>
                     <pic:cNvPicPr>
                       <a:picLocks noChangeArrowheads="1" noChangeAspect="1"/>
                     </pic:cNvPicPr>
@@ -329,7 +338,7 @@
                   <pic:spPr bwMode="auto">
                     <a:xfrm>
                       <a:off x="0" y="0"/>
-                      <a:ext cx="5334000" cy="7112000"/>
+                      <a:ext cx="5334000" cy="6000750"/>
                     </a:xfrm>
                     <a:prstGeom prst="rect">
                       <a:avLst/>
@@ -350,7 +359,18 @@
     </w:p>
     <w:p>
       <w:pPr>
-        <w:pStyle w:val="BodyText"/>
+        <w:pStyle w:val="SourceCode"/>
+      </w:pPr>
+      <w:r>
+        <w:rPr>
+          <w:rStyle w:val="VerbatimChar"/>
+        </w:rPr>
+        <w:t xml:space="preserve">## `summarise()` has grouped output by 'country', 'cluster', 'chapter_title', 'abs_CO2_tot'. You can override using the `.groups` argument.</w:t>
+      </w:r>
+    </w:p>
+    <w:p>
+      <w:pPr>
+        <w:pStyle w:val="FirstParagraph"/>
       </w:pPr>
       <w:r>
         <w:drawing>
@@ -362,7 +382,7 @@
               <a:graphicData uri="http://schemas.openxmlformats.org/drawingml/2006/picture">
                 <pic:pic>
                   <pic:nvPicPr>
-                    <pic:cNvPr descr="../../Results/Plots/Decarbonising%20countries/country_sectors_GHG-1.png" id="0" name="Picture"/>
+                    <pic:cNvPr descr="../../Results/Plots/Decarbonising%20countries/country_sectors_CO2-1.png" id="0" name="Picture"/>
                     <pic:cNvPicPr>
                       <a:picLocks noChangeArrowheads="1" noChangeAspect="1"/>
                     </pic:cNvPicPr>
@@ -397,6 +417,53 @@
     </w:p>
     <w:p>
       <w:pPr>
+        <w:pStyle w:val="BodyText"/>
+      </w:pPr>
+      <w:r>
+        <w:drawing>
+          <wp:inline>
+            <wp:extent cx="5334000" cy="7112000"/>
+            <wp:effectExtent b="0" l="0" r="0" t="0"/>
+            <wp:docPr descr="" title="" id="1" name="Picture"/>
+            <a:graphic>
+              <a:graphicData uri="http://schemas.openxmlformats.org/drawingml/2006/picture">
+                <pic:pic>
+                  <pic:nvPicPr>
+                    <pic:cNvPr descr="../../Results/Plots/Decarbonising%20countries/country_sectors_GHG-1.png" id="0" name="Picture"/>
+                    <pic:cNvPicPr>
+                      <a:picLocks noChangeArrowheads="1" noChangeAspect="1"/>
+                    </pic:cNvPicPr>
+                  </pic:nvPicPr>
+                  <pic:blipFill>
+                    <a:blip r:embed="rId26"/>
+                    <a:stretch>
+                      <a:fillRect/>
+                    </a:stretch>
+                  </pic:blipFill>
+                  <pic:spPr bwMode="auto">
+                    <a:xfrm>
+                      <a:off x="0" y="0"/>
+                      <a:ext cx="5334000" cy="7112000"/>
+                    </a:xfrm>
+                    <a:prstGeom prst="rect">
+                      <a:avLst/>
+                    </a:prstGeom>
+                    <a:noFill/>
+                    <a:ln w="9525">
+                      <a:noFill/>
+                      <a:headEnd/>
+                      <a:tailEnd/>
+                    </a:ln>
+                  </pic:spPr>
+                </pic:pic>
+              </a:graphicData>
+            </a:graphic>
+          </wp:inline>
+        </w:drawing>
+      </w:r>
+    </w:p>
+    <w:p>
+      <w:pPr>
         <w:pStyle w:val="SourceCode"/>
       </w:pPr>
       <w:r>
@@ -426,7 +493,7 @@
                     </pic:cNvPicPr>
                   </pic:nvPicPr>
                   <pic:blipFill>
-                    <a:blip r:embed="rId26"/>
+                    <a:blip r:embed="rId27"/>
                     <a:stretch>
                       <a:fillRect/>
                     </a:stretch>
@@ -549,7 +616,7 @@
                     </pic:cNvPicPr>
                   </pic:nvPicPr>
                   <pic:blipFill>
-                    <a:blip r:embed="rId27"/>
+                    <a:blip r:embed="rId28"/>
                     <a:stretch>
                       <a:fillRect/>
                     </a:stretch>
@@ -558,6 +625,84 @@
                     <a:xfrm>
                       <a:off x="0" y="0"/>
                       <a:ext cx="5334000" cy="6858000"/>
+                    </a:xfrm>
+                    <a:prstGeom prst="rect">
+                      <a:avLst/>
+                    </a:prstGeom>
+                    <a:noFill/>
+                    <a:ln w="9525">
+                      <a:noFill/>
+                      <a:headEnd/>
+                      <a:tailEnd/>
+                    </a:ln>
+                  </pic:spPr>
+                </pic:pic>
+              </a:graphicData>
+            </a:graphic>
+          </wp:inline>
+        </w:drawing>
+      </w:r>
+    </w:p>
+    <w:p>
+      <w:pPr>
+        <w:pStyle w:val="SourceCode"/>
+      </w:pPr>
+      <w:r>
+        <w:rPr>
+          <w:rStyle w:val="VerbatimChar"/>
+        </w:rPr>
+        <w:t xml:space="preserve">## `summarise()` has grouped output by 'year'. You can override using the `.groups` argument.</w:t>
+      </w:r>
+    </w:p>
+    <w:p>
+      <w:pPr>
+        <w:pStyle w:val="SourceCode"/>
+      </w:pPr>
+      <w:r>
+        <w:rPr>
+          <w:rStyle w:val="VerbatimChar"/>
+        </w:rPr>
+        <w:t xml:space="preserve">## Scale for 'colour' is already present. Adding another scale for 'colour',</w:t>
+      </w:r>
+      <w:r>
+        <w:br/>
+      </w:r>
+      <w:r>
+        <w:rPr>
+          <w:rStyle w:val="VerbatimChar"/>
+        </w:rPr>
+        <w:t xml:space="preserve">## which will replace the existing scale.</w:t>
+      </w:r>
+    </w:p>
+    <w:p>
+      <w:pPr>
+        <w:pStyle w:val="FirstParagraph"/>
+      </w:pPr>
+      <w:r>
+        <w:drawing>
+          <wp:inline>
+            <wp:extent cx="5334000" cy="6000750"/>
+            <wp:effectExtent b="0" l="0" r="0" t="0"/>
+            <wp:docPr descr="" title="" id="1" name="Picture"/>
+            <a:graphic>
+              <a:graphicData uri="http://schemas.openxmlformats.org/drawingml/2006/picture">
+                <pic:pic>
+                  <pic:nvPicPr>
+                    <pic:cNvPr descr="../../Results/Plots/Decarbonising%20countries/kaya-1.png" id="0" name="Picture"/>
+                    <pic:cNvPicPr>
+                      <a:picLocks noChangeArrowheads="1" noChangeAspect="1"/>
+                    </pic:cNvPicPr>
+                  </pic:nvPicPr>
+                  <pic:blipFill>
+                    <a:blip r:embed="rId29"/>
+                    <a:stretch>
+                      <a:fillRect/>
+                    </a:stretch>
+                  </pic:blipFill>
+                  <pic:spPr bwMode="auto">
+                    <a:xfrm>
+                      <a:off x="0" y="0"/>
+                      <a:ext cx="5334000" cy="6000750"/>
                     </a:xfrm>
                     <a:prstGeom prst="rect">
                       <a:avLst/>

--- a/Results/decarbonising_countries.docx
+++ b/Results/decarbonising_countries.docx
@@ -41,13 +41,13 @@
         <w:pStyle w:val="Date"/>
       </w:pPr>
       <w:r>
-        <w:t xml:space="preserve">30</w:t>
+        <w:t xml:space="preserve">07</w:t>
       </w:r>
       <w:r>
         <w:t xml:space="preserve"> </w:t>
       </w:r>
       <w:r>
-        <w:t xml:space="preserve">März,</w:t>
+        <w:t xml:space="preserve">April,</w:t>
       </w:r>
       <w:r>
         <w:t xml:space="preserve"> </w:t>
@@ -136,14 +136,14 @@
       <w:r>
         <w:drawing>
           <wp:inline>
-            <wp:extent cx="5334000" cy="5867400"/>
-            <wp:effectExtent b="0" l="0" r="0" t="0"/>
-            <wp:docPr descr="" title="" id="1" name="Picture"/>
-            <a:graphic>
-              <a:graphicData uri="http://schemas.openxmlformats.org/drawingml/2006/picture">
-                <pic:pic>
-                  <pic:nvPicPr>
-                    <pic:cNvPr descr="../../Results/Plots/Decarbonising%20countries/all_countries_trend_with_consumption-1.png" id="0" name="Picture"/>
+            <wp:extent cx="5334000" cy="6564923"/>
+            <wp:effectExtent b="0" l="0" r="0" t="0"/>
+            <wp:docPr descr="" title="" id="1" name="Picture"/>
+            <a:graphic>
+              <a:graphicData uri="http://schemas.openxmlformats.org/drawingml/2006/picture">
+                <pic:pic>
+                  <pic:nvPicPr>
+                    <pic:cNvPr descr="../../Results/Plots/Decarbonising%20countries/cluster_plot-1.png" id="0" name="Picture"/>
                     <pic:cNvPicPr>
                       <a:picLocks noChangeArrowheads="1" noChangeAspect="1"/>
                     </pic:cNvPicPr>
@@ -157,7 +157,7 @@
                   <pic:spPr bwMode="auto">
                     <a:xfrm>
                       <a:off x="0" y="0"/>
-                      <a:ext cx="5334000" cy="5867400"/>
+                      <a:ext cx="5334000" cy="6564923"/>
                     </a:xfrm>
                     <a:prstGeom prst="rect">
                       <a:avLst/>
@@ -183,14 +183,14 @@
       <w:r>
         <w:drawing>
           <wp:inline>
-            <wp:extent cx="5334000" cy="6564923"/>
-            <wp:effectExtent b="0" l="0" r="0" t="0"/>
-            <wp:docPr descr="" title="" id="1" name="Picture"/>
-            <a:graphic>
-              <a:graphicData uri="http://schemas.openxmlformats.org/drawingml/2006/picture">
-                <pic:pic>
-                  <pic:nvPicPr>
-                    <pic:cNvPr descr="../../Results/Plots/Decarbonising%20countries/cluster_plot-1.png" id="0" name="Picture"/>
+            <wp:extent cx="5334000" cy="4667250"/>
+            <wp:effectExtent b="0" l="0" r="0" t="0"/>
+            <wp:docPr descr="" title="" id="1" name="Picture"/>
+            <a:graphic>
+              <a:graphicData uri="http://schemas.openxmlformats.org/drawingml/2006/picture">
+                <pic:pic>
+                  <pic:nvPicPr>
+                    <pic:cNvPr descr="../../Results/Plots/Decarbonising%20countries/country_rates-1.png" id="0" name="Picture"/>
                     <pic:cNvPicPr>
                       <a:picLocks noChangeArrowheads="1" noChangeAspect="1"/>
                     </pic:cNvPicPr>
@@ -204,199 +204,7 @@
                   <pic:spPr bwMode="auto">
                     <a:xfrm>
                       <a:off x="0" y="0"/>
-                      <a:ext cx="5334000" cy="6564923"/>
-                    </a:xfrm>
-                    <a:prstGeom prst="rect">
-                      <a:avLst/>
-                    </a:prstGeom>
-                    <a:noFill/>
-                    <a:ln w="9525">
-                      <a:noFill/>
-                      <a:headEnd/>
-                      <a:tailEnd/>
-                    </a:ln>
-                  </pic:spPr>
-                </pic:pic>
-              </a:graphicData>
-            </a:graphic>
-          </wp:inline>
-        </w:drawing>
-      </w:r>
-    </w:p>
-    <w:p>
-      <w:pPr>
-        <w:pStyle w:val="SourceCode"/>
-      </w:pPr>
-      <w:r>
-        <w:rPr>
-          <w:rStyle w:val="VerbatimChar"/>
-        </w:rPr>
-        <w:t xml:space="preserve">## Scale for 'fill' is already present. Adding another scale for 'fill', which</w:t>
-      </w:r>
-      <w:r>
-        <w:br/>
-      </w:r>
-      <w:r>
-        <w:rPr>
-          <w:rStyle w:val="VerbatimChar"/>
-        </w:rPr>
-        <w:t xml:space="preserve">## will replace the existing scale.</w:t>
-      </w:r>
-    </w:p>
-    <w:p>
-      <w:pPr>
-        <w:pStyle w:val="FirstParagraph"/>
-      </w:pPr>
-      <w:r>
-        <w:drawing>
-          <wp:inline>
-            <wp:extent cx="5334000" cy="6000750"/>
-            <wp:effectExtent b="0" l="0" r="0" t="0"/>
-            <wp:docPr descr="" title="" id="1" name="Picture"/>
-            <a:graphic>
-              <a:graphicData uri="http://schemas.openxmlformats.org/drawingml/2006/picture">
-                <pic:pic>
-                  <pic:nvPicPr>
-                    <pic:cNvPr descr="../../Results/Plots/Decarbonising%20countries/country_rates-1.png" id="0" name="Picture"/>
-                    <pic:cNvPicPr>
-                      <a:picLocks noChangeArrowheads="1" noChangeAspect="1"/>
-                    </pic:cNvPicPr>
-                  </pic:nvPicPr>
-                  <pic:blipFill>
-                    <a:blip r:embed="rId23"/>
-                    <a:stretch>
-                      <a:fillRect/>
-                    </a:stretch>
-                  </pic:blipFill>
-                  <pic:spPr bwMode="auto">
-                    <a:xfrm>
-                      <a:off x="0" y="0"/>
-                      <a:ext cx="5334000" cy="6000750"/>
-                    </a:xfrm>
-                    <a:prstGeom prst="rect">
-                      <a:avLst/>
-                    </a:prstGeom>
-                    <a:noFill/>
-                    <a:ln w="9525">
-                      <a:noFill/>
-                      <a:headEnd/>
-                      <a:tailEnd/>
-                    </a:ln>
-                  </pic:spPr>
-                </pic:pic>
-              </a:graphicData>
-            </a:graphic>
-          </wp:inline>
-        </w:drawing>
-      </w:r>
-    </w:p>
-    <w:p>
-      <w:pPr>
-        <w:pStyle w:val="SourceCode"/>
-      </w:pPr>
-      <w:r>
-        <w:rPr>
-          <w:rStyle w:val="VerbatimChar"/>
-        </w:rPr>
-        <w:t xml:space="preserve">## Scale for 'fill' is already present. Adding another scale for 'fill', which</w:t>
-      </w:r>
-      <w:r>
-        <w:br/>
-      </w:r>
-      <w:r>
-        <w:rPr>
-          <w:rStyle w:val="VerbatimChar"/>
-        </w:rPr>
-        <w:t xml:space="preserve">## will replace the existing scale.</w:t>
-      </w:r>
-    </w:p>
-    <w:p>
-      <w:pPr>
-        <w:pStyle w:val="FirstParagraph"/>
-      </w:pPr>
-      <w:r>
-        <w:drawing>
-          <wp:inline>
-            <wp:extent cx="5334000" cy="6000750"/>
-            <wp:effectExtent b="0" l="0" r="0" t="0"/>
-            <wp:docPr descr="" title="" id="1" name="Picture"/>
-            <a:graphic>
-              <a:graphicData uri="http://schemas.openxmlformats.org/drawingml/2006/picture">
-                <pic:pic>
-                  <pic:nvPicPr>
-                    <pic:cNvPr descr="../../Results/Plots/Decarbonising%20countries/country_rates_cons-1.png" id="0" name="Picture"/>
-                    <pic:cNvPicPr>
-                      <a:picLocks noChangeArrowheads="1" noChangeAspect="1"/>
-                    </pic:cNvPicPr>
-                  </pic:nvPicPr>
-                  <pic:blipFill>
-                    <a:blip r:embed="rId24"/>
-                    <a:stretch>
-                      <a:fillRect/>
-                    </a:stretch>
-                  </pic:blipFill>
-                  <pic:spPr bwMode="auto">
-                    <a:xfrm>
-                      <a:off x="0" y="0"/>
-                      <a:ext cx="5334000" cy="6000750"/>
-                    </a:xfrm>
-                    <a:prstGeom prst="rect">
-                      <a:avLst/>
-                    </a:prstGeom>
-                    <a:noFill/>
-                    <a:ln w="9525">
-                      <a:noFill/>
-                      <a:headEnd/>
-                      <a:tailEnd/>
-                    </a:ln>
-                  </pic:spPr>
-                </pic:pic>
-              </a:graphicData>
-            </a:graphic>
-          </wp:inline>
-        </w:drawing>
-      </w:r>
-    </w:p>
-    <w:p>
-      <w:pPr>
-        <w:pStyle w:val="SourceCode"/>
-      </w:pPr>
-      <w:r>
-        <w:rPr>
-          <w:rStyle w:val="VerbatimChar"/>
-        </w:rPr>
-        <w:t xml:space="preserve">## `summarise()` has grouped output by 'country', 'cluster', 'chapter_title', 'abs_CO2_tot'. You can override using the `.groups` argument.</w:t>
-      </w:r>
-    </w:p>
-    <w:p>
-      <w:pPr>
-        <w:pStyle w:val="FirstParagraph"/>
-      </w:pPr>
-      <w:r>
-        <w:drawing>
-          <wp:inline>
-            <wp:extent cx="5334000" cy="7112000"/>
-            <wp:effectExtent b="0" l="0" r="0" t="0"/>
-            <wp:docPr descr="" title="" id="1" name="Picture"/>
-            <a:graphic>
-              <a:graphicData uri="http://schemas.openxmlformats.org/drawingml/2006/picture">
-                <pic:pic>
-                  <pic:nvPicPr>
-                    <pic:cNvPr descr="../../Results/Plots/Decarbonising%20countries/country_sectors_CO2-1.png" id="0" name="Picture"/>
-                    <pic:cNvPicPr>
-                      <a:picLocks noChangeArrowheads="1" noChangeAspect="1"/>
-                    </pic:cNvPicPr>
-                  </pic:nvPicPr>
-                  <pic:blipFill>
-                    <a:blip r:embed="rId25"/>
-                    <a:stretch>
-                      <a:fillRect/>
-                    </a:stretch>
-                  </pic:blipFill>
-                  <pic:spPr bwMode="auto">
-                    <a:xfrm>
-                      <a:off x="0" y="0"/>
-                      <a:ext cx="5334000" cy="7112000"/>
+                      <a:ext cx="5334000" cy="4667250"/>
                     </a:xfrm>
                     <a:prstGeom prst="rect">
                       <a:avLst/>
@@ -422,7 +230,7 @@
       <w:r>
         <w:drawing>
           <wp:inline>
-            <wp:extent cx="5334000" cy="7112000"/>
+            <wp:extent cx="5334000" cy="6223000"/>
             <wp:effectExtent b="0" l="0" r="0" t="0"/>
             <wp:docPr descr="" title="" id="1" name="Picture"/>
             <a:graphic>
@@ -435,15 +243,15 @@
                     </pic:cNvPicPr>
                   </pic:nvPicPr>
                   <pic:blipFill>
-                    <a:blip r:embed="rId26"/>
-                    <a:stretch>
-                      <a:fillRect/>
-                    </a:stretch>
-                  </pic:blipFill>
-                  <pic:spPr bwMode="auto">
-                    <a:xfrm>
-                      <a:off x="0" y="0"/>
-                      <a:ext cx="5334000" cy="7112000"/>
+                    <a:blip r:embed="rId23"/>
+                    <a:stretch>
+                      <a:fillRect/>
+                    </a:stretch>
+                  </pic:blipFill>
+                  <pic:spPr bwMode="auto">
+                    <a:xfrm>
+                      <a:off x="0" y="0"/>
+                      <a:ext cx="5334000" cy="6223000"/>
                     </a:xfrm>
                     <a:prstGeom prst="rect">
                       <a:avLst/>
@@ -464,44 +272,80 @@
     </w:p>
     <w:p>
       <w:pPr>
-        <w:pStyle w:val="SourceCode"/>
+        <w:pStyle w:val="BodyText"/>
       </w:pPr>
       <w:r>
-        <w:rPr>
-          <w:rStyle w:val="VerbatimChar"/>
-        </w:rPr>
-        <w:t xml:space="preserve">## `summarise()` has grouped output by 'country', 'cluster', 'chapter_title', 'subsector_title', 'abs_CO2_tot'. You can override using the `.groups` argument.</w:t>
+        <w:drawing>
+          <wp:inline>
+            <wp:extent cx="5334000" cy="4741333"/>
+            <wp:effectExtent b="0" l="0" r="0" t="0"/>
+            <wp:docPr descr="" title="" id="1" name="Picture"/>
+            <a:graphic>
+              <a:graphicData uri="http://schemas.openxmlformats.org/drawingml/2006/picture">
+                <pic:pic>
+                  <pic:nvPicPr>
+                    <pic:cNvPr descr="../../Results/Plots/Decarbonising%20countries/cluster_subsectors_GHG-1.png" id="0" name="Picture"/>
+                    <pic:cNvPicPr>
+                      <a:picLocks noChangeArrowheads="1" noChangeAspect="1"/>
+                    </pic:cNvPicPr>
+                  </pic:nvPicPr>
+                  <pic:blipFill>
+                    <a:blip r:embed="rId24"/>
+                    <a:stretch>
+                      <a:fillRect/>
+                    </a:stretch>
+                  </pic:blipFill>
+                  <pic:spPr bwMode="auto">
+                    <a:xfrm>
+                      <a:off x="0" y="0"/>
+                      <a:ext cx="5334000" cy="4741333"/>
+                    </a:xfrm>
+                    <a:prstGeom prst="rect">
+                      <a:avLst/>
+                    </a:prstGeom>
+                    <a:noFill/>
+                    <a:ln w="9525">
+                      <a:noFill/>
+                      <a:headEnd/>
+                      <a:tailEnd/>
+                    </a:ln>
+                  </pic:spPr>
+                </pic:pic>
+              </a:graphicData>
+            </a:graphic>
+          </wp:inline>
+        </w:drawing>
       </w:r>
     </w:p>
     <w:p>
       <w:pPr>
-        <w:pStyle w:val="FirstParagraph"/>
+        <w:pStyle w:val="BodyText"/>
       </w:pPr>
       <w:r>
         <w:drawing>
           <wp:inline>
-            <wp:extent cx="5334000" cy="4741333"/>
-            <wp:effectExtent b="0" l="0" r="0" t="0"/>
-            <wp:docPr descr="" title="" id="1" name="Picture"/>
-            <a:graphic>
-              <a:graphicData uri="http://schemas.openxmlformats.org/drawingml/2006/picture">
-                <pic:pic>
-                  <pic:nvPicPr>
-                    <pic:cNvPr descr="../../Results/Plots/Decarbonising%20countries/cluster_subsectors_GHG-1.png" id="0" name="Picture"/>
-                    <pic:cNvPicPr>
-                      <a:picLocks noChangeArrowheads="1" noChangeAspect="1"/>
-                    </pic:cNvPicPr>
-                  </pic:nvPicPr>
-                  <pic:blipFill>
-                    <a:blip r:embed="rId27"/>
-                    <a:stretch>
-                      <a:fillRect/>
-                    </a:stretch>
-                  </pic:blipFill>
-                  <pic:spPr bwMode="auto">
-                    <a:xfrm>
-                      <a:off x="0" y="0"/>
-                      <a:ext cx="5334000" cy="4741333"/>
+            <wp:extent cx="5334000" cy="6858000"/>
+            <wp:effectExtent b="0" l="0" r="0" t="0"/>
+            <wp:docPr descr="" title="" id="1" name="Picture"/>
+            <a:graphic>
+              <a:graphicData uri="http://schemas.openxmlformats.org/drawingml/2006/picture">
+                <pic:pic>
+                  <pic:nvPicPr>
+                    <pic:cNvPr descr="../../Results/Plots/Decarbonising%20countries/rates_over_time-1.png" id="0" name="Picture"/>
+                    <pic:cNvPicPr>
+                      <a:picLocks noChangeArrowheads="1" noChangeAspect="1"/>
+                    </pic:cNvPicPr>
+                  </pic:nvPicPr>
+                  <pic:blipFill>
+                    <a:blip r:embed="rId25"/>
+                    <a:stretch>
+                      <a:fillRect/>
+                    </a:stretch>
+                  </pic:blipFill>
+                  <pic:spPr bwMode="auto">
+                    <a:xfrm>
+                      <a:off x="0" y="0"/>
+                      <a:ext cx="5334000" cy="6858000"/>
                     </a:xfrm>
                     <a:prstGeom prst="rect">
                       <a:avLst/>
@@ -522,95 +366,113 @@
     </w:p>
     <w:p>
       <w:pPr>
-        <w:pStyle w:val="SourceCode"/>
+        <w:pStyle w:val="BodyText"/>
       </w:pPr>
       <w:r>
-        <w:rPr>
-          <w:rStyle w:val="VerbatimChar"/>
-        </w:rPr>
-        <w:t xml:space="preserve">## Scale for 'colour' is already present. Adding another scale for 'colour',</w:t>
-      </w:r>
-      <w:r>
-        <w:br/>
-      </w:r>
-      <w:r>
-        <w:rPr>
-          <w:rStyle w:val="VerbatimChar"/>
-        </w:rPr>
-        <w:t xml:space="preserve">## which will replace the existing scale.</w:t>
-      </w:r>
-      <w:r>
-        <w:br/>
-      </w:r>
-      <w:r>
-        <w:rPr>
-          <w:rStyle w:val="VerbatimChar"/>
-        </w:rPr>
-        <w:t xml:space="preserve">## Scale for 'colour' is already present. Adding another scale for 'colour',</w:t>
-      </w:r>
-      <w:r>
-        <w:br/>
-      </w:r>
-      <w:r>
-        <w:rPr>
-          <w:rStyle w:val="VerbatimChar"/>
-        </w:rPr>
-        <w:t xml:space="preserve">## which will replace the existing scale.</w:t>
+        <w:drawing>
+          <wp:inline>
+            <wp:extent cx="5334000" cy="6096000"/>
+            <wp:effectExtent b="0" l="0" r="0" t="0"/>
+            <wp:docPr descr="" title="" id="1" name="Picture"/>
+            <a:graphic>
+              <a:graphicData uri="http://schemas.openxmlformats.org/drawingml/2006/picture">
+                <pic:pic>
+                  <pic:nvPicPr>
+                    <pic:cNvPr descr="../../Results/Plots/Decarbonising%20countries/gases-1.png" id="0" name="Picture"/>
+                    <pic:cNvPicPr>
+                      <a:picLocks noChangeArrowheads="1" noChangeAspect="1"/>
+                    </pic:cNvPicPr>
+                  </pic:nvPicPr>
+                  <pic:blipFill>
+                    <a:blip r:embed="rId26"/>
+                    <a:stretch>
+                      <a:fillRect/>
+                    </a:stretch>
+                  </pic:blipFill>
+                  <pic:spPr bwMode="auto">
+                    <a:xfrm>
+                      <a:off x="0" y="0"/>
+                      <a:ext cx="5334000" cy="6096000"/>
+                    </a:xfrm>
+                    <a:prstGeom prst="rect">
+                      <a:avLst/>
+                    </a:prstGeom>
+                    <a:noFill/>
+                    <a:ln w="9525">
+                      <a:noFill/>
+                      <a:headEnd/>
+                      <a:tailEnd/>
+                    </a:ln>
+                  </pic:spPr>
+                </pic:pic>
+              </a:graphicData>
+            </a:graphic>
+          </wp:inline>
+        </w:drawing>
       </w:r>
     </w:p>
     <w:p>
       <w:pPr>
-        <w:pStyle w:val="SourceCode"/>
+        <w:pStyle w:val="BodyText"/>
       </w:pPr>
       <w:r>
-        <w:rPr>
-          <w:rStyle w:val="VerbatimChar"/>
-        </w:rPr>
-        <w:t xml:space="preserve">## Scale for 'fill' is already present. Adding another scale for 'fill', which</w:t>
-      </w:r>
-      <w:r>
-        <w:br/>
-      </w:r>
-      <w:r>
-        <w:rPr>
-          <w:rStyle w:val="VerbatimChar"/>
-        </w:rPr>
-        <w:t xml:space="preserve">## will replace the existing scale.</w:t>
-      </w:r>
-      <w:r>
-        <w:br/>
-      </w:r>
-      <w:r>
-        <w:rPr>
-          <w:rStyle w:val="VerbatimChar"/>
-        </w:rPr>
-        <w:t xml:space="preserve">## Scale for 'fill' is already present. Adding another scale for 'fill', which</w:t>
-      </w:r>
-      <w:r>
-        <w:br/>
-      </w:r>
-      <w:r>
-        <w:rPr>
-          <w:rStyle w:val="VerbatimChar"/>
-        </w:rPr>
-        <w:t xml:space="preserve">## will replace the existing scale.</w:t>
+        <w:drawing>
+          <wp:inline>
+            <wp:extent cx="5334000" cy="6096000"/>
+            <wp:effectExtent b="0" l="0" r="0" t="0"/>
+            <wp:docPr descr="" title="" id="1" name="Picture"/>
+            <a:graphic>
+              <a:graphicData uri="http://schemas.openxmlformats.org/drawingml/2006/picture">
+                <pic:pic>
+                  <pic:nvPicPr>
+                    <pic:cNvPr descr="../../Results/Plots/Decarbonising%20countries/kaya-1.png" id="0" name="Picture"/>
+                    <pic:cNvPicPr>
+                      <a:picLocks noChangeArrowheads="1" noChangeAspect="1"/>
+                    </pic:cNvPicPr>
+                  </pic:nvPicPr>
+                  <pic:blipFill>
+                    <a:blip r:embed="rId27"/>
+                    <a:stretch>
+                      <a:fillRect/>
+                    </a:stretch>
+                  </pic:blipFill>
+                  <pic:spPr bwMode="auto">
+                    <a:xfrm>
+                      <a:off x="0" y="0"/>
+                      <a:ext cx="5334000" cy="6096000"/>
+                    </a:xfrm>
+                    <a:prstGeom prst="rect">
+                      <a:avLst/>
+                    </a:prstGeom>
+                    <a:noFill/>
+                    <a:ln w="9525">
+                      <a:noFill/>
+                      <a:headEnd/>
+                      <a:tailEnd/>
+                    </a:ln>
+                  </pic:spPr>
+                </pic:pic>
+              </a:graphicData>
+            </a:graphic>
+          </wp:inline>
+        </w:drawing>
       </w:r>
     </w:p>
     <w:p>
       <w:pPr>
-        <w:pStyle w:val="FirstParagraph"/>
+        <w:pStyle w:val="BodyText"/>
       </w:pPr>
       <w:r>
         <w:drawing>
           <wp:inline>
-            <wp:extent cx="5334000" cy="6858000"/>
-            <wp:effectExtent b="0" l="0" r="0" t="0"/>
-            <wp:docPr descr="" title="" id="1" name="Picture"/>
-            <a:graphic>
-              <a:graphicData uri="http://schemas.openxmlformats.org/drawingml/2006/picture">
-                <pic:pic>
-                  <pic:nvPicPr>
-                    <pic:cNvPr descr="../../Results/Plots/Decarbonising%20countries/rates_over_time-1.png" id="0" name="Picture"/>
+            <wp:extent cx="5334000" cy="6096000"/>
+            <wp:effectExtent b="0" l="0" r="0" t="0"/>
+            <wp:docPr descr="" title="" id="1" name="Picture"/>
+            <a:graphic>
+              <a:graphicData uri="http://schemas.openxmlformats.org/drawingml/2006/picture">
+                <pic:pic>
+                  <pic:nvPicPr>
+                    <pic:cNvPr descr="../../Results/Plots/Decarbonising%20countries/countries/countries-1.png" id="0" name="Picture"/>
                     <pic:cNvPicPr>
                       <a:picLocks noChangeArrowheads="1" noChangeAspect="1"/>
                     </pic:cNvPicPr>
@@ -624,71 +486,38 @@
                   <pic:spPr bwMode="auto">
                     <a:xfrm>
                       <a:off x="0" y="0"/>
-                      <a:ext cx="5334000" cy="6858000"/>
-                    </a:xfrm>
-                    <a:prstGeom prst="rect">
-                      <a:avLst/>
-                    </a:prstGeom>
-                    <a:noFill/>
-                    <a:ln w="9525">
-                      <a:noFill/>
-                      <a:headEnd/>
-                      <a:tailEnd/>
-                    </a:ln>
-                  </pic:spPr>
-                </pic:pic>
-              </a:graphicData>
-            </a:graphic>
-          </wp:inline>
-        </w:drawing>
-      </w:r>
-    </w:p>
-    <w:p>
-      <w:pPr>
-        <w:pStyle w:val="SourceCode"/>
-      </w:pPr>
-      <w:r>
-        <w:rPr>
-          <w:rStyle w:val="VerbatimChar"/>
-        </w:rPr>
-        <w:t xml:space="preserve">## `summarise()` has grouped output by 'year'. You can override using the `.groups` argument.</w:t>
-      </w:r>
-    </w:p>
-    <w:p>
-      <w:pPr>
-        <w:pStyle w:val="SourceCode"/>
-      </w:pPr>
-      <w:r>
-        <w:rPr>
-          <w:rStyle w:val="VerbatimChar"/>
-        </w:rPr>
-        <w:t xml:space="preserve">## Scale for 'colour' is already present. Adding another scale for 'colour',</w:t>
+                      <a:ext cx="5334000" cy="6096000"/>
+                    </a:xfrm>
+                    <a:prstGeom prst="rect">
+                      <a:avLst/>
+                    </a:prstGeom>
+                    <a:noFill/>
+                    <a:ln w="9525">
+                      <a:noFill/>
+                      <a:headEnd/>
+                      <a:tailEnd/>
+                    </a:ln>
+                  </pic:spPr>
+                </pic:pic>
+              </a:graphicData>
+            </a:graphic>
+          </wp:inline>
+        </w:drawing>
       </w:r>
       <w:r>
         <w:br/>
       </w:r>
       <w:r>
-        <w:rPr>
-          <w:rStyle w:val="VerbatimChar"/>
-        </w:rPr>
-        <w:t xml:space="preserve">## which will replace the existing scale.</w:t>
-      </w:r>
-    </w:p>
-    <w:p>
-      <w:pPr>
-        <w:pStyle w:val="FirstParagraph"/>
-      </w:pPr>
-      <w:r>
-        <w:drawing>
-          <wp:inline>
-            <wp:extent cx="5334000" cy="6000750"/>
-            <wp:effectExtent b="0" l="0" r="0" t="0"/>
-            <wp:docPr descr="" title="" id="1" name="Picture"/>
-            <a:graphic>
-              <a:graphicData uri="http://schemas.openxmlformats.org/drawingml/2006/picture">
-                <pic:pic>
-                  <pic:nvPicPr>
-                    <pic:cNvPr descr="../../Results/Plots/Decarbonising%20countries/kaya-1.png" id="0" name="Picture"/>
+        <w:drawing>
+          <wp:inline>
+            <wp:extent cx="5334000" cy="6096000"/>
+            <wp:effectExtent b="0" l="0" r="0" t="0"/>
+            <wp:docPr descr="" title="" id="1" name="Picture"/>
+            <a:graphic>
+              <a:graphicData uri="http://schemas.openxmlformats.org/drawingml/2006/picture">
+                <pic:pic>
+                  <pic:nvPicPr>
+                    <pic:cNvPr descr="../../Results/Plots/Decarbonising%20countries/countries/countries-2.png" id="0" name="Picture"/>
                     <pic:cNvPicPr>
                       <a:picLocks noChangeArrowheads="1" noChangeAspect="1"/>
                     </pic:cNvPicPr>
@@ -702,7 +531,1042 @@
                   <pic:spPr bwMode="auto">
                     <a:xfrm>
                       <a:off x="0" y="0"/>
-                      <a:ext cx="5334000" cy="6000750"/>
+                      <a:ext cx="5334000" cy="6096000"/>
+                    </a:xfrm>
+                    <a:prstGeom prst="rect">
+                      <a:avLst/>
+                    </a:prstGeom>
+                    <a:noFill/>
+                    <a:ln w="9525">
+                      <a:noFill/>
+                      <a:headEnd/>
+                      <a:tailEnd/>
+                    </a:ln>
+                  </pic:spPr>
+                </pic:pic>
+              </a:graphicData>
+            </a:graphic>
+          </wp:inline>
+        </w:drawing>
+      </w:r>
+      <w:r>
+        <w:br/>
+      </w:r>
+      <w:r>
+        <w:drawing>
+          <wp:inline>
+            <wp:extent cx="5334000" cy="6096000"/>
+            <wp:effectExtent b="0" l="0" r="0" t="0"/>
+            <wp:docPr descr="" title="" id="1" name="Picture"/>
+            <a:graphic>
+              <a:graphicData uri="http://schemas.openxmlformats.org/drawingml/2006/picture">
+                <pic:pic>
+                  <pic:nvPicPr>
+                    <pic:cNvPr descr="../../Results/Plots/Decarbonising%20countries/countries/countries-3.png" id="0" name="Picture"/>
+                    <pic:cNvPicPr>
+                      <a:picLocks noChangeArrowheads="1" noChangeAspect="1"/>
+                    </pic:cNvPicPr>
+                  </pic:nvPicPr>
+                  <pic:blipFill>
+                    <a:blip r:embed="rId30"/>
+                    <a:stretch>
+                      <a:fillRect/>
+                    </a:stretch>
+                  </pic:blipFill>
+                  <pic:spPr bwMode="auto">
+                    <a:xfrm>
+                      <a:off x="0" y="0"/>
+                      <a:ext cx="5334000" cy="6096000"/>
+                    </a:xfrm>
+                    <a:prstGeom prst="rect">
+                      <a:avLst/>
+                    </a:prstGeom>
+                    <a:noFill/>
+                    <a:ln w="9525">
+                      <a:noFill/>
+                      <a:headEnd/>
+                      <a:tailEnd/>
+                    </a:ln>
+                  </pic:spPr>
+                </pic:pic>
+              </a:graphicData>
+            </a:graphic>
+          </wp:inline>
+        </w:drawing>
+      </w:r>
+      <w:r>
+        <w:br/>
+      </w:r>
+      <w:r>
+        <w:drawing>
+          <wp:inline>
+            <wp:extent cx="5334000" cy="6096000"/>
+            <wp:effectExtent b="0" l="0" r="0" t="0"/>
+            <wp:docPr descr="" title="" id="1" name="Picture"/>
+            <a:graphic>
+              <a:graphicData uri="http://schemas.openxmlformats.org/drawingml/2006/picture">
+                <pic:pic>
+                  <pic:nvPicPr>
+                    <pic:cNvPr descr="../../Results/Plots/Decarbonising%20countries/countries/countries-4.png" id="0" name="Picture"/>
+                    <pic:cNvPicPr>
+                      <a:picLocks noChangeArrowheads="1" noChangeAspect="1"/>
+                    </pic:cNvPicPr>
+                  </pic:nvPicPr>
+                  <pic:blipFill>
+                    <a:blip r:embed="rId31"/>
+                    <a:stretch>
+                      <a:fillRect/>
+                    </a:stretch>
+                  </pic:blipFill>
+                  <pic:spPr bwMode="auto">
+                    <a:xfrm>
+                      <a:off x="0" y="0"/>
+                      <a:ext cx="5334000" cy="6096000"/>
+                    </a:xfrm>
+                    <a:prstGeom prst="rect">
+                      <a:avLst/>
+                    </a:prstGeom>
+                    <a:noFill/>
+                    <a:ln w="9525">
+                      <a:noFill/>
+                      <a:headEnd/>
+                      <a:tailEnd/>
+                    </a:ln>
+                  </pic:spPr>
+                </pic:pic>
+              </a:graphicData>
+            </a:graphic>
+          </wp:inline>
+        </w:drawing>
+      </w:r>
+      <w:r>
+        <w:br/>
+      </w:r>
+      <w:r>
+        <w:drawing>
+          <wp:inline>
+            <wp:extent cx="5334000" cy="6096000"/>
+            <wp:effectExtent b="0" l="0" r="0" t="0"/>
+            <wp:docPr descr="" title="" id="1" name="Picture"/>
+            <a:graphic>
+              <a:graphicData uri="http://schemas.openxmlformats.org/drawingml/2006/picture">
+                <pic:pic>
+                  <pic:nvPicPr>
+                    <pic:cNvPr descr="../../Results/Plots/Decarbonising%20countries/countries/countries-5.png" id="0" name="Picture"/>
+                    <pic:cNvPicPr>
+                      <a:picLocks noChangeArrowheads="1" noChangeAspect="1"/>
+                    </pic:cNvPicPr>
+                  </pic:nvPicPr>
+                  <pic:blipFill>
+                    <a:blip r:embed="rId32"/>
+                    <a:stretch>
+                      <a:fillRect/>
+                    </a:stretch>
+                  </pic:blipFill>
+                  <pic:spPr bwMode="auto">
+                    <a:xfrm>
+                      <a:off x="0" y="0"/>
+                      <a:ext cx="5334000" cy="6096000"/>
+                    </a:xfrm>
+                    <a:prstGeom prst="rect">
+                      <a:avLst/>
+                    </a:prstGeom>
+                    <a:noFill/>
+                    <a:ln w="9525">
+                      <a:noFill/>
+                      <a:headEnd/>
+                      <a:tailEnd/>
+                    </a:ln>
+                  </pic:spPr>
+                </pic:pic>
+              </a:graphicData>
+            </a:graphic>
+          </wp:inline>
+        </w:drawing>
+      </w:r>
+      <w:r>
+        <w:br/>
+      </w:r>
+      <w:r>
+        <w:drawing>
+          <wp:inline>
+            <wp:extent cx="5334000" cy="6096000"/>
+            <wp:effectExtent b="0" l="0" r="0" t="0"/>
+            <wp:docPr descr="" title="" id="1" name="Picture"/>
+            <a:graphic>
+              <a:graphicData uri="http://schemas.openxmlformats.org/drawingml/2006/picture">
+                <pic:pic>
+                  <pic:nvPicPr>
+                    <pic:cNvPr descr="../../Results/Plots/Decarbonising%20countries/countries/countries-6.png" id="0" name="Picture"/>
+                    <pic:cNvPicPr>
+                      <a:picLocks noChangeArrowheads="1" noChangeAspect="1"/>
+                    </pic:cNvPicPr>
+                  </pic:nvPicPr>
+                  <pic:blipFill>
+                    <a:blip r:embed="rId33"/>
+                    <a:stretch>
+                      <a:fillRect/>
+                    </a:stretch>
+                  </pic:blipFill>
+                  <pic:spPr bwMode="auto">
+                    <a:xfrm>
+                      <a:off x="0" y="0"/>
+                      <a:ext cx="5334000" cy="6096000"/>
+                    </a:xfrm>
+                    <a:prstGeom prst="rect">
+                      <a:avLst/>
+                    </a:prstGeom>
+                    <a:noFill/>
+                    <a:ln w="9525">
+                      <a:noFill/>
+                      <a:headEnd/>
+                      <a:tailEnd/>
+                    </a:ln>
+                  </pic:spPr>
+                </pic:pic>
+              </a:graphicData>
+            </a:graphic>
+          </wp:inline>
+        </w:drawing>
+      </w:r>
+      <w:r>
+        <w:br/>
+      </w:r>
+      <w:r>
+        <w:drawing>
+          <wp:inline>
+            <wp:extent cx="5334000" cy="6096000"/>
+            <wp:effectExtent b="0" l="0" r="0" t="0"/>
+            <wp:docPr descr="" title="" id="1" name="Picture"/>
+            <a:graphic>
+              <a:graphicData uri="http://schemas.openxmlformats.org/drawingml/2006/picture">
+                <pic:pic>
+                  <pic:nvPicPr>
+                    <pic:cNvPr descr="../../Results/Plots/Decarbonising%20countries/countries/countries-7.png" id="0" name="Picture"/>
+                    <pic:cNvPicPr>
+                      <a:picLocks noChangeArrowheads="1" noChangeAspect="1"/>
+                    </pic:cNvPicPr>
+                  </pic:nvPicPr>
+                  <pic:blipFill>
+                    <a:blip r:embed="rId34"/>
+                    <a:stretch>
+                      <a:fillRect/>
+                    </a:stretch>
+                  </pic:blipFill>
+                  <pic:spPr bwMode="auto">
+                    <a:xfrm>
+                      <a:off x="0" y="0"/>
+                      <a:ext cx="5334000" cy="6096000"/>
+                    </a:xfrm>
+                    <a:prstGeom prst="rect">
+                      <a:avLst/>
+                    </a:prstGeom>
+                    <a:noFill/>
+                    <a:ln w="9525">
+                      <a:noFill/>
+                      <a:headEnd/>
+                      <a:tailEnd/>
+                    </a:ln>
+                  </pic:spPr>
+                </pic:pic>
+              </a:graphicData>
+            </a:graphic>
+          </wp:inline>
+        </w:drawing>
+      </w:r>
+      <w:r>
+        <w:br/>
+      </w:r>
+      <w:r>
+        <w:drawing>
+          <wp:inline>
+            <wp:extent cx="5334000" cy="6096000"/>
+            <wp:effectExtent b="0" l="0" r="0" t="0"/>
+            <wp:docPr descr="" title="" id="1" name="Picture"/>
+            <a:graphic>
+              <a:graphicData uri="http://schemas.openxmlformats.org/drawingml/2006/picture">
+                <pic:pic>
+                  <pic:nvPicPr>
+                    <pic:cNvPr descr="../../Results/Plots/Decarbonising%20countries/countries/countries-8.png" id="0" name="Picture"/>
+                    <pic:cNvPicPr>
+                      <a:picLocks noChangeArrowheads="1" noChangeAspect="1"/>
+                    </pic:cNvPicPr>
+                  </pic:nvPicPr>
+                  <pic:blipFill>
+                    <a:blip r:embed="rId35"/>
+                    <a:stretch>
+                      <a:fillRect/>
+                    </a:stretch>
+                  </pic:blipFill>
+                  <pic:spPr bwMode="auto">
+                    <a:xfrm>
+                      <a:off x="0" y="0"/>
+                      <a:ext cx="5334000" cy="6096000"/>
+                    </a:xfrm>
+                    <a:prstGeom prst="rect">
+                      <a:avLst/>
+                    </a:prstGeom>
+                    <a:noFill/>
+                    <a:ln w="9525">
+                      <a:noFill/>
+                      <a:headEnd/>
+                      <a:tailEnd/>
+                    </a:ln>
+                  </pic:spPr>
+                </pic:pic>
+              </a:graphicData>
+            </a:graphic>
+          </wp:inline>
+        </w:drawing>
+      </w:r>
+      <w:r>
+        <w:br/>
+      </w:r>
+      <w:r>
+        <w:drawing>
+          <wp:inline>
+            <wp:extent cx="5334000" cy="6096000"/>
+            <wp:effectExtent b="0" l="0" r="0" t="0"/>
+            <wp:docPr descr="" title="" id="1" name="Picture"/>
+            <a:graphic>
+              <a:graphicData uri="http://schemas.openxmlformats.org/drawingml/2006/picture">
+                <pic:pic>
+                  <pic:nvPicPr>
+                    <pic:cNvPr descr="../../Results/Plots/Decarbonising%20countries/countries/countries-9.png" id="0" name="Picture"/>
+                    <pic:cNvPicPr>
+                      <a:picLocks noChangeArrowheads="1" noChangeAspect="1"/>
+                    </pic:cNvPicPr>
+                  </pic:nvPicPr>
+                  <pic:blipFill>
+                    <a:blip r:embed="rId36"/>
+                    <a:stretch>
+                      <a:fillRect/>
+                    </a:stretch>
+                  </pic:blipFill>
+                  <pic:spPr bwMode="auto">
+                    <a:xfrm>
+                      <a:off x="0" y="0"/>
+                      <a:ext cx="5334000" cy="6096000"/>
+                    </a:xfrm>
+                    <a:prstGeom prst="rect">
+                      <a:avLst/>
+                    </a:prstGeom>
+                    <a:noFill/>
+                    <a:ln w="9525">
+                      <a:noFill/>
+                      <a:headEnd/>
+                      <a:tailEnd/>
+                    </a:ln>
+                  </pic:spPr>
+                </pic:pic>
+              </a:graphicData>
+            </a:graphic>
+          </wp:inline>
+        </w:drawing>
+      </w:r>
+      <w:r>
+        <w:br/>
+      </w:r>
+      <w:r>
+        <w:drawing>
+          <wp:inline>
+            <wp:extent cx="5334000" cy="6096000"/>
+            <wp:effectExtent b="0" l="0" r="0" t="0"/>
+            <wp:docPr descr="" title="" id="1" name="Picture"/>
+            <a:graphic>
+              <a:graphicData uri="http://schemas.openxmlformats.org/drawingml/2006/picture">
+                <pic:pic>
+                  <pic:nvPicPr>
+                    <pic:cNvPr descr="../../Results/Plots/Decarbonising%20countries/countries/countries-10.png" id="0" name="Picture"/>
+                    <pic:cNvPicPr>
+                      <a:picLocks noChangeArrowheads="1" noChangeAspect="1"/>
+                    </pic:cNvPicPr>
+                  </pic:nvPicPr>
+                  <pic:blipFill>
+                    <a:blip r:embed="rId37"/>
+                    <a:stretch>
+                      <a:fillRect/>
+                    </a:stretch>
+                  </pic:blipFill>
+                  <pic:spPr bwMode="auto">
+                    <a:xfrm>
+                      <a:off x="0" y="0"/>
+                      <a:ext cx="5334000" cy="6096000"/>
+                    </a:xfrm>
+                    <a:prstGeom prst="rect">
+                      <a:avLst/>
+                    </a:prstGeom>
+                    <a:noFill/>
+                    <a:ln w="9525">
+                      <a:noFill/>
+                      <a:headEnd/>
+                      <a:tailEnd/>
+                    </a:ln>
+                  </pic:spPr>
+                </pic:pic>
+              </a:graphicData>
+            </a:graphic>
+          </wp:inline>
+        </w:drawing>
+      </w:r>
+      <w:r>
+        <w:br/>
+      </w:r>
+      <w:r>
+        <w:drawing>
+          <wp:inline>
+            <wp:extent cx="5334000" cy="6096000"/>
+            <wp:effectExtent b="0" l="0" r="0" t="0"/>
+            <wp:docPr descr="" title="" id="1" name="Picture"/>
+            <a:graphic>
+              <a:graphicData uri="http://schemas.openxmlformats.org/drawingml/2006/picture">
+                <pic:pic>
+                  <pic:nvPicPr>
+                    <pic:cNvPr descr="../../Results/Plots/Decarbonising%20countries/countries/countries-11.png" id="0" name="Picture"/>
+                    <pic:cNvPicPr>
+                      <a:picLocks noChangeArrowheads="1" noChangeAspect="1"/>
+                    </pic:cNvPicPr>
+                  </pic:nvPicPr>
+                  <pic:blipFill>
+                    <a:blip r:embed="rId38"/>
+                    <a:stretch>
+                      <a:fillRect/>
+                    </a:stretch>
+                  </pic:blipFill>
+                  <pic:spPr bwMode="auto">
+                    <a:xfrm>
+                      <a:off x="0" y="0"/>
+                      <a:ext cx="5334000" cy="6096000"/>
+                    </a:xfrm>
+                    <a:prstGeom prst="rect">
+                      <a:avLst/>
+                    </a:prstGeom>
+                    <a:noFill/>
+                    <a:ln w="9525">
+                      <a:noFill/>
+                      <a:headEnd/>
+                      <a:tailEnd/>
+                    </a:ln>
+                  </pic:spPr>
+                </pic:pic>
+              </a:graphicData>
+            </a:graphic>
+          </wp:inline>
+        </w:drawing>
+      </w:r>
+      <w:r>
+        <w:br/>
+      </w:r>
+      <w:r>
+        <w:drawing>
+          <wp:inline>
+            <wp:extent cx="5334000" cy="6096000"/>
+            <wp:effectExtent b="0" l="0" r="0" t="0"/>
+            <wp:docPr descr="" title="" id="1" name="Picture"/>
+            <a:graphic>
+              <a:graphicData uri="http://schemas.openxmlformats.org/drawingml/2006/picture">
+                <pic:pic>
+                  <pic:nvPicPr>
+                    <pic:cNvPr descr="../../Results/Plots/Decarbonising%20countries/countries/countries-12.png" id="0" name="Picture"/>
+                    <pic:cNvPicPr>
+                      <a:picLocks noChangeArrowheads="1" noChangeAspect="1"/>
+                    </pic:cNvPicPr>
+                  </pic:nvPicPr>
+                  <pic:blipFill>
+                    <a:blip r:embed="rId39"/>
+                    <a:stretch>
+                      <a:fillRect/>
+                    </a:stretch>
+                  </pic:blipFill>
+                  <pic:spPr bwMode="auto">
+                    <a:xfrm>
+                      <a:off x="0" y="0"/>
+                      <a:ext cx="5334000" cy="6096000"/>
+                    </a:xfrm>
+                    <a:prstGeom prst="rect">
+                      <a:avLst/>
+                    </a:prstGeom>
+                    <a:noFill/>
+                    <a:ln w="9525">
+                      <a:noFill/>
+                      <a:headEnd/>
+                      <a:tailEnd/>
+                    </a:ln>
+                  </pic:spPr>
+                </pic:pic>
+              </a:graphicData>
+            </a:graphic>
+          </wp:inline>
+        </w:drawing>
+      </w:r>
+      <w:r>
+        <w:br/>
+      </w:r>
+      <w:r>
+        <w:drawing>
+          <wp:inline>
+            <wp:extent cx="5334000" cy="6096000"/>
+            <wp:effectExtent b="0" l="0" r="0" t="0"/>
+            <wp:docPr descr="" title="" id="1" name="Picture"/>
+            <a:graphic>
+              <a:graphicData uri="http://schemas.openxmlformats.org/drawingml/2006/picture">
+                <pic:pic>
+                  <pic:nvPicPr>
+                    <pic:cNvPr descr="../../Results/Plots/Decarbonising%20countries/countries/countries-13.png" id="0" name="Picture"/>
+                    <pic:cNvPicPr>
+                      <a:picLocks noChangeArrowheads="1" noChangeAspect="1"/>
+                    </pic:cNvPicPr>
+                  </pic:nvPicPr>
+                  <pic:blipFill>
+                    <a:blip r:embed="rId40"/>
+                    <a:stretch>
+                      <a:fillRect/>
+                    </a:stretch>
+                  </pic:blipFill>
+                  <pic:spPr bwMode="auto">
+                    <a:xfrm>
+                      <a:off x="0" y="0"/>
+                      <a:ext cx="5334000" cy="6096000"/>
+                    </a:xfrm>
+                    <a:prstGeom prst="rect">
+                      <a:avLst/>
+                    </a:prstGeom>
+                    <a:noFill/>
+                    <a:ln w="9525">
+                      <a:noFill/>
+                      <a:headEnd/>
+                      <a:tailEnd/>
+                    </a:ln>
+                  </pic:spPr>
+                </pic:pic>
+              </a:graphicData>
+            </a:graphic>
+          </wp:inline>
+        </w:drawing>
+      </w:r>
+      <w:r>
+        <w:br/>
+      </w:r>
+      <w:r>
+        <w:drawing>
+          <wp:inline>
+            <wp:extent cx="5334000" cy="6096000"/>
+            <wp:effectExtent b="0" l="0" r="0" t="0"/>
+            <wp:docPr descr="" title="" id="1" name="Picture"/>
+            <a:graphic>
+              <a:graphicData uri="http://schemas.openxmlformats.org/drawingml/2006/picture">
+                <pic:pic>
+                  <pic:nvPicPr>
+                    <pic:cNvPr descr="../../Results/Plots/Decarbonising%20countries/countries/countries-14.png" id="0" name="Picture"/>
+                    <pic:cNvPicPr>
+                      <a:picLocks noChangeArrowheads="1" noChangeAspect="1"/>
+                    </pic:cNvPicPr>
+                  </pic:nvPicPr>
+                  <pic:blipFill>
+                    <a:blip r:embed="rId41"/>
+                    <a:stretch>
+                      <a:fillRect/>
+                    </a:stretch>
+                  </pic:blipFill>
+                  <pic:spPr bwMode="auto">
+                    <a:xfrm>
+                      <a:off x="0" y="0"/>
+                      <a:ext cx="5334000" cy="6096000"/>
+                    </a:xfrm>
+                    <a:prstGeom prst="rect">
+                      <a:avLst/>
+                    </a:prstGeom>
+                    <a:noFill/>
+                    <a:ln w="9525">
+                      <a:noFill/>
+                      <a:headEnd/>
+                      <a:tailEnd/>
+                    </a:ln>
+                  </pic:spPr>
+                </pic:pic>
+              </a:graphicData>
+            </a:graphic>
+          </wp:inline>
+        </w:drawing>
+      </w:r>
+      <w:r>
+        <w:br/>
+      </w:r>
+      <w:r>
+        <w:drawing>
+          <wp:inline>
+            <wp:extent cx="5334000" cy="6096000"/>
+            <wp:effectExtent b="0" l="0" r="0" t="0"/>
+            <wp:docPr descr="" title="" id="1" name="Picture"/>
+            <a:graphic>
+              <a:graphicData uri="http://schemas.openxmlformats.org/drawingml/2006/picture">
+                <pic:pic>
+                  <pic:nvPicPr>
+                    <pic:cNvPr descr="../../Results/Plots/Decarbonising%20countries/countries/countries-15.png" id="0" name="Picture"/>
+                    <pic:cNvPicPr>
+                      <a:picLocks noChangeArrowheads="1" noChangeAspect="1"/>
+                    </pic:cNvPicPr>
+                  </pic:nvPicPr>
+                  <pic:blipFill>
+                    <a:blip r:embed="rId42"/>
+                    <a:stretch>
+                      <a:fillRect/>
+                    </a:stretch>
+                  </pic:blipFill>
+                  <pic:spPr bwMode="auto">
+                    <a:xfrm>
+                      <a:off x="0" y="0"/>
+                      <a:ext cx="5334000" cy="6096000"/>
+                    </a:xfrm>
+                    <a:prstGeom prst="rect">
+                      <a:avLst/>
+                    </a:prstGeom>
+                    <a:noFill/>
+                    <a:ln w="9525">
+                      <a:noFill/>
+                      <a:headEnd/>
+                      <a:tailEnd/>
+                    </a:ln>
+                  </pic:spPr>
+                </pic:pic>
+              </a:graphicData>
+            </a:graphic>
+          </wp:inline>
+        </w:drawing>
+      </w:r>
+      <w:r>
+        <w:br/>
+      </w:r>
+      <w:r>
+        <w:drawing>
+          <wp:inline>
+            <wp:extent cx="5334000" cy="6096000"/>
+            <wp:effectExtent b="0" l="0" r="0" t="0"/>
+            <wp:docPr descr="" title="" id="1" name="Picture"/>
+            <a:graphic>
+              <a:graphicData uri="http://schemas.openxmlformats.org/drawingml/2006/picture">
+                <pic:pic>
+                  <pic:nvPicPr>
+                    <pic:cNvPr descr="../../Results/Plots/Decarbonising%20countries/countries/countries-16.png" id="0" name="Picture"/>
+                    <pic:cNvPicPr>
+                      <a:picLocks noChangeArrowheads="1" noChangeAspect="1"/>
+                    </pic:cNvPicPr>
+                  </pic:nvPicPr>
+                  <pic:blipFill>
+                    <a:blip r:embed="rId43"/>
+                    <a:stretch>
+                      <a:fillRect/>
+                    </a:stretch>
+                  </pic:blipFill>
+                  <pic:spPr bwMode="auto">
+                    <a:xfrm>
+                      <a:off x="0" y="0"/>
+                      <a:ext cx="5334000" cy="6096000"/>
+                    </a:xfrm>
+                    <a:prstGeom prst="rect">
+                      <a:avLst/>
+                    </a:prstGeom>
+                    <a:noFill/>
+                    <a:ln w="9525">
+                      <a:noFill/>
+                      <a:headEnd/>
+                      <a:tailEnd/>
+                    </a:ln>
+                  </pic:spPr>
+                </pic:pic>
+              </a:graphicData>
+            </a:graphic>
+          </wp:inline>
+        </w:drawing>
+      </w:r>
+      <w:r>
+        <w:br/>
+      </w:r>
+      <w:r>
+        <w:drawing>
+          <wp:inline>
+            <wp:extent cx="5334000" cy="6096000"/>
+            <wp:effectExtent b="0" l="0" r="0" t="0"/>
+            <wp:docPr descr="" title="" id="1" name="Picture"/>
+            <a:graphic>
+              <a:graphicData uri="http://schemas.openxmlformats.org/drawingml/2006/picture">
+                <pic:pic>
+                  <pic:nvPicPr>
+                    <pic:cNvPr descr="../../Results/Plots/Decarbonising%20countries/countries/countries-17.png" id="0" name="Picture"/>
+                    <pic:cNvPicPr>
+                      <a:picLocks noChangeArrowheads="1" noChangeAspect="1"/>
+                    </pic:cNvPicPr>
+                  </pic:nvPicPr>
+                  <pic:blipFill>
+                    <a:blip r:embed="rId44"/>
+                    <a:stretch>
+                      <a:fillRect/>
+                    </a:stretch>
+                  </pic:blipFill>
+                  <pic:spPr bwMode="auto">
+                    <a:xfrm>
+                      <a:off x="0" y="0"/>
+                      <a:ext cx="5334000" cy="6096000"/>
+                    </a:xfrm>
+                    <a:prstGeom prst="rect">
+                      <a:avLst/>
+                    </a:prstGeom>
+                    <a:noFill/>
+                    <a:ln w="9525">
+                      <a:noFill/>
+                      <a:headEnd/>
+                      <a:tailEnd/>
+                    </a:ln>
+                  </pic:spPr>
+                </pic:pic>
+              </a:graphicData>
+            </a:graphic>
+          </wp:inline>
+        </w:drawing>
+      </w:r>
+      <w:r>
+        <w:br/>
+      </w:r>
+      <w:r>
+        <w:drawing>
+          <wp:inline>
+            <wp:extent cx="5334000" cy="6096000"/>
+            <wp:effectExtent b="0" l="0" r="0" t="0"/>
+            <wp:docPr descr="" title="" id="1" name="Picture"/>
+            <a:graphic>
+              <a:graphicData uri="http://schemas.openxmlformats.org/drawingml/2006/picture">
+                <pic:pic>
+                  <pic:nvPicPr>
+                    <pic:cNvPr descr="../../Results/Plots/Decarbonising%20countries/countries/countries-18.png" id="0" name="Picture"/>
+                    <pic:cNvPicPr>
+                      <a:picLocks noChangeArrowheads="1" noChangeAspect="1"/>
+                    </pic:cNvPicPr>
+                  </pic:nvPicPr>
+                  <pic:blipFill>
+                    <a:blip r:embed="rId45"/>
+                    <a:stretch>
+                      <a:fillRect/>
+                    </a:stretch>
+                  </pic:blipFill>
+                  <pic:spPr bwMode="auto">
+                    <a:xfrm>
+                      <a:off x="0" y="0"/>
+                      <a:ext cx="5334000" cy="6096000"/>
+                    </a:xfrm>
+                    <a:prstGeom prst="rect">
+                      <a:avLst/>
+                    </a:prstGeom>
+                    <a:noFill/>
+                    <a:ln w="9525">
+                      <a:noFill/>
+                      <a:headEnd/>
+                      <a:tailEnd/>
+                    </a:ln>
+                  </pic:spPr>
+                </pic:pic>
+              </a:graphicData>
+            </a:graphic>
+          </wp:inline>
+        </w:drawing>
+      </w:r>
+      <w:r>
+        <w:br/>
+      </w:r>
+      <w:r>
+        <w:drawing>
+          <wp:inline>
+            <wp:extent cx="5334000" cy="6096000"/>
+            <wp:effectExtent b="0" l="0" r="0" t="0"/>
+            <wp:docPr descr="" title="" id="1" name="Picture"/>
+            <a:graphic>
+              <a:graphicData uri="http://schemas.openxmlformats.org/drawingml/2006/picture">
+                <pic:pic>
+                  <pic:nvPicPr>
+                    <pic:cNvPr descr="../../Results/Plots/Decarbonising%20countries/countries/countries-19.png" id="0" name="Picture"/>
+                    <pic:cNvPicPr>
+                      <a:picLocks noChangeArrowheads="1" noChangeAspect="1"/>
+                    </pic:cNvPicPr>
+                  </pic:nvPicPr>
+                  <pic:blipFill>
+                    <a:blip r:embed="rId46"/>
+                    <a:stretch>
+                      <a:fillRect/>
+                    </a:stretch>
+                  </pic:blipFill>
+                  <pic:spPr bwMode="auto">
+                    <a:xfrm>
+                      <a:off x="0" y="0"/>
+                      <a:ext cx="5334000" cy="6096000"/>
+                    </a:xfrm>
+                    <a:prstGeom prst="rect">
+                      <a:avLst/>
+                    </a:prstGeom>
+                    <a:noFill/>
+                    <a:ln w="9525">
+                      <a:noFill/>
+                      <a:headEnd/>
+                      <a:tailEnd/>
+                    </a:ln>
+                  </pic:spPr>
+                </pic:pic>
+              </a:graphicData>
+            </a:graphic>
+          </wp:inline>
+        </w:drawing>
+      </w:r>
+      <w:r>
+        <w:br/>
+      </w:r>
+      <w:r>
+        <w:drawing>
+          <wp:inline>
+            <wp:extent cx="5334000" cy="6096000"/>
+            <wp:effectExtent b="0" l="0" r="0" t="0"/>
+            <wp:docPr descr="" title="" id="1" name="Picture"/>
+            <a:graphic>
+              <a:graphicData uri="http://schemas.openxmlformats.org/drawingml/2006/picture">
+                <pic:pic>
+                  <pic:nvPicPr>
+                    <pic:cNvPr descr="../../Results/Plots/Decarbonising%20countries/countries/countries-20.png" id="0" name="Picture"/>
+                    <pic:cNvPicPr>
+                      <a:picLocks noChangeArrowheads="1" noChangeAspect="1"/>
+                    </pic:cNvPicPr>
+                  </pic:nvPicPr>
+                  <pic:blipFill>
+                    <a:blip r:embed="rId47"/>
+                    <a:stretch>
+                      <a:fillRect/>
+                    </a:stretch>
+                  </pic:blipFill>
+                  <pic:spPr bwMode="auto">
+                    <a:xfrm>
+                      <a:off x="0" y="0"/>
+                      <a:ext cx="5334000" cy="6096000"/>
+                    </a:xfrm>
+                    <a:prstGeom prst="rect">
+                      <a:avLst/>
+                    </a:prstGeom>
+                    <a:noFill/>
+                    <a:ln w="9525">
+                      <a:noFill/>
+                      <a:headEnd/>
+                      <a:tailEnd/>
+                    </a:ln>
+                  </pic:spPr>
+                </pic:pic>
+              </a:graphicData>
+            </a:graphic>
+          </wp:inline>
+        </w:drawing>
+      </w:r>
+      <w:r>
+        <w:br/>
+      </w:r>
+      <w:r>
+        <w:drawing>
+          <wp:inline>
+            <wp:extent cx="5334000" cy="6096000"/>
+            <wp:effectExtent b="0" l="0" r="0" t="0"/>
+            <wp:docPr descr="" title="" id="1" name="Picture"/>
+            <a:graphic>
+              <a:graphicData uri="http://schemas.openxmlformats.org/drawingml/2006/picture">
+                <pic:pic>
+                  <pic:nvPicPr>
+                    <pic:cNvPr descr="../../Results/Plots/Decarbonising%20countries/countries/countries-21.png" id="0" name="Picture"/>
+                    <pic:cNvPicPr>
+                      <a:picLocks noChangeArrowheads="1" noChangeAspect="1"/>
+                    </pic:cNvPicPr>
+                  </pic:nvPicPr>
+                  <pic:blipFill>
+                    <a:blip r:embed="rId48"/>
+                    <a:stretch>
+                      <a:fillRect/>
+                    </a:stretch>
+                  </pic:blipFill>
+                  <pic:spPr bwMode="auto">
+                    <a:xfrm>
+                      <a:off x="0" y="0"/>
+                      <a:ext cx="5334000" cy="6096000"/>
+                    </a:xfrm>
+                    <a:prstGeom prst="rect">
+                      <a:avLst/>
+                    </a:prstGeom>
+                    <a:noFill/>
+                    <a:ln w="9525">
+                      <a:noFill/>
+                      <a:headEnd/>
+                      <a:tailEnd/>
+                    </a:ln>
+                  </pic:spPr>
+                </pic:pic>
+              </a:graphicData>
+            </a:graphic>
+          </wp:inline>
+        </w:drawing>
+      </w:r>
+      <w:r>
+        <w:br/>
+      </w:r>
+      <w:r>
+        <w:drawing>
+          <wp:inline>
+            <wp:extent cx="5334000" cy="6096000"/>
+            <wp:effectExtent b="0" l="0" r="0" t="0"/>
+            <wp:docPr descr="" title="" id="1" name="Picture"/>
+            <a:graphic>
+              <a:graphicData uri="http://schemas.openxmlformats.org/drawingml/2006/picture">
+                <pic:pic>
+                  <pic:nvPicPr>
+                    <pic:cNvPr descr="../../Results/Plots/Decarbonising%20countries/countries/countries-22.png" id="0" name="Picture"/>
+                    <pic:cNvPicPr>
+                      <a:picLocks noChangeArrowheads="1" noChangeAspect="1"/>
+                    </pic:cNvPicPr>
+                  </pic:nvPicPr>
+                  <pic:blipFill>
+                    <a:blip r:embed="rId49"/>
+                    <a:stretch>
+                      <a:fillRect/>
+                    </a:stretch>
+                  </pic:blipFill>
+                  <pic:spPr bwMode="auto">
+                    <a:xfrm>
+                      <a:off x="0" y="0"/>
+                      <a:ext cx="5334000" cy="6096000"/>
+                    </a:xfrm>
+                    <a:prstGeom prst="rect">
+                      <a:avLst/>
+                    </a:prstGeom>
+                    <a:noFill/>
+                    <a:ln w="9525">
+                      <a:noFill/>
+                      <a:headEnd/>
+                      <a:tailEnd/>
+                    </a:ln>
+                  </pic:spPr>
+                </pic:pic>
+              </a:graphicData>
+            </a:graphic>
+          </wp:inline>
+        </w:drawing>
+      </w:r>
+      <w:r>
+        <w:br/>
+      </w:r>
+      <w:r>
+        <w:drawing>
+          <wp:inline>
+            <wp:extent cx="5334000" cy="6096000"/>
+            <wp:effectExtent b="0" l="0" r="0" t="0"/>
+            <wp:docPr descr="" title="" id="1" name="Picture"/>
+            <a:graphic>
+              <a:graphicData uri="http://schemas.openxmlformats.org/drawingml/2006/picture">
+                <pic:pic>
+                  <pic:nvPicPr>
+                    <pic:cNvPr descr="../../Results/Plots/Decarbonising%20countries/countries/countries-23.png" id="0" name="Picture"/>
+                    <pic:cNvPicPr>
+                      <a:picLocks noChangeArrowheads="1" noChangeAspect="1"/>
+                    </pic:cNvPicPr>
+                  </pic:nvPicPr>
+                  <pic:blipFill>
+                    <a:blip r:embed="rId50"/>
+                    <a:stretch>
+                      <a:fillRect/>
+                    </a:stretch>
+                  </pic:blipFill>
+                  <pic:spPr bwMode="auto">
+                    <a:xfrm>
+                      <a:off x="0" y="0"/>
+                      <a:ext cx="5334000" cy="6096000"/>
+                    </a:xfrm>
+                    <a:prstGeom prst="rect">
+                      <a:avLst/>
+                    </a:prstGeom>
+                    <a:noFill/>
+                    <a:ln w="9525">
+                      <a:noFill/>
+                      <a:headEnd/>
+                      <a:tailEnd/>
+                    </a:ln>
+                  </pic:spPr>
+                </pic:pic>
+              </a:graphicData>
+            </a:graphic>
+          </wp:inline>
+        </w:drawing>
+      </w:r>
+      <w:r>
+        <w:br/>
+      </w:r>
+      <w:r>
+        <w:drawing>
+          <wp:inline>
+            <wp:extent cx="5334000" cy="6096000"/>
+            <wp:effectExtent b="0" l="0" r="0" t="0"/>
+            <wp:docPr descr="" title="" id="1" name="Picture"/>
+            <a:graphic>
+              <a:graphicData uri="http://schemas.openxmlformats.org/drawingml/2006/picture">
+                <pic:pic>
+                  <pic:nvPicPr>
+                    <pic:cNvPr descr="../../Results/Plots/Decarbonising%20countries/countries/countries-24.png" id="0" name="Picture"/>
+                    <pic:cNvPicPr>
+                      <a:picLocks noChangeArrowheads="1" noChangeAspect="1"/>
+                    </pic:cNvPicPr>
+                  </pic:nvPicPr>
+                  <pic:blipFill>
+                    <a:blip r:embed="rId51"/>
+                    <a:stretch>
+                      <a:fillRect/>
+                    </a:stretch>
+                  </pic:blipFill>
+                  <pic:spPr bwMode="auto">
+                    <a:xfrm>
+                      <a:off x="0" y="0"/>
+                      <a:ext cx="5334000" cy="6096000"/>
+                    </a:xfrm>
+                    <a:prstGeom prst="rect">
+                      <a:avLst/>
+                    </a:prstGeom>
+                    <a:noFill/>
+                    <a:ln w="9525">
+                      <a:noFill/>
+                      <a:headEnd/>
+                      <a:tailEnd/>
+                    </a:ln>
+                  </pic:spPr>
+                </pic:pic>
+              </a:graphicData>
+            </a:graphic>
+          </wp:inline>
+        </w:drawing>
+      </w:r>
+      <w:r>
+        <w:br/>
+      </w:r>
+      <w:r>
+        <w:drawing>
+          <wp:inline>
+            <wp:extent cx="5334000" cy="6096000"/>
+            <wp:effectExtent b="0" l="0" r="0" t="0"/>
+            <wp:docPr descr="" title="" id="1" name="Picture"/>
+            <a:graphic>
+              <a:graphicData uri="http://schemas.openxmlformats.org/drawingml/2006/picture">
+                <pic:pic>
+                  <pic:nvPicPr>
+                    <pic:cNvPr descr="../../Results/Plots/Decarbonising%20countries/countries/countries-25.png" id="0" name="Picture"/>
+                    <pic:cNvPicPr>
+                      <a:picLocks noChangeArrowheads="1" noChangeAspect="1"/>
+                    </pic:cNvPicPr>
+                  </pic:nvPicPr>
+                  <pic:blipFill>
+                    <a:blip r:embed="rId52"/>
+                    <a:stretch>
+                      <a:fillRect/>
+                    </a:stretch>
+                  </pic:blipFill>
+                  <pic:spPr bwMode="auto">
+                    <a:xfrm>
+                      <a:off x="0" y="0"/>
+                      <a:ext cx="5334000" cy="6096000"/>
                     </a:xfrm>
                     <a:prstGeom prst="rect">
                       <a:avLst/>

--- a/Results/decarbonising_countries.docx
+++ b/Results/decarbonising_countries.docx
@@ -41,13 +41,13 @@
         <w:pStyle w:val="Date"/>
       </w:pPr>
       <w:r>
-        <w:t xml:space="preserve">07</w:t>
+        <w:t xml:space="preserve">05</w:t>
       </w:r>
       <w:r>
         <w:t xml:space="preserve"> </w:t>
       </w:r>
       <w:r>
-        <w:t xml:space="preserve">April,</w:t>
+        <w:t xml:space="preserve">Mai,</w:t>
       </w:r>
       <w:r>
         <w:t xml:space="preserve"> </w:t>
@@ -1514,51 +1514,6 @@
                   </pic:nvPicPr>
                   <pic:blipFill>
                     <a:blip r:embed="rId51"/>
-                    <a:stretch>
-                      <a:fillRect/>
-                    </a:stretch>
-                  </pic:blipFill>
-                  <pic:spPr bwMode="auto">
-                    <a:xfrm>
-                      <a:off x="0" y="0"/>
-                      <a:ext cx="5334000" cy="6096000"/>
-                    </a:xfrm>
-                    <a:prstGeom prst="rect">
-                      <a:avLst/>
-                    </a:prstGeom>
-                    <a:noFill/>
-                    <a:ln w="9525">
-                      <a:noFill/>
-                      <a:headEnd/>
-                      <a:tailEnd/>
-                    </a:ln>
-                  </pic:spPr>
-                </pic:pic>
-              </a:graphicData>
-            </a:graphic>
-          </wp:inline>
-        </w:drawing>
-      </w:r>
-      <w:r>
-        <w:br/>
-      </w:r>
-      <w:r>
-        <w:drawing>
-          <wp:inline>
-            <wp:extent cx="5334000" cy="6096000"/>
-            <wp:effectExtent b="0" l="0" r="0" t="0"/>
-            <wp:docPr descr="" title="" id="1" name="Picture"/>
-            <a:graphic>
-              <a:graphicData uri="http://schemas.openxmlformats.org/drawingml/2006/picture">
-                <pic:pic>
-                  <pic:nvPicPr>
-                    <pic:cNvPr descr="../../Results/Plots/Decarbonising%20countries/countries/countries-25.png" id="0" name="Picture"/>
-                    <pic:cNvPicPr>
-                      <a:picLocks noChangeArrowheads="1" noChangeAspect="1"/>
-                    </pic:cNvPicPr>
-                  </pic:nvPicPr>
-                  <pic:blipFill>
-                    <a:blip r:embed="rId52"/>
                     <a:stretch>
                       <a:fillRect/>
                     </a:stretch>

--- a/Results/decarbonising_countries.docx
+++ b/Results/decarbonising_countries.docx
@@ -41,13 +41,13 @@
         <w:pStyle w:val="Date"/>
       </w:pPr>
       <w:r>
-        <w:t xml:space="preserve">05</w:t>
+        <w:t xml:space="preserve">23</w:t>
       </w:r>
       <w:r>
         <w:t xml:space="preserve"> </w:t>
       </w:r>
       <w:r>
-        <w:t xml:space="preserve">Mai,</w:t>
+        <w:t xml:space="preserve">Juni,</w:t>
       </w:r>
       <w:r>
         <w:t xml:space="preserve"> </w:t>
@@ -136,14 +136,14 @@
       <w:r>
         <w:drawing>
           <wp:inline>
-            <wp:extent cx="5334000" cy="6564923"/>
-            <wp:effectExtent b="0" l="0" r="0" t="0"/>
-            <wp:docPr descr="" title="" id="1" name="Picture"/>
-            <a:graphic>
-              <a:graphicData uri="http://schemas.openxmlformats.org/drawingml/2006/picture">
-                <pic:pic>
-                  <pic:nvPicPr>
-                    <pic:cNvPr descr="../../Results/Plots/Decarbonising%20countries/cluster_plot-1.png" id="0" name="Picture"/>
+            <wp:extent cx="5334000" cy="5867400"/>
+            <wp:effectExtent b="0" l="0" r="0" t="0"/>
+            <wp:docPr descr="" title="" id="1" name="Picture"/>
+            <a:graphic>
+              <a:graphicData uri="http://schemas.openxmlformats.org/drawingml/2006/picture">
+                <pic:pic>
+                  <pic:nvPicPr>
+                    <pic:cNvPr descr="../../Results/Plots/Decarbonising%20countries/all_countries_trend_lulucf-1.png" id="0" name="Picture"/>
                     <pic:cNvPicPr>
                       <a:picLocks noChangeArrowheads="1" noChangeAspect="1"/>
                     </pic:cNvPicPr>
@@ -157,7 +157,7 @@
                   <pic:spPr bwMode="auto">
                     <a:xfrm>
                       <a:off x="0" y="0"/>
-                      <a:ext cx="5334000" cy="6564923"/>
+                      <a:ext cx="5334000" cy="5867400"/>
                     </a:xfrm>
                     <a:prstGeom prst="rect">
                       <a:avLst/>
@@ -183,14 +183,14 @@
       <w:r>
         <w:drawing>
           <wp:inline>
-            <wp:extent cx="5334000" cy="4667250"/>
-            <wp:effectExtent b="0" l="0" r="0" t="0"/>
-            <wp:docPr descr="" title="" id="1" name="Picture"/>
-            <a:graphic>
-              <a:graphicData uri="http://schemas.openxmlformats.org/drawingml/2006/picture">
-                <pic:pic>
-                  <pic:nvPicPr>
-                    <pic:cNvPr descr="../../Results/Plots/Decarbonising%20countries/country_rates-1.png" id="0" name="Picture"/>
+            <wp:extent cx="5334000" cy="5867400"/>
+            <wp:effectExtent b="0" l="0" r="0" t="0"/>
+            <wp:docPr descr="" title="" id="1" name="Picture"/>
+            <a:graphic>
+              <a:graphicData uri="http://schemas.openxmlformats.org/drawingml/2006/picture">
+                <pic:pic>
+                  <pic:nvPicPr>
+                    <pic:cNvPr descr="../../Results/Plots/Decarbonising%20countries/excluded_countries_trend-1.png" id="0" name="Picture"/>
                     <pic:cNvPicPr>
                       <a:picLocks noChangeArrowheads="1" noChangeAspect="1"/>
                     </pic:cNvPicPr>
@@ -204,7 +204,7 @@
                   <pic:spPr bwMode="auto">
                     <a:xfrm>
                       <a:off x="0" y="0"/>
-                      <a:ext cx="5334000" cy="4667250"/>
+                      <a:ext cx="5334000" cy="5867400"/>
                     </a:xfrm>
                     <a:prstGeom prst="rect">
                       <a:avLst/>
@@ -230,14 +230,14 @@
       <w:r>
         <w:drawing>
           <wp:inline>
-            <wp:extent cx="5334000" cy="6223000"/>
-            <wp:effectExtent b="0" l="0" r="0" t="0"/>
-            <wp:docPr descr="" title="" id="1" name="Picture"/>
-            <a:graphic>
-              <a:graphicData uri="http://schemas.openxmlformats.org/drawingml/2006/picture">
-                <pic:pic>
-                  <pic:nvPicPr>
-                    <pic:cNvPr descr="../../Results/Plots/Decarbonising%20countries/country_sectors_GHG-1.png" id="0" name="Picture"/>
+            <wp:extent cx="5334000" cy="6564923"/>
+            <wp:effectExtent b="0" l="0" r="0" t="0"/>
+            <wp:docPr descr="" title="" id="1" name="Picture"/>
+            <a:graphic>
+              <a:graphicData uri="http://schemas.openxmlformats.org/drawingml/2006/picture">
+                <pic:pic>
+                  <pic:nvPicPr>
+                    <pic:cNvPr descr="../../Results/Plots/Decarbonising%20countries/cluster_plot-1.png" id="0" name="Picture"/>
                     <pic:cNvPicPr>
                       <a:picLocks noChangeArrowheads="1" noChangeAspect="1"/>
                     </pic:cNvPicPr>
@@ -251,7 +251,7 @@
                   <pic:spPr bwMode="auto">
                     <a:xfrm>
                       <a:off x="0" y="0"/>
-                      <a:ext cx="5334000" cy="6223000"/>
+                      <a:ext cx="5334000" cy="6564923"/>
                     </a:xfrm>
                     <a:prstGeom prst="rect">
                       <a:avLst/>
@@ -277,14 +277,14 @@
       <w:r>
         <w:drawing>
           <wp:inline>
-            <wp:extent cx="5334000" cy="4741333"/>
-            <wp:effectExtent b="0" l="0" r="0" t="0"/>
-            <wp:docPr descr="" title="" id="1" name="Picture"/>
-            <a:graphic>
-              <a:graphicData uri="http://schemas.openxmlformats.org/drawingml/2006/picture">
-                <pic:pic>
-                  <pic:nvPicPr>
-                    <pic:cNvPr descr="../../Results/Plots/Decarbonising%20countries/cluster_subsectors_GHG-1.png" id="0" name="Picture"/>
+            <wp:extent cx="5334000" cy="4667250"/>
+            <wp:effectExtent b="0" l="0" r="0" t="0"/>
+            <wp:docPr descr="" title="" id="1" name="Picture"/>
+            <a:graphic>
+              <a:graphicData uri="http://schemas.openxmlformats.org/drawingml/2006/picture">
+                <pic:pic>
+                  <pic:nvPicPr>
+                    <pic:cNvPr descr="../../Results/Plots/Decarbonising%20countries/country_rates-1.png" id="0" name="Picture"/>
                     <pic:cNvPicPr>
                       <a:picLocks noChangeArrowheads="1" noChangeAspect="1"/>
                     </pic:cNvPicPr>
@@ -298,7 +298,7 @@
                   <pic:spPr bwMode="auto">
                     <a:xfrm>
                       <a:off x="0" y="0"/>
-                      <a:ext cx="5334000" cy="4741333"/>
+                      <a:ext cx="5334000" cy="4667250"/>
                     </a:xfrm>
                     <a:prstGeom prst="rect">
                       <a:avLst/>
@@ -324,14 +324,14 @@
       <w:r>
         <w:drawing>
           <wp:inline>
-            <wp:extent cx="5334000" cy="6858000"/>
-            <wp:effectExtent b="0" l="0" r="0" t="0"/>
-            <wp:docPr descr="" title="" id="1" name="Picture"/>
-            <a:graphic>
-              <a:graphicData uri="http://schemas.openxmlformats.org/drawingml/2006/picture">
-                <pic:pic>
-                  <pic:nvPicPr>
-                    <pic:cNvPr descr="../../Results/Plots/Decarbonising%20countries/rates_over_time-1.png" id="0" name="Picture"/>
+            <wp:extent cx="5334000" cy="6223000"/>
+            <wp:effectExtent b="0" l="0" r="0" t="0"/>
+            <wp:docPr descr="" title="" id="1" name="Picture"/>
+            <a:graphic>
+              <a:graphicData uri="http://schemas.openxmlformats.org/drawingml/2006/picture">
+                <pic:pic>
+                  <pic:nvPicPr>
+                    <pic:cNvPr descr="../../Results/Plots/Decarbonising%20countries/country_sectors_GHG-1.png" id="0" name="Picture"/>
                     <pic:cNvPicPr>
                       <a:picLocks noChangeArrowheads="1" noChangeAspect="1"/>
                     </pic:cNvPicPr>
@@ -345,7 +345,7 @@
                   <pic:spPr bwMode="auto">
                     <a:xfrm>
                       <a:off x="0" y="0"/>
-                      <a:ext cx="5334000" cy="6858000"/>
+                      <a:ext cx="5334000" cy="6223000"/>
                     </a:xfrm>
                     <a:prstGeom prst="rect">
                       <a:avLst/>
@@ -371,14 +371,14 @@
       <w:r>
         <w:drawing>
           <wp:inline>
-            <wp:extent cx="5334000" cy="6096000"/>
-            <wp:effectExtent b="0" l="0" r="0" t="0"/>
-            <wp:docPr descr="" title="" id="1" name="Picture"/>
-            <a:graphic>
-              <a:graphicData uri="http://schemas.openxmlformats.org/drawingml/2006/picture">
-                <pic:pic>
-                  <pic:nvPicPr>
-                    <pic:cNvPr descr="../../Results/Plots/Decarbonising%20countries/gases-1.png" id="0" name="Picture"/>
+            <wp:extent cx="5334000" cy="4741333"/>
+            <wp:effectExtent b="0" l="0" r="0" t="0"/>
+            <wp:docPr descr="" title="" id="1" name="Picture"/>
+            <a:graphic>
+              <a:graphicData uri="http://schemas.openxmlformats.org/drawingml/2006/picture">
+                <pic:pic>
+                  <pic:nvPicPr>
+                    <pic:cNvPr descr="../../Results/Plots/Decarbonising%20countries/cluster_subsectors_GHG-1.png" id="0" name="Picture"/>
                     <pic:cNvPicPr>
                       <a:picLocks noChangeArrowheads="1" noChangeAspect="1"/>
                     </pic:cNvPicPr>
@@ -392,7 +392,7 @@
                   <pic:spPr bwMode="auto">
                     <a:xfrm>
                       <a:off x="0" y="0"/>
-                      <a:ext cx="5334000" cy="6096000"/>
+                      <a:ext cx="5334000" cy="4741333"/>
                     </a:xfrm>
                     <a:prstGeom prst="rect">
                       <a:avLst/>
@@ -418,14 +418,14 @@
       <w:r>
         <w:drawing>
           <wp:inline>
-            <wp:extent cx="5334000" cy="6096000"/>
-            <wp:effectExtent b="0" l="0" r="0" t="0"/>
-            <wp:docPr descr="" title="" id="1" name="Picture"/>
-            <a:graphic>
-              <a:graphicData uri="http://schemas.openxmlformats.org/drawingml/2006/picture">
-                <pic:pic>
-                  <pic:nvPicPr>
-                    <pic:cNvPr descr="../../Results/Plots/Decarbonising%20countries/kaya-1.png" id="0" name="Picture"/>
+            <wp:extent cx="5334000" cy="6858000"/>
+            <wp:effectExtent b="0" l="0" r="0" t="0"/>
+            <wp:docPr descr="" title="" id="1" name="Picture"/>
+            <a:graphic>
+              <a:graphicData uri="http://schemas.openxmlformats.org/drawingml/2006/picture">
+                <pic:pic>
+                  <pic:nvPicPr>
+                    <pic:cNvPr descr="../../Results/Plots/Decarbonising%20countries/rates_over_time-1.png" id="0" name="Picture"/>
                     <pic:cNvPicPr>
                       <a:picLocks noChangeArrowheads="1" noChangeAspect="1"/>
                     </pic:cNvPicPr>
@@ -439,7 +439,7 @@
                   <pic:spPr bwMode="auto">
                     <a:xfrm>
                       <a:off x="0" y="0"/>
-                      <a:ext cx="5334000" cy="6096000"/>
+                      <a:ext cx="5334000" cy="6858000"/>
                     </a:xfrm>
                     <a:prstGeom prst="rect">
                       <a:avLst/>
@@ -472,13 +472,107 @@
               <a:graphicData uri="http://schemas.openxmlformats.org/drawingml/2006/picture">
                 <pic:pic>
                   <pic:nvPicPr>
+                    <pic:cNvPr descr="../../Results/Plots/Decarbonising%20countries/gases-1.png" id="0" name="Picture"/>
+                    <pic:cNvPicPr>
+                      <a:picLocks noChangeArrowheads="1" noChangeAspect="1"/>
+                    </pic:cNvPicPr>
+                  </pic:nvPicPr>
+                  <pic:blipFill>
+                    <a:blip r:embed="rId28"/>
+                    <a:stretch>
+                      <a:fillRect/>
+                    </a:stretch>
+                  </pic:blipFill>
+                  <pic:spPr bwMode="auto">
+                    <a:xfrm>
+                      <a:off x="0" y="0"/>
+                      <a:ext cx="5334000" cy="6096000"/>
+                    </a:xfrm>
+                    <a:prstGeom prst="rect">
+                      <a:avLst/>
+                    </a:prstGeom>
+                    <a:noFill/>
+                    <a:ln w="9525">
+                      <a:noFill/>
+                      <a:headEnd/>
+                      <a:tailEnd/>
+                    </a:ln>
+                  </pic:spPr>
+                </pic:pic>
+              </a:graphicData>
+            </a:graphic>
+          </wp:inline>
+        </w:drawing>
+      </w:r>
+    </w:p>
+    <w:p>
+      <w:pPr>
+        <w:pStyle w:val="BodyText"/>
+      </w:pPr>
+      <w:r>
+        <w:drawing>
+          <wp:inline>
+            <wp:extent cx="5334000" cy="6096000"/>
+            <wp:effectExtent b="0" l="0" r="0" t="0"/>
+            <wp:docPr descr="" title="" id="1" name="Picture"/>
+            <a:graphic>
+              <a:graphicData uri="http://schemas.openxmlformats.org/drawingml/2006/picture">
+                <pic:pic>
+                  <pic:nvPicPr>
+                    <pic:cNvPr descr="../../Results/Plots/Decarbonising%20countries/kaya-1.png" id="0" name="Picture"/>
+                    <pic:cNvPicPr>
+                      <a:picLocks noChangeArrowheads="1" noChangeAspect="1"/>
+                    </pic:cNvPicPr>
+                  </pic:nvPicPr>
+                  <pic:blipFill>
+                    <a:blip r:embed="rId29"/>
+                    <a:stretch>
+                      <a:fillRect/>
+                    </a:stretch>
+                  </pic:blipFill>
+                  <pic:spPr bwMode="auto">
+                    <a:xfrm>
+                      <a:off x="0" y="0"/>
+                      <a:ext cx="5334000" cy="6096000"/>
+                    </a:xfrm>
+                    <a:prstGeom prst="rect">
+                      <a:avLst/>
+                    </a:prstGeom>
+                    <a:noFill/>
+                    <a:ln w="9525">
+                      <a:noFill/>
+                      <a:headEnd/>
+                      <a:tailEnd/>
+                    </a:ln>
+                  </pic:spPr>
+                </pic:pic>
+              </a:graphicData>
+            </a:graphic>
+          </wp:inline>
+        </w:drawing>
+      </w:r>
+    </w:p>
+    <w:p>
+      <w:pPr>
+        <w:pStyle w:val="BodyText"/>
+      </w:pPr>
+      <w:r>
+        <w:drawing>
+          <wp:inline>
+            <wp:extent cx="5334000" cy="6096000"/>
+            <wp:effectExtent b="0" l="0" r="0" t="0"/>
+            <wp:docPr descr="" title="" id="1" name="Picture"/>
+            <a:graphic>
+              <a:graphicData uri="http://schemas.openxmlformats.org/drawingml/2006/picture">
+                <pic:pic>
+                  <pic:nvPicPr>
                     <pic:cNvPr descr="../../Results/Plots/Decarbonising%20countries/countries/countries-1.png" id="0" name="Picture"/>
                     <pic:cNvPicPr>
                       <a:picLocks noChangeArrowheads="1" noChangeAspect="1"/>
                     </pic:cNvPicPr>
                   </pic:nvPicPr>
                   <pic:blipFill>
-                    <a:blip r:embed="rId28"/>
+                    <a:blip r:embed="rId30"/>
                     <a:stretch>
                       <a:fillRect/>
                     </a:stretch>
@@ -523,7 +617,7 @@
                     </pic:cNvPicPr>
                   </pic:nvPicPr>
                   <pic:blipFill>
-                    <a:blip r:embed="rId29"/>
+                    <a:blip r:embed="rId31"/>
                     <a:stretch>
                       <a:fillRect/>
                     </a:stretch>
@@ -568,7 +662,7 @@
                     </pic:cNvPicPr>
                   </pic:nvPicPr>
                   <pic:blipFill>
-                    <a:blip r:embed="rId30"/>
+                    <a:blip r:embed="rId32"/>
                     <a:stretch>
                       <a:fillRect/>
                     </a:stretch>
@@ -613,7 +707,7 @@
                     </pic:cNvPicPr>
                   </pic:nvPicPr>
                   <pic:blipFill>
-                    <a:blip r:embed="rId31"/>
+                    <a:blip r:embed="rId33"/>
                     <a:stretch>
                       <a:fillRect/>
                     </a:stretch>
@@ -658,7 +752,7 @@
                     </pic:cNvPicPr>
                   </pic:nvPicPr>
                   <pic:blipFill>
-                    <a:blip r:embed="rId32"/>
+                    <a:blip r:embed="rId34"/>
                     <a:stretch>
                       <a:fillRect/>
                     </a:stretch>
@@ -703,7 +797,7 @@
                     </pic:cNvPicPr>
                   </pic:nvPicPr>
                   <pic:blipFill>
-                    <a:blip r:embed="rId33"/>
+                    <a:blip r:embed="rId35"/>
                     <a:stretch>
                       <a:fillRect/>
                     </a:stretch>
@@ -748,7 +842,7 @@
                     </pic:cNvPicPr>
                   </pic:nvPicPr>
                   <pic:blipFill>
-                    <a:blip r:embed="rId34"/>
+                    <a:blip r:embed="rId36"/>
                     <a:stretch>
                       <a:fillRect/>
                     </a:stretch>
@@ -793,7 +887,7 @@
                     </pic:cNvPicPr>
                   </pic:nvPicPr>
                   <pic:blipFill>
-                    <a:blip r:embed="rId35"/>
+                    <a:blip r:embed="rId37"/>
                     <a:stretch>
                       <a:fillRect/>
                     </a:stretch>
@@ -838,7 +932,7 @@
                     </pic:cNvPicPr>
                   </pic:nvPicPr>
                   <pic:blipFill>
-                    <a:blip r:embed="rId36"/>
+                    <a:blip r:embed="rId38"/>
                     <a:stretch>
                       <a:fillRect/>
                     </a:stretch>
@@ -883,7 +977,7 @@
                     </pic:cNvPicPr>
                   </pic:nvPicPr>
                   <pic:blipFill>
-                    <a:blip r:embed="rId37"/>
+                    <a:blip r:embed="rId39"/>
                     <a:stretch>
                       <a:fillRect/>
                     </a:stretch>
@@ -928,7 +1022,7 @@
                     </pic:cNvPicPr>
                   </pic:nvPicPr>
                   <pic:blipFill>
-                    <a:blip r:embed="rId38"/>
+                    <a:blip r:embed="rId40"/>
                     <a:stretch>
                       <a:fillRect/>
                     </a:stretch>
@@ -973,7 +1067,7 @@
                     </pic:cNvPicPr>
                   </pic:nvPicPr>
                   <pic:blipFill>
-                    <a:blip r:embed="rId39"/>
+                    <a:blip r:embed="rId41"/>
                     <a:stretch>
                       <a:fillRect/>
                     </a:stretch>
@@ -1018,7 +1112,7 @@
                     </pic:cNvPicPr>
                   </pic:nvPicPr>
                   <pic:blipFill>
-                    <a:blip r:embed="rId40"/>
+                    <a:blip r:embed="rId42"/>
                     <a:stretch>
                       <a:fillRect/>
                     </a:stretch>
@@ -1063,7 +1157,7 @@
                     </pic:cNvPicPr>
                   </pic:nvPicPr>
                   <pic:blipFill>
-                    <a:blip r:embed="rId41"/>
+                    <a:blip r:embed="rId43"/>
                     <a:stretch>
                       <a:fillRect/>
                     </a:stretch>
@@ -1108,7 +1202,7 @@
                     </pic:cNvPicPr>
                   </pic:nvPicPr>
                   <pic:blipFill>
-                    <a:blip r:embed="rId42"/>
+                    <a:blip r:embed="rId44"/>
                     <a:stretch>
                       <a:fillRect/>
                     </a:stretch>
@@ -1153,7 +1247,7 @@
                     </pic:cNvPicPr>
                   </pic:nvPicPr>
                   <pic:blipFill>
-                    <a:blip r:embed="rId43"/>
+                    <a:blip r:embed="rId45"/>
                     <a:stretch>
                       <a:fillRect/>
                     </a:stretch>
@@ -1198,7 +1292,7 @@
                     </pic:cNvPicPr>
                   </pic:nvPicPr>
                   <pic:blipFill>
-                    <a:blip r:embed="rId44"/>
+                    <a:blip r:embed="rId46"/>
                     <a:stretch>
                       <a:fillRect/>
                     </a:stretch>
@@ -1243,7 +1337,7 @@
                     </pic:cNvPicPr>
                   </pic:nvPicPr>
                   <pic:blipFill>
-                    <a:blip r:embed="rId45"/>
+                    <a:blip r:embed="rId47"/>
                     <a:stretch>
                       <a:fillRect/>
                     </a:stretch>
@@ -1288,7 +1382,7 @@
                     </pic:cNvPicPr>
                   </pic:nvPicPr>
                   <pic:blipFill>
-                    <a:blip r:embed="rId46"/>
+                    <a:blip r:embed="rId48"/>
                     <a:stretch>
                       <a:fillRect/>
                     </a:stretch>
@@ -1333,7 +1427,7 @@
                     </pic:cNvPicPr>
                   </pic:nvPicPr>
                   <pic:blipFill>
-                    <a:blip r:embed="rId47"/>
+                    <a:blip r:embed="rId49"/>
                     <a:stretch>
                       <a:fillRect/>
                     </a:stretch>
@@ -1378,7 +1472,7 @@
                     </pic:cNvPicPr>
                   </pic:nvPicPr>
                   <pic:blipFill>
-                    <a:blip r:embed="rId48"/>
+                    <a:blip r:embed="rId50"/>
                     <a:stretch>
                       <a:fillRect/>
                     </a:stretch>
@@ -1423,7 +1517,7 @@
                     </pic:cNvPicPr>
                   </pic:nvPicPr>
                   <pic:blipFill>
-                    <a:blip r:embed="rId49"/>
+                    <a:blip r:embed="rId51"/>
                     <a:stretch>
                       <a:fillRect/>
                     </a:stretch>
@@ -1468,7 +1562,7 @@
                     </pic:cNvPicPr>
                   </pic:nvPicPr>
                   <pic:blipFill>
-                    <a:blip r:embed="rId50"/>
+                    <a:blip r:embed="rId52"/>
                     <a:stretch>
                       <a:fillRect/>
                     </a:stretch>
@@ -1513,7 +1607,7 @@
                     </pic:cNvPicPr>
                   </pic:nvPicPr>
                   <pic:blipFill>
-                    <a:blip r:embed="rId51"/>
+                    <a:blip r:embed="rId53"/>
                     <a:stretch>
                       <a:fillRect/>
                     </a:stretch>
